--- a/Vakken/Journalistieke en Redactionele Vaardigheden/Interview/V2_Interview Vincent Icke Artikel.docx
+++ b/Vakken/Journalistieke en Redactionele Vaardigheden/Interview/V2_Interview Vincent Icke Artikel.docx
@@ -5,85 +5,21 @@
     <w:p>
       <w:pPr>
         <w:spacing w:before="100" w:beforeAutospacing="1" w:after="100" w:afterAutospacing="1" w:line="240" w:lineRule="auto"/>
-        <w:outlineLvl w:val="0"/>
-        <w:rPr>
-          <w:rFonts w:ascii="Simplistic Sans" w:eastAsia="Times New Roman" w:hAnsi="Simplistic Sans" w:cs="Times New Roman"/>
-          <w:b/>
-          <w:bCs/>
-          <w:kern w:val="36"/>
-          <w:sz w:val="48"/>
-          <w:szCs w:val="48"/>
-          <w:lang w:val="nl-NL" w:eastAsia="en-NL"/>
-        </w:rPr>
-      </w:pPr>
-      <w:r>
-        <w:rPr>
-          <w:rFonts w:ascii="Simplistic Sans" w:eastAsia="Times New Roman" w:hAnsi="Simplistic Sans" w:cs="Times New Roman"/>
-          <w:b/>
-          <w:bCs/>
-          <w:kern w:val="36"/>
-          <w:sz w:val="48"/>
-          <w:szCs w:val="48"/>
-          <w:lang w:val="nl-NL" w:eastAsia="en-NL"/>
-        </w:rPr>
-        <w:t xml:space="preserve">Interview Vincent </w:t>
-      </w:r>
-      <w:proofErr w:type="spellStart"/>
-      <w:r>
-        <w:rPr>
-          <w:rFonts w:ascii="Simplistic Sans" w:eastAsia="Times New Roman" w:hAnsi="Simplistic Sans" w:cs="Times New Roman"/>
-          <w:b/>
-          <w:bCs/>
-          <w:kern w:val="36"/>
-          <w:sz w:val="48"/>
-          <w:szCs w:val="48"/>
-          <w:lang w:val="nl-NL" w:eastAsia="en-NL"/>
-        </w:rPr>
-        <w:t>Icke</w:t>
-      </w:r>
-      <w:proofErr w:type="spellEnd"/>
-      <w:r>
-        <w:rPr>
-          <w:rFonts w:ascii="Simplistic Sans" w:eastAsia="Times New Roman" w:hAnsi="Simplistic Sans" w:cs="Times New Roman"/>
-          <w:b/>
-          <w:bCs/>
-          <w:kern w:val="36"/>
-          <w:sz w:val="48"/>
-          <w:szCs w:val="48"/>
-          <w:lang w:val="nl-NL" w:eastAsia="en-NL"/>
-        </w:rPr>
-        <w:t xml:space="preserve"> Artikel</w:t>
-      </w:r>
-    </w:p>
-    <w:p>
-      <w:pPr>
-        <w:spacing w:before="100" w:beforeAutospacing="1" w:after="100" w:afterAutospacing="1" w:line="240" w:lineRule="auto"/>
-        <w:rPr>
-          <w:rFonts w:ascii="Simplistic Sans" w:eastAsia="Times New Roman" w:hAnsi="Simplistic Sans" w:cs="Times New Roman"/>
-          <w:sz w:val="24"/>
-          <w:szCs w:val="24"/>
-          <w:lang w:val="nl-NL" w:eastAsia="en-NL"/>
-        </w:rPr>
-      </w:pPr>
-      <w:r>
-        <w:rPr>
-          <w:rFonts w:ascii="Simplistic Sans" w:eastAsia="Times New Roman" w:hAnsi="Simplistic Sans" w:cs="Times New Roman"/>
-          <w:strike/>
-          <w:sz w:val="24"/>
-          <w:szCs w:val="24"/>
-          <w:lang w:val="nl-NL" w:eastAsia="en-NL"/>
-        </w:rPr>
-        <w:t>Mengvorm</w:t>
-      </w:r>
-      <w:r>
-        <w:rPr>
-          <w:rFonts w:ascii="Simplistic Sans" w:eastAsia="Times New Roman" w:hAnsi="Simplistic Sans" w:cs="Times New Roman"/>
-          <w:strike/>
-          <w:sz w:val="24"/>
-          <w:szCs w:val="24"/>
-          <w:lang w:val="nl-NL" w:eastAsia="en-NL"/>
-        </w:rPr>
-        <w:t xml:space="preserve"> - </w:t>
+        <w:rPr>
+          <w:rFonts w:ascii="Simplistic Sans" w:eastAsia="Times New Roman" w:hAnsi="Simplistic Sans" w:cs="Times New Roman"/>
+          <w:sz w:val="24"/>
+          <w:szCs w:val="24"/>
+          <w:lang w:val="nl-NL" w:eastAsia="en-NL"/>
+        </w:rPr>
+      </w:pPr>
+      <w:r>
+        <w:rPr>
+          <w:rFonts w:ascii="Simplistic Sans" w:eastAsia="Times New Roman" w:hAnsi="Simplistic Sans" w:cs="Times New Roman"/>
+          <w:sz w:val="24"/>
+          <w:szCs w:val="24"/>
+          <w:lang w:val="nl-NL" w:eastAsia="en-NL"/>
+        </w:rPr>
+        <w:t xml:space="preserve"> </w:t>
       </w:r>
       <w:r>
         <w:rPr>
@@ -138,8 +74,9 @@
           <w:szCs w:val="36"/>
           <w:lang w:val="nl-NL" w:eastAsia="en-NL"/>
         </w:rPr>
-        <w:t>Prof.Dr.</w:t>
-      </w:r>
+        <w:t>Prof.Dr</w:t>
+      </w:r>
+      <w:proofErr w:type="spellEnd"/>
       <w:r>
         <w:rPr>
           <w:rFonts w:ascii="Simplistic Sans" w:eastAsia="Times New Roman" w:hAnsi="Simplistic Sans" w:cs="Times New Roman"/>
@@ -149,9 +86,8 @@
           <w:szCs w:val="36"/>
           <w:lang w:val="nl-NL" w:eastAsia="en-NL"/>
         </w:rPr>
-        <w:t>Vincent</w:t>
-      </w:r>
-      <w:proofErr w:type="spellEnd"/>
+        <w:t>.</w:t>
+      </w:r>
       <w:r>
         <w:rPr>
           <w:rFonts w:ascii="Simplistic Sans" w:eastAsia="Times New Roman" w:hAnsi="Simplistic Sans" w:cs="Times New Roman"/>
@@ -163,7 +99,6 @@
         </w:rPr>
         <w:t xml:space="preserve"> </w:t>
       </w:r>
-      <w:proofErr w:type="spellStart"/>
       <w:r>
         <w:rPr>
           <w:rFonts w:ascii="Simplistic Sans" w:eastAsia="Times New Roman" w:hAnsi="Simplistic Sans" w:cs="Times New Roman"/>
@@ -173,9 +108,9 @@
           <w:szCs w:val="36"/>
           <w:lang w:val="nl-NL" w:eastAsia="en-NL"/>
         </w:rPr>
-        <w:t>Icke</w:t>
-      </w:r>
-      <w:proofErr w:type="spellEnd"/>
+        <w:t xml:space="preserve">Vincent </w:t>
+      </w:r>
+      <w:proofErr w:type="spellStart"/>
       <w:r>
         <w:rPr>
           <w:rFonts w:ascii="Simplistic Sans" w:eastAsia="Times New Roman" w:hAnsi="Simplistic Sans" w:cs="Times New Roman"/>
@@ -185,32 +120,19 @@
           <w:szCs w:val="36"/>
           <w:lang w:val="nl-NL" w:eastAsia="en-NL"/>
         </w:rPr>
-        <w:t xml:space="preserve"> Artikel</w:t>
-      </w:r>
-    </w:p>
-    <w:p>
-      <w:pPr>
-        <w:spacing w:before="100" w:beforeAutospacing="1" w:after="100" w:afterAutospacing="1" w:line="240" w:lineRule="auto"/>
-        <w:outlineLvl w:val="3"/>
+        <w:t>Icke</w:t>
+      </w:r>
+      <w:proofErr w:type="spellEnd"/>
+      <w:r>
         <w:rPr>
           <w:rFonts w:ascii="Simplistic Sans" w:eastAsia="Times New Roman" w:hAnsi="Simplistic Sans" w:cs="Times New Roman"/>
           <w:b/>
           <w:bCs/>
-          <w:sz w:val="24"/>
-          <w:szCs w:val="24"/>
-          <w:lang w:val="nl-NL" w:eastAsia="en-NL"/>
-        </w:rPr>
-      </w:pPr>
-      <w:r>
-        <w:rPr>
-          <w:rFonts w:ascii="Simplistic Sans" w:eastAsia="Times New Roman" w:hAnsi="Simplistic Sans" w:cs="Times New Roman"/>
-          <w:b/>
-          <w:bCs/>
-          <w:sz w:val="24"/>
-          <w:szCs w:val="24"/>
-          <w:lang w:val="nl-NL" w:eastAsia="en-NL"/>
-        </w:rPr>
-        <w:t>Introparagraaf:</w:t>
+          <w:sz w:val="36"/>
+          <w:szCs w:val="36"/>
+          <w:lang w:val="nl-NL" w:eastAsia="en-NL"/>
+        </w:rPr>
+        <w:t xml:space="preserve"> Artikel</w:t>
       </w:r>
     </w:p>
     <w:p>
@@ -310,26 +232,6 @@
           <w:szCs w:val="24"/>
           <w:lang w:val="nl-NL" w:eastAsia="en-NL"/>
         </w:rPr>
-        <w:t>Wetenschap</w:t>
-      </w:r>
-    </w:p>
-    <w:p>
-      <w:pPr>
-        <w:spacing w:before="100" w:beforeAutospacing="1" w:after="100" w:afterAutospacing="1" w:line="240" w:lineRule="auto"/>
-        <w:rPr>
-          <w:rFonts w:ascii="Simplistic Sans" w:eastAsia="Times New Roman" w:hAnsi="Simplistic Sans" w:cs="Times New Roman"/>
-          <w:sz w:val="24"/>
-          <w:szCs w:val="24"/>
-          <w:lang w:val="nl-NL" w:eastAsia="en-NL"/>
-        </w:rPr>
-      </w:pPr>
-      <w:r>
-        <w:rPr>
-          <w:rFonts w:ascii="Simplistic Sans" w:eastAsia="Times New Roman" w:hAnsi="Simplistic Sans" w:cs="Times New Roman"/>
-          <w:sz w:val="24"/>
-          <w:szCs w:val="24"/>
-          <w:lang w:val="nl-NL" w:eastAsia="en-NL"/>
-        </w:rPr>
         <w:t xml:space="preserve">Zijn studie begon in Utrecht en vervolgens een doctoraat aan de Universiteit Leiden, waar hij de mysteries van sterrenstelsels en de grootschalige structuur van het heelal onderzocht. Tijdens zijn postdoctorale onderzoeken aan prestigieuze instituten zoals Cambridge en het California </w:t>
       </w:r>
       <w:proofErr w:type="spellStart"/>
@@ -391,26 +293,6 @@
           <w:lang w:val="nl-NL" w:eastAsia="en-NL"/>
         </w:rPr>
         <w:t xml:space="preserve">. </w:t>
-      </w:r>
-    </w:p>
-    <w:p>
-      <w:pPr>
-        <w:spacing w:before="100" w:beforeAutospacing="1" w:after="100" w:afterAutospacing="1" w:line="240" w:lineRule="auto"/>
-        <w:rPr>
-          <w:rFonts w:ascii="Simplistic Sans" w:eastAsia="Times New Roman" w:hAnsi="Simplistic Sans" w:cs="Times New Roman"/>
-          <w:sz w:val="24"/>
-          <w:szCs w:val="24"/>
-          <w:lang w:val="nl-NL" w:eastAsia="en-NL"/>
-        </w:rPr>
-      </w:pPr>
-      <w:r>
-        <w:rPr>
-          <w:rFonts w:ascii="Simplistic Sans" w:eastAsia="Times New Roman" w:hAnsi="Simplistic Sans" w:cs="Times New Roman"/>
-          <w:sz w:val="24"/>
-          <w:szCs w:val="24"/>
-          <w:lang w:val="nl-NL" w:eastAsia="en-NL"/>
-        </w:rPr>
-        <w:t>Kunst</w:t>
       </w:r>
     </w:p>
     <w:p>
@@ -595,6 +477,29 @@
     </w:p>
     <w:p>
       <w:pPr>
+        <w:rPr>
+          <w:rFonts w:ascii="Simplistic Sans" w:eastAsia="Times New Roman" w:hAnsi="Simplistic Sans" w:cs="Times New Roman"/>
+          <w:b/>
+          <w:bCs/>
+          <w:sz w:val="27"/>
+          <w:szCs w:val="27"/>
+          <w:lang w:val="nl-NL" w:eastAsia="en-NL"/>
+        </w:rPr>
+      </w:pPr>
+      <w:r>
+        <w:rPr>
+          <w:rFonts w:ascii="Simplistic Sans" w:eastAsia="Times New Roman" w:hAnsi="Simplistic Sans" w:cs="Times New Roman"/>
+          <w:b/>
+          <w:bCs/>
+          <w:sz w:val="27"/>
+          <w:szCs w:val="27"/>
+          <w:lang w:val="nl-NL" w:eastAsia="en-NL"/>
+        </w:rPr>
+        <w:br w:type="page"/>
+      </w:r>
+    </w:p>
+    <w:p>
+      <w:pPr>
         <w:spacing w:before="100" w:beforeAutospacing="1" w:after="100" w:afterAutospacing="1" w:line="240" w:lineRule="auto"/>
         <w:outlineLvl w:val="2"/>
         <w:rPr>
@@ -1159,7 +1064,7 @@
           <w:noProof/>
         </w:rPr>
         <w:drawing>
-          <wp:anchor distT="0" distB="0" distL="114300" distR="114300" simplePos="0" relativeHeight="251658240" behindDoc="0" locked="0" layoutInCell="1" allowOverlap="1" wp14:anchorId="5D7EF471" wp14:editId="27B5577E">
+          <wp:anchor distT="0" distB="0" distL="114300" distR="114300" simplePos="0" relativeHeight="251658240" behindDoc="0" locked="0" layoutInCell="1" allowOverlap="1" wp14:anchorId="5D7EF471" wp14:editId="3549CCE3">
             <wp:simplePos x="0" y="0"/>
             <wp:positionH relativeFrom="margin">
               <wp:posOffset>4550410</wp:posOffset>
@@ -1493,6 +1398,7 @@
           <w:bCs/>
           <w:sz w:val="27"/>
           <w:szCs w:val="27"/>
+          <w:highlight w:val="yellow"/>
           <w:lang w:val="nl-NL" w:eastAsia="en-NL"/>
         </w:rPr>
       </w:pPr>
@@ -1503,6 +1409,7 @@
           <w:bCs/>
           <w:sz w:val="27"/>
           <w:szCs w:val="27"/>
+          <w:highlight w:val="yellow"/>
           <w:lang w:val="nl-NL" w:eastAsia="en-NL"/>
         </w:rPr>
         <w:t xml:space="preserve">Hoe komt Vincent aan </w:t>
@@ -1514,76 +1421,189 @@
           <w:bCs/>
           <w:sz w:val="27"/>
           <w:szCs w:val="27"/>
+          <w:highlight w:val="yellow"/>
           <w:lang w:val="nl-NL" w:eastAsia="en-NL"/>
         </w:rPr>
         <w:t>Alien Art</w:t>
       </w:r>
-    </w:p>
-    <w:p>
-      <w:pPr>
-        <w:rPr>
-          <w:rFonts w:ascii="Simplistic Sans" w:eastAsia="Times New Roman" w:hAnsi="Simplistic Sans" w:cs="Times New Roman"/>
-          <w:sz w:val="24"/>
-          <w:szCs w:val="24"/>
-          <w:lang w:val="nl-NL" w:eastAsia="en-NL"/>
-        </w:rPr>
-      </w:pPr>
-      <w:r>
-        <w:rPr>
-          <w:rFonts w:ascii="Simplistic Sans" w:eastAsia="Times New Roman" w:hAnsi="Simplistic Sans" w:cs="Times New Roman"/>
-          <w:sz w:val="24"/>
-          <w:szCs w:val="24"/>
+      <w:r>
+        <w:rPr>
+          <w:rFonts w:ascii="Simplistic Sans" w:eastAsia="Times New Roman" w:hAnsi="Simplistic Sans" w:cs="Times New Roman"/>
+          <w:b/>
+          <w:bCs/>
+          <w:sz w:val="27"/>
+          <w:szCs w:val="27"/>
+          <w:highlight w:val="yellow"/>
+          <w:lang w:val="nl-NL" w:eastAsia="en-NL"/>
+        </w:rPr>
+        <w:t>?</w:t>
+      </w:r>
+    </w:p>
+    <w:p>
+      <w:pPr>
+        <w:rPr>
+          <w:rFonts w:ascii="Simplistic Sans" w:eastAsia="Times New Roman" w:hAnsi="Simplistic Sans" w:cs="Times New Roman"/>
+          <w:sz w:val="24"/>
+          <w:szCs w:val="24"/>
+          <w:highlight w:val="yellow"/>
+          <w:lang w:val="nl-NL" w:eastAsia="en-NL"/>
+        </w:rPr>
+      </w:pPr>
+      <w:r>
+        <w:rPr>
+          <w:rFonts w:ascii="Simplistic Sans" w:eastAsia="Times New Roman" w:hAnsi="Simplistic Sans" w:cs="Times New Roman"/>
+          <w:noProof/>
+          <w:sz w:val="24"/>
+          <w:szCs w:val="24"/>
+          <w:highlight w:val="yellow"/>
+          <w:lang w:val="nl-NL" w:eastAsia="en-NL"/>
+        </w:rPr>
+        <w:drawing>
+          <wp:anchor distT="0" distB="0" distL="114300" distR="114300" simplePos="0" relativeHeight="251659264" behindDoc="0" locked="0" layoutInCell="1" allowOverlap="1" wp14:anchorId="59541377" wp14:editId="1C993BBC">
+            <wp:simplePos x="0" y="0"/>
+            <wp:positionH relativeFrom="margin">
+              <wp:posOffset>4536440</wp:posOffset>
+            </wp:positionH>
+            <wp:positionV relativeFrom="paragraph">
+              <wp:posOffset>7620</wp:posOffset>
+            </wp:positionV>
+            <wp:extent cx="1644650" cy="1647825"/>
+            <wp:effectExtent l="0" t="0" r="0" b="9525"/>
+            <wp:wrapSquare wrapText="bothSides"/>
+            <wp:docPr id="1318509884" name="Picture 1" descr="A colorful smoke in space&#10;&#10;Description automatically generated with medium confidence"/>
+            <wp:cNvGraphicFramePr>
+              <a:graphicFrameLocks xmlns:a="http://schemas.openxmlformats.org/drawingml/2006/main" noChangeAspect="1"/>
+            </wp:cNvGraphicFramePr>
+            <a:graphic xmlns:a="http://schemas.openxmlformats.org/drawingml/2006/main">
+              <a:graphicData uri="http://schemas.openxmlformats.org/drawingml/2006/picture">
+                <pic:pic xmlns:pic="http://schemas.openxmlformats.org/drawingml/2006/picture">
+                  <pic:nvPicPr>
+                    <pic:cNvPr id="1318509884" name="Picture 1" descr="A colorful smoke in space&#10;&#10;Description automatically generated with medium confidence"/>
+                    <pic:cNvPicPr/>
+                  </pic:nvPicPr>
+                  <pic:blipFill>
+                    <a:blip r:embed="rId8" cstate="print">
+                      <a:extLst>
+                        <a:ext uri="{28A0092B-C50C-407E-A947-70E740481C1C}">
+                          <a14:useLocalDpi xmlns:a14="http://schemas.microsoft.com/office/drawing/2010/main" val="0"/>
+                        </a:ext>
+                      </a:extLst>
+                    </a:blip>
+                    <a:stretch>
+                      <a:fillRect/>
+                    </a:stretch>
+                  </pic:blipFill>
+                  <pic:spPr>
+                    <a:xfrm>
+                      <a:off x="0" y="0"/>
+                      <a:ext cx="1644650" cy="1647825"/>
+                    </a:xfrm>
+                    <a:prstGeom prst="rect">
+                      <a:avLst/>
+                    </a:prstGeom>
+                  </pic:spPr>
+                </pic:pic>
+              </a:graphicData>
+            </a:graphic>
+            <wp14:sizeRelH relativeFrom="margin">
+              <wp14:pctWidth>0</wp14:pctWidth>
+            </wp14:sizeRelH>
+            <wp14:sizeRelV relativeFrom="margin">
+              <wp14:pctHeight>0</wp14:pctHeight>
+            </wp14:sizeRelV>
+          </wp:anchor>
+        </w:drawing>
+      </w:r>
+      <w:r>
+        <w:rPr>
+          <w:rFonts w:ascii="Simplistic Sans" w:eastAsia="Times New Roman" w:hAnsi="Simplistic Sans" w:cs="Times New Roman"/>
+          <w:sz w:val="24"/>
+          <w:szCs w:val="24"/>
+          <w:highlight w:val="yellow"/>
           <w:lang w:val="nl-NL" w:eastAsia="en-NL"/>
         </w:rPr>
         <w:t>Verschillende kunstenaars doen dat op verschillende manieren, hè? Er zijn dus Mensen, die nemen hun percelen of een potlood en die gaan proberen weer te geven.</w:t>
       </w:r>
-    </w:p>
-    <w:p>
-      <w:pPr>
-        <w:rPr>
-          <w:rFonts w:ascii="Simplistic Sans" w:eastAsia="Times New Roman" w:hAnsi="Simplistic Sans" w:cs="Times New Roman"/>
-          <w:sz w:val="24"/>
-          <w:szCs w:val="24"/>
-          <w:lang w:val="nl-NL" w:eastAsia="en-NL"/>
-        </w:rPr>
-      </w:pPr>
-      <w:r>
-        <w:rPr>
-          <w:i/>
-          <w:iCs/>
-          <w:sz w:val="36"/>
-          <w:szCs w:val="36"/>
-          <w:lang w:val="nl-NL"/>
+      <w:r>
+        <w:rPr>
+          <w:rFonts w:ascii="Simplistic Sans" w:eastAsia="Times New Roman" w:hAnsi="Simplistic Sans" w:cs="Times New Roman"/>
+          <w:sz w:val="24"/>
+          <w:szCs w:val="24"/>
+          <w:highlight w:val="yellow"/>
+          <w:lang w:val="nl-NL" w:eastAsia="en-NL"/>
+        </w:rPr>
+        <w:t xml:space="preserve"> “</w:t>
+      </w:r>
+      <w:r>
+        <w:rPr>
+          <w:rFonts w:ascii="Simplistic Sans" w:eastAsia="Times New Roman" w:hAnsi="Simplistic Sans" w:cs="Times New Roman"/>
+          <w:sz w:val="24"/>
+          <w:szCs w:val="24"/>
+          <w:highlight w:val="yellow"/>
+          <w:lang w:val="nl-NL" w:eastAsia="en-NL"/>
         </w:rPr>
         <w:t>In mijn vorm van beeldende kunst doe ik dat door Als het ware een natuurwet te verzinnen</w:t>
       </w:r>
-    </w:p>
-    <w:p>
-      <w:pPr>
-        <w:rPr>
-          <w:rFonts w:ascii="Simplistic Sans" w:eastAsia="Times New Roman" w:hAnsi="Simplistic Sans" w:cs="Times New Roman"/>
-          <w:sz w:val="24"/>
-          <w:szCs w:val="24"/>
-          <w:lang w:val="nl-NL" w:eastAsia="en-NL"/>
-        </w:rPr>
-      </w:pPr>
-    </w:p>
-    <w:p>
-      <w:pPr>
-        <w:rPr>
-          <w:rFonts w:ascii="Simplistic Sans" w:eastAsia="Times New Roman" w:hAnsi="Simplistic Sans" w:cs="Times New Roman"/>
-          <w:sz w:val="24"/>
-          <w:szCs w:val="24"/>
-          <w:lang w:val="nl-NL" w:eastAsia="en-NL"/>
-        </w:rPr>
-      </w:pPr>
-      <w:r>
-        <w:rPr>
-          <w:u w:val="single"/>
-          <w:lang w:val="nl-NL"/>
+      <w:r>
+        <w:rPr>
+          <w:rFonts w:ascii="Simplistic Sans" w:eastAsia="Times New Roman" w:hAnsi="Simplistic Sans" w:cs="Times New Roman"/>
+          <w:sz w:val="24"/>
+          <w:szCs w:val="24"/>
+          <w:highlight w:val="yellow"/>
+          <w:lang w:val="nl-NL" w:eastAsia="en-NL"/>
+        </w:rPr>
+        <w:t>”</w:t>
+      </w:r>
+    </w:p>
+    <w:p>
+      <w:pPr>
+        <w:rPr>
+          <w:rFonts w:ascii="Simplistic Sans" w:eastAsia="Times New Roman" w:hAnsi="Simplistic Sans" w:cs="Times New Roman"/>
+          <w:sz w:val="24"/>
+          <w:szCs w:val="24"/>
+          <w:lang w:val="nl-NL" w:eastAsia="en-NL"/>
+        </w:rPr>
+      </w:pPr>
+      <w:r>
+        <w:rPr>
+          <w:rFonts w:ascii="Simplistic Sans" w:eastAsia="Times New Roman" w:hAnsi="Simplistic Sans" w:cs="Times New Roman"/>
+          <w:sz w:val="24"/>
+          <w:szCs w:val="24"/>
+          <w:highlight w:val="yellow"/>
+          <w:lang w:val="nl-NL" w:eastAsia="en-NL"/>
+        </w:rPr>
+        <w:t>“</w:t>
+      </w:r>
+      <w:r>
+        <w:rPr>
+          <w:rFonts w:ascii="Simplistic Sans" w:eastAsia="Times New Roman" w:hAnsi="Simplistic Sans" w:cs="Times New Roman"/>
+          <w:sz w:val="24"/>
+          <w:szCs w:val="24"/>
+          <w:highlight w:val="yellow"/>
+          <w:lang w:val="nl-NL" w:eastAsia="en-NL"/>
         </w:rPr>
         <w:t>Kunst en wetenschap hebben in ieder geval gemeen dat het allebei over onderzoek gaat</w:t>
       </w:r>
+      <w:r>
+        <w:rPr>
+          <w:rFonts w:ascii="Simplistic Sans" w:eastAsia="Times New Roman" w:hAnsi="Simplistic Sans" w:cs="Times New Roman"/>
+          <w:sz w:val="24"/>
+          <w:szCs w:val="24"/>
+          <w:highlight w:val="yellow"/>
+          <w:lang w:val="nl-NL" w:eastAsia="en-NL"/>
+        </w:rPr>
+        <w:t>”</w:t>
+      </w:r>
+    </w:p>
+    <w:p>
+      <w:pPr>
+        <w:rPr>
+          <w:rFonts w:ascii="Simplistic Sans" w:eastAsia="Times New Roman" w:hAnsi="Simplistic Sans" w:cs="Times New Roman"/>
+          <w:sz w:val="24"/>
+          <w:szCs w:val="24"/>
+          <w:lang w:val="nl-NL" w:eastAsia="en-NL"/>
+        </w:rPr>
+      </w:pPr>
     </w:p>
     <w:sectPr>
       <w:pgSz w:w="11906" w:h="16838"/>

--- a/Vakken/Journalistieke en Redactionele Vaardigheden/Interview/V2_Interview Vincent Icke Artikel.docx
+++ b/Vakken/Journalistieke en Redactionele Vaardigheden/Interview/V2_Interview Vincent Icke Artikel.docx
@@ -876,7 +876,25 @@
           <w:szCs w:val="24"/>
           <w:lang w:val="nl-NL" w:eastAsia="en-NL"/>
         </w:rPr>
-        <w:t xml:space="preserve"> uit. “Maar stel jij bent nou een beschaving die door de Melkweg kan reizen, dus over een afstand van 10,000en lichtjaren”. Dan is de ruimte niet je vijand, maar dan is de ruimte je vriend. </w:t>
+        <w:t xml:space="preserve"> uit. “Maar stel jij bent nou een beschaving die door de Melkweg kan reizen, dus over een afstand van </w:t>
+      </w:r>
+      <w:r>
+        <w:rPr>
+          <w:rFonts w:ascii="Simplistic Sans" w:eastAsia="Times New Roman" w:hAnsi="Simplistic Sans" w:cs="Times New Roman"/>
+          <w:sz w:val="24"/>
+          <w:szCs w:val="24"/>
+          <w:lang w:val="nl-NL" w:eastAsia="en-NL"/>
+        </w:rPr>
+        <w:t>tienduizend</w:t>
+      </w:r>
+      <w:r>
+        <w:rPr>
+          <w:rFonts w:ascii="Simplistic Sans" w:eastAsia="Times New Roman" w:hAnsi="Simplistic Sans" w:cs="Times New Roman"/>
+          <w:sz w:val="24"/>
+          <w:szCs w:val="24"/>
+          <w:lang w:val="nl-NL" w:eastAsia="en-NL"/>
+        </w:rPr>
+        <w:t xml:space="preserve">en lichtjaren”. Dan is de ruimte niet je vijand, maar dan is de ruimte je vriend. </w:t>
       </w:r>
     </w:p>
     <w:p>

--- a/Vakken/Journalistieke en Redactionele Vaardigheden/Interview/V2_Interview Vincent Icke Artikel.docx
+++ b/Vakken/Journalistieke en Redactionele Vaardigheden/Interview/V2_Interview Vincent Icke Artikel.docx
@@ -212,7 +212,7 @@
           <w:szCs w:val="24"/>
           <w:lang w:val="nl-NL" w:eastAsia="en-NL"/>
         </w:rPr>
-        <w:t xml:space="preserve"> wekt met zijn aanstekelijke passie voor het universum de interesse van velen. </w:t>
+        <w:t xml:space="preserve"> wekt met zijn aanstekelijke passie voor het universum de interesse van velen.</w:t>
       </w:r>
     </w:p>
     <w:p>
@@ -825,7 +825,25 @@
           <w:szCs w:val="24"/>
           <w:lang w:val="nl-NL" w:eastAsia="en-NL"/>
         </w:rPr>
-        <w:t xml:space="preserve">“Als je mij op het zuidelijkste puntje van de Zuidpool neerzet en ik heb een behoorlijke winterjas aan, dan kan ik het misschien nog wel een paar dagen uithouden. Maar als je mij in de ruimte zet, met een witte jas of zonder winterjas, hou ik het geen 3 minuten vol. Dan ben ik morsdood.” - Vincent </w:t>
+        <w:t>“Als je mij op het zuidelijkste puntje van de Zuidpool neerzet en ik heb een behoorlijke winterjas aan, dan kan ik het misschien nog wel een paar dagen uithouden. Maar als je mij in de ruimte zet, met een wi</w:t>
+      </w:r>
+      <w:r>
+        <w:rPr>
+          <w:rFonts w:ascii="Simplistic Sans" w:eastAsia="Times New Roman" w:hAnsi="Simplistic Sans" w:cs="Times New Roman"/>
+          <w:sz w:val="24"/>
+          <w:szCs w:val="24"/>
+          <w:lang w:val="nl-NL" w:eastAsia="en-NL"/>
+        </w:rPr>
+        <w:t>nter</w:t>
+      </w:r>
+      <w:r>
+        <w:rPr>
+          <w:rFonts w:ascii="Simplistic Sans" w:eastAsia="Times New Roman" w:hAnsi="Simplistic Sans" w:cs="Times New Roman"/>
+          <w:sz w:val="24"/>
+          <w:szCs w:val="24"/>
+          <w:lang w:val="nl-NL" w:eastAsia="en-NL"/>
+        </w:rPr>
+        <w:t xml:space="preserve">jas of zonder winterjas, hou ik het geen 3 minuten vol. Dan ben ik morsdood.” - Vincent </w:t>
       </w:r>
       <w:proofErr w:type="spellStart"/>
       <w:r>

--- a/Vakken/Journalistieke en Redactionele Vaardigheden/Interview/V2_Interview Vincent Icke Artikel.docx
+++ b/Vakken/Journalistieke en Redactionele Vaardigheden/Interview/V2_Interview Vincent Icke Artikel.docx
@@ -62,9 +62,8 @@
           <w:szCs w:val="36"/>
           <w:lang w:val="nl-NL" w:eastAsia="en-NL"/>
         </w:rPr>
-        <w:t xml:space="preserve">Werktitel: Interview </w:t>
-      </w:r>
-      <w:proofErr w:type="spellStart"/>
+        <w:t>Kosmische Inspiratie:</w:t>
+      </w:r>
       <w:r>
         <w:rPr>
           <w:rFonts w:ascii="Simplistic Sans" w:eastAsia="Times New Roman" w:hAnsi="Simplistic Sans" w:cs="Times New Roman"/>
@@ -74,9 +73,8 @@
           <w:szCs w:val="36"/>
           <w:lang w:val="nl-NL" w:eastAsia="en-NL"/>
         </w:rPr>
-        <w:t>Prof.Dr</w:t>
-      </w:r>
-      <w:proofErr w:type="spellEnd"/>
+        <w:t xml:space="preserve"> </w:t>
+      </w:r>
       <w:r>
         <w:rPr>
           <w:rFonts w:ascii="Simplistic Sans" w:eastAsia="Times New Roman" w:hAnsi="Simplistic Sans" w:cs="Times New Roman"/>
@@ -86,53 +84,7 @@
           <w:szCs w:val="36"/>
           <w:lang w:val="nl-NL" w:eastAsia="en-NL"/>
         </w:rPr>
-        <w:t>.</w:t>
-      </w:r>
-      <w:r>
-        <w:rPr>
-          <w:rFonts w:ascii="Simplistic Sans" w:eastAsia="Times New Roman" w:hAnsi="Simplistic Sans" w:cs="Times New Roman"/>
-          <w:b/>
-          <w:bCs/>
-          <w:sz w:val="36"/>
-          <w:szCs w:val="36"/>
-          <w:lang w:val="nl-NL" w:eastAsia="en-NL"/>
-        </w:rPr>
-        <w:t xml:space="preserve"> </w:t>
-      </w:r>
-      <w:r>
-        <w:rPr>
-          <w:rFonts w:ascii="Simplistic Sans" w:eastAsia="Times New Roman" w:hAnsi="Simplistic Sans" w:cs="Times New Roman"/>
-          <w:b/>
-          <w:bCs/>
-          <w:sz w:val="36"/>
-          <w:szCs w:val="36"/>
-          <w:lang w:val="nl-NL" w:eastAsia="en-NL"/>
-        </w:rPr>
-        <w:t xml:space="preserve">Vincent </w:t>
-      </w:r>
-      <w:proofErr w:type="spellStart"/>
-      <w:r>
-        <w:rPr>
-          <w:rFonts w:ascii="Simplistic Sans" w:eastAsia="Times New Roman" w:hAnsi="Simplistic Sans" w:cs="Times New Roman"/>
-          <w:b/>
-          <w:bCs/>
-          <w:sz w:val="36"/>
-          <w:szCs w:val="36"/>
-          <w:lang w:val="nl-NL" w:eastAsia="en-NL"/>
-        </w:rPr>
-        <w:t>Icke</w:t>
-      </w:r>
-      <w:proofErr w:type="spellEnd"/>
-      <w:r>
-        <w:rPr>
-          <w:rFonts w:ascii="Simplistic Sans" w:eastAsia="Times New Roman" w:hAnsi="Simplistic Sans" w:cs="Times New Roman"/>
-          <w:b/>
-          <w:bCs/>
-          <w:sz w:val="36"/>
-          <w:szCs w:val="36"/>
-          <w:lang w:val="nl-NL" w:eastAsia="en-NL"/>
-        </w:rPr>
-        <w:t xml:space="preserve"> Artikel</w:t>
+        <w:t>Het Heelal beter begrijpen door kunst</w:t>
       </w:r>
     </w:p>
     <w:p>
@@ -192,6 +144,15 @@
           <w:szCs w:val="24"/>
           <w:lang w:val="nl-NL" w:eastAsia="en-NL"/>
         </w:rPr>
+        <w:t xml:space="preserve"> (77)</w:t>
+      </w:r>
+      <w:r>
+        <w:rPr>
+          <w:rFonts w:ascii="Simplistic Sans" w:eastAsia="Times New Roman" w:hAnsi="Simplistic Sans" w:cs="Times New Roman"/>
+          <w:sz w:val="24"/>
+          <w:szCs w:val="24"/>
+          <w:lang w:val="nl-NL" w:eastAsia="en-NL"/>
+        </w:rPr>
         <w:t xml:space="preserve"> is gewoon hoogleraar theoretische sterrenkunde aan de Universiteit van Leiden en bijzonder hoogleraar Kosmologie aan de Universiteit van Amsterdam. </w:t>
       </w:r>
       <w:commentRangeStart w:id="0"/>
@@ -320,7 +281,7 @@
           <w:szCs w:val="24"/>
           <w:lang w:val="nl-NL" w:eastAsia="en-NL"/>
         </w:rPr>
-        <w:t xml:space="preserve">Naast wetenschapper is Vincent </w:t>
+        <w:t xml:space="preserve">Naast wetenschapper is </w:t>
       </w:r>
       <w:proofErr w:type="spellStart"/>
       <w:r>
@@ -358,8 +319,9 @@
           <w:szCs w:val="24"/>
           <w:lang w:val="nl-NL" w:eastAsia="en-NL"/>
         </w:rPr>
-        <w:t xml:space="preserve"> Zelf verteld ie hoe hij is opgegroeid met kunst: “</w:t>
-      </w:r>
+        <w:t xml:space="preserve"> Zelf verteld ie hoe hij is opgegroeid met kunst: </w:t>
+      </w:r>
+      <w:proofErr w:type="gramStart"/>
       <w:r>
         <w:rPr>
           <w:rFonts w:ascii="Simplistic Sans" w:eastAsia="Times New Roman" w:hAnsi="Simplistic Sans" w:cs="Times New Roman"/>
@@ -367,7 +329,26 @@
           <w:szCs w:val="24"/>
           <w:lang w:val="nl-NL" w:eastAsia="en-NL"/>
         </w:rPr>
-        <w:t xml:space="preserve"> In dit artikel </w:t>
+        <w:t>“</w:t>
+      </w:r>
+      <w:r>
+        <w:rPr>
+          <w:rFonts w:ascii="Simplistic Sans" w:eastAsia="Times New Roman" w:hAnsi="Simplistic Sans" w:cs="Times New Roman"/>
+          <w:sz w:val="24"/>
+          <w:szCs w:val="24"/>
+          <w:lang w:val="nl-NL" w:eastAsia="en-NL"/>
+        </w:rPr>
+        <w:t xml:space="preserve"> In</w:t>
+      </w:r>
+      <w:proofErr w:type="gramEnd"/>
+      <w:r>
+        <w:rPr>
+          <w:rFonts w:ascii="Simplistic Sans" w:eastAsia="Times New Roman" w:hAnsi="Simplistic Sans" w:cs="Times New Roman"/>
+          <w:sz w:val="24"/>
+          <w:szCs w:val="24"/>
+          <w:lang w:val="nl-NL" w:eastAsia="en-NL"/>
+        </w:rPr>
+        <w:t xml:space="preserve"> dit artikel </w:t>
       </w:r>
       <w:r>
         <w:rPr>
@@ -688,7 +669,7 @@
           <w:szCs w:val="24"/>
           <w:lang w:val="nl-NL" w:eastAsia="en-NL"/>
         </w:rPr>
-        <w:t xml:space="preserve">In 2020 presenteerde Vincent </w:t>
+        <w:t xml:space="preserve">In 2020 presenteerde </w:t>
       </w:r>
       <w:proofErr w:type="spellStart"/>
       <w:r>
@@ -1259,7 +1240,7 @@
           <w:szCs w:val="24"/>
           <w:lang w:val="nl-NL" w:eastAsia="en-NL"/>
         </w:rPr>
-        <w:t xml:space="preserve">In 2024 wordt er ook een fontein geplaatst in Leiden, ontworpen door Vincent </w:t>
+        <w:t xml:space="preserve">In 2024 wordt er ook een fontein geplaatst in Leiden, ontworpen door </w:t>
       </w:r>
       <w:proofErr w:type="spellStart"/>
       <w:r>
@@ -1526,7 +1507,29 @@
           <w:szCs w:val="24"/>
           <w:lang w:val="nl-NL" w:eastAsia="en-NL"/>
         </w:rPr>
-        <w:t>(beeld Einsteinfontein, aangevraagd)</w:t>
+        <w:t>(</w:t>
+      </w:r>
+      <w:proofErr w:type="gramStart"/>
+      <w:r>
+        <w:rPr>
+          <w:rFonts w:ascii="Simplistic Sans" w:eastAsia="Times New Roman" w:hAnsi="Simplistic Sans" w:cs="Times New Roman"/>
+          <w:strike/>
+          <w:sz w:val="24"/>
+          <w:szCs w:val="24"/>
+          <w:lang w:val="nl-NL" w:eastAsia="en-NL"/>
+        </w:rPr>
+        <w:t>beeld</w:t>
+      </w:r>
+      <w:proofErr w:type="gramEnd"/>
+      <w:r>
+        <w:rPr>
+          <w:rFonts w:ascii="Simplistic Sans" w:eastAsia="Times New Roman" w:hAnsi="Simplistic Sans" w:cs="Times New Roman"/>
+          <w:strike/>
+          <w:sz w:val="24"/>
+          <w:szCs w:val="24"/>
+          <w:lang w:val="nl-NL" w:eastAsia="en-NL"/>
+        </w:rPr>
+        <w:t xml:space="preserve"> Einsteinfontein, aangevraagd)</w:t>
       </w:r>
     </w:p>
     <w:p>
@@ -1564,7 +1567,33 @@
           <w:highlight w:val="yellow"/>
           <w:lang w:val="nl-NL" w:eastAsia="en-NL"/>
         </w:rPr>
-        <w:t xml:space="preserve">Hoe komt Vincent aan </w:t>
+        <w:t xml:space="preserve">Hoe komt </w:t>
+      </w:r>
+      <w:proofErr w:type="spellStart"/>
+      <w:r>
+        <w:rPr>
+          <w:rFonts w:ascii="Simplistic Sans" w:eastAsia="Times New Roman" w:hAnsi="Simplistic Sans" w:cs="Times New Roman"/>
+          <w:b/>
+          <w:bCs/>
+          <w:sz w:val="27"/>
+          <w:szCs w:val="27"/>
+          <w:highlight w:val="yellow"/>
+          <w:lang w:val="nl-NL" w:eastAsia="en-NL"/>
+        </w:rPr>
+        <w:t>Icke</w:t>
+      </w:r>
+      <w:proofErr w:type="spellEnd"/>
+      <w:r>
+        <w:rPr>
+          <w:rFonts w:ascii="Simplistic Sans" w:eastAsia="Times New Roman" w:hAnsi="Simplistic Sans" w:cs="Times New Roman"/>
+          <w:b/>
+          <w:bCs/>
+          <w:sz w:val="27"/>
+          <w:szCs w:val="27"/>
+          <w:highlight w:val="yellow"/>
+          <w:lang w:val="nl-NL" w:eastAsia="en-NL"/>
+        </w:rPr>
+        <w:t xml:space="preserve"> aan </w:t>
       </w:r>
       <w:r>
         <w:rPr>
@@ -2017,6 +2046,7 @@
         <w:t xml:space="preserve"> breed </w:t>
       </w:r>
       <w:proofErr w:type="spellStart"/>
+      <w:proofErr w:type="gramStart"/>
       <w:r>
         <w:rPr>
           <w:rFonts w:ascii="Arial" w:hAnsi="Arial" w:cs="Arial"/>
@@ -2026,6 +2056,7 @@
         <w:t>publiek</w:t>
       </w:r>
       <w:proofErr w:type="spellEnd"/>
+      <w:proofErr w:type="gramEnd"/>
     </w:p>
     <w:p>
       <w:pPr>
@@ -3017,6 +3048,7 @@
           <w:rFonts w:ascii="Arial" w:hAnsi="Arial" w:cs="Arial"/>
           <w:color w:val="000000"/>
           <w:spacing w:val="3"/>
+          <w:highlight w:val="green"/>
         </w:rPr>
         <w:t xml:space="preserve">&gt; </w:t>
       </w:r>
@@ -3026,6 +3058,7 @@
           <w:rFonts w:ascii="Arial" w:hAnsi="Arial" w:cs="Arial"/>
           <w:color w:val="000000"/>
           <w:spacing w:val="3"/>
+          <w:highlight w:val="green"/>
         </w:rPr>
         <w:t>vermeld</w:t>
       </w:r>
@@ -3035,15 +3068,17 @@
           <w:rFonts w:ascii="Arial" w:hAnsi="Arial" w:cs="Arial"/>
           <w:color w:val="000000"/>
           <w:spacing w:val="3"/>
-        </w:rPr>
-        <w:t xml:space="preserve"> </w:t>
-      </w:r>
-      <w:proofErr w:type="spellStart"/>
-      <w:r>
-        <w:rPr>
-          <w:rFonts w:ascii="Arial" w:hAnsi="Arial" w:cs="Arial"/>
-          <w:color w:val="000000"/>
-          <w:spacing w:val="3"/>
+          <w:highlight w:val="green"/>
+        </w:rPr>
+        <w:t xml:space="preserve"> </w:t>
+      </w:r>
+      <w:proofErr w:type="spellStart"/>
+      <w:r>
+        <w:rPr>
+          <w:rFonts w:ascii="Arial" w:hAnsi="Arial" w:cs="Arial"/>
+          <w:color w:val="000000"/>
+          <w:spacing w:val="3"/>
+          <w:highlight w:val="green"/>
         </w:rPr>
         <w:t>tussen</w:t>
       </w:r>
@@ -3053,15 +3088,17 @@
           <w:rFonts w:ascii="Arial" w:hAnsi="Arial" w:cs="Arial"/>
           <w:color w:val="000000"/>
           <w:spacing w:val="3"/>
-        </w:rPr>
-        <w:t xml:space="preserve"> </w:t>
-      </w:r>
-      <w:proofErr w:type="spellStart"/>
-      <w:r>
-        <w:rPr>
-          <w:rFonts w:ascii="Arial" w:hAnsi="Arial" w:cs="Arial"/>
-          <w:color w:val="000000"/>
-          <w:spacing w:val="3"/>
+          <w:highlight w:val="green"/>
+        </w:rPr>
+        <w:t xml:space="preserve"> </w:t>
+      </w:r>
+      <w:proofErr w:type="spellStart"/>
+      <w:r>
+        <w:rPr>
+          <w:rFonts w:ascii="Arial" w:hAnsi="Arial" w:cs="Arial"/>
+          <w:color w:val="000000"/>
+          <w:spacing w:val="3"/>
+          <w:highlight w:val="green"/>
         </w:rPr>
         <w:t>haakjes</w:t>
       </w:r>
@@ -3071,6 +3108,7 @@
           <w:rFonts w:ascii="Arial" w:hAnsi="Arial" w:cs="Arial"/>
           <w:color w:val="000000"/>
           <w:spacing w:val="3"/>
+          <w:highlight w:val="green"/>
         </w:rPr>
         <w:t xml:space="preserve"> de </w:t>
       </w:r>
@@ -3080,6 +3118,7 @@
           <w:rFonts w:ascii="Arial" w:hAnsi="Arial" w:cs="Arial"/>
           <w:color w:val="000000"/>
           <w:spacing w:val="3"/>
+          <w:highlight w:val="green"/>
         </w:rPr>
         <w:t>leeftijd</w:t>
       </w:r>
@@ -3089,6 +3128,7 @@
           <w:rFonts w:ascii="Arial" w:hAnsi="Arial" w:cs="Arial"/>
           <w:color w:val="000000"/>
           <w:spacing w:val="3"/>
+          <w:highlight w:val="green"/>
         </w:rPr>
         <w:t xml:space="preserve"> van de </w:t>
       </w:r>
@@ -3098,6 +3138,7 @@
           <w:rFonts w:ascii="Arial" w:hAnsi="Arial" w:cs="Arial"/>
           <w:color w:val="000000"/>
           <w:spacing w:val="3"/>
+          <w:highlight w:val="green"/>
         </w:rPr>
         <w:t>wetenschapper</w:t>
       </w:r>
@@ -3107,15 +3148,17 @@
           <w:rFonts w:ascii="Arial" w:hAnsi="Arial" w:cs="Arial"/>
           <w:color w:val="000000"/>
           <w:spacing w:val="3"/>
-        </w:rPr>
-        <w:t xml:space="preserve"> </w:t>
-      </w:r>
-      <w:proofErr w:type="spellStart"/>
-      <w:r>
-        <w:rPr>
-          <w:rFonts w:ascii="Arial" w:hAnsi="Arial" w:cs="Arial"/>
-          <w:color w:val="000000"/>
-          <w:spacing w:val="3"/>
+          <w:highlight w:val="green"/>
+        </w:rPr>
+        <w:t xml:space="preserve"> </w:t>
+      </w:r>
+      <w:proofErr w:type="spellStart"/>
+      <w:r>
+        <w:rPr>
+          <w:rFonts w:ascii="Arial" w:hAnsi="Arial" w:cs="Arial"/>
+          <w:color w:val="000000"/>
+          <w:spacing w:val="3"/>
+          <w:highlight w:val="green"/>
         </w:rPr>
         <w:t>bij</w:t>
       </w:r>
@@ -3125,6 +3168,7 @@
           <w:rFonts w:ascii="Arial" w:hAnsi="Arial" w:cs="Arial"/>
           <w:color w:val="000000"/>
           <w:spacing w:val="3"/>
+          <w:highlight w:val="green"/>
         </w:rPr>
         <w:t xml:space="preserve"> de </w:t>
       </w:r>
@@ -3134,6 +3178,7 @@
           <w:rFonts w:ascii="Arial" w:hAnsi="Arial" w:cs="Arial"/>
           <w:color w:val="000000"/>
           <w:spacing w:val="3"/>
+          <w:highlight w:val="green"/>
         </w:rPr>
         <w:t>eerste</w:t>
       </w:r>
@@ -3143,15 +3188,17 @@
           <w:rFonts w:ascii="Arial" w:hAnsi="Arial" w:cs="Arial"/>
           <w:color w:val="000000"/>
           <w:spacing w:val="3"/>
-        </w:rPr>
-        <w:t xml:space="preserve"> </w:t>
-      </w:r>
-      <w:proofErr w:type="spellStart"/>
-      <w:r>
-        <w:rPr>
-          <w:rFonts w:ascii="Arial" w:hAnsi="Arial" w:cs="Arial"/>
-          <w:color w:val="000000"/>
-          <w:spacing w:val="3"/>
+          <w:highlight w:val="green"/>
+        </w:rPr>
+        <w:t xml:space="preserve"> </w:t>
+      </w:r>
+      <w:proofErr w:type="spellStart"/>
+      <w:r>
+        <w:rPr>
+          <w:rFonts w:ascii="Arial" w:hAnsi="Arial" w:cs="Arial"/>
+          <w:color w:val="000000"/>
+          <w:spacing w:val="3"/>
+          <w:highlight w:val="green"/>
         </w:rPr>
         <w:t>keer</w:t>
       </w:r>
@@ -3161,15 +3208,17 @@
           <w:rFonts w:ascii="Arial" w:hAnsi="Arial" w:cs="Arial"/>
           <w:color w:val="000000"/>
           <w:spacing w:val="3"/>
-        </w:rPr>
-        <w:t xml:space="preserve"> </w:t>
-      </w:r>
-      <w:proofErr w:type="spellStart"/>
-      <w:r>
-        <w:rPr>
-          <w:rFonts w:ascii="Arial" w:hAnsi="Arial" w:cs="Arial"/>
-          <w:color w:val="000000"/>
-          <w:spacing w:val="3"/>
+          <w:highlight w:val="green"/>
+        </w:rPr>
+        <w:t xml:space="preserve"> </w:t>
+      </w:r>
+      <w:proofErr w:type="spellStart"/>
+      <w:r>
+        <w:rPr>
+          <w:rFonts w:ascii="Arial" w:hAnsi="Arial" w:cs="Arial"/>
+          <w:color w:val="000000"/>
+          <w:spacing w:val="3"/>
+          <w:highlight w:val="green"/>
         </w:rPr>
         <w:t>dat</w:t>
       </w:r>
@@ -3179,19 +3228,23 @@
           <w:rFonts w:ascii="Arial" w:hAnsi="Arial" w:cs="Arial"/>
           <w:color w:val="000000"/>
           <w:spacing w:val="3"/>
+          <w:highlight w:val="green"/>
         </w:rPr>
         <w:t xml:space="preserve"> je hem </w:t>
       </w:r>
       <w:proofErr w:type="spellStart"/>
-      <w:r>
-        <w:rPr>
-          <w:rFonts w:ascii="Arial" w:hAnsi="Arial" w:cs="Arial"/>
-          <w:color w:val="000000"/>
-          <w:spacing w:val="3"/>
+      <w:proofErr w:type="gramStart"/>
+      <w:r>
+        <w:rPr>
+          <w:rFonts w:ascii="Arial" w:hAnsi="Arial" w:cs="Arial"/>
+          <w:color w:val="000000"/>
+          <w:spacing w:val="3"/>
+          <w:highlight w:val="green"/>
         </w:rPr>
         <w:t>vermeldt</w:t>
       </w:r>
       <w:proofErr w:type="spellEnd"/>
+      <w:proofErr w:type="gramEnd"/>
     </w:p>
     <w:p>
       <w:pPr>
@@ -3211,6 +3264,7 @@
           <w:rFonts w:ascii="Arial" w:hAnsi="Arial" w:cs="Arial"/>
           <w:color w:val="000000"/>
           <w:spacing w:val="3"/>
+          <w:highlight w:val="green"/>
         </w:rPr>
         <w:t xml:space="preserve">&gt; </w:t>
       </w:r>
@@ -3220,6 +3274,7 @@
           <w:rFonts w:ascii="Arial" w:hAnsi="Arial" w:cs="Arial"/>
           <w:color w:val="000000"/>
           <w:spacing w:val="3"/>
+          <w:highlight w:val="green"/>
         </w:rPr>
         <w:t>gebruikelijk</w:t>
       </w:r>
@@ -3229,6 +3284,7 @@
           <w:rFonts w:ascii="Arial" w:hAnsi="Arial" w:cs="Arial"/>
           <w:color w:val="000000"/>
           <w:spacing w:val="3"/>
+          <w:highlight w:val="green"/>
         </w:rPr>
         <w:t xml:space="preserve"> is de </w:t>
       </w:r>
@@ -3238,6 +3294,7 @@
           <w:rFonts w:ascii="Arial" w:hAnsi="Arial" w:cs="Arial"/>
           <w:color w:val="000000"/>
           <w:spacing w:val="3"/>
+          <w:highlight w:val="green"/>
         </w:rPr>
         <w:t>achternaam</w:t>
       </w:r>
@@ -3247,6 +3304,7 @@
           <w:rFonts w:ascii="Arial" w:hAnsi="Arial" w:cs="Arial"/>
           <w:color w:val="000000"/>
           <w:spacing w:val="3"/>
+          <w:highlight w:val="green"/>
         </w:rPr>
         <w:t xml:space="preserve"> (</w:t>
       </w:r>
@@ -3256,6 +3314,7 @@
           <w:rFonts w:ascii="Arial" w:hAnsi="Arial" w:cs="Arial"/>
           <w:color w:val="000000"/>
           <w:spacing w:val="3"/>
+          <w:highlight w:val="green"/>
         </w:rPr>
         <w:t>na</w:t>
       </w:r>
@@ -3265,15 +3324,17 @@
           <w:rFonts w:ascii="Arial" w:hAnsi="Arial" w:cs="Arial"/>
           <w:color w:val="000000"/>
           <w:spacing w:val="3"/>
-        </w:rPr>
-        <w:t xml:space="preserve"> </w:t>
-      </w:r>
-      <w:proofErr w:type="spellStart"/>
-      <w:r>
-        <w:rPr>
-          <w:rFonts w:ascii="Arial" w:hAnsi="Arial" w:cs="Arial"/>
-          <w:color w:val="000000"/>
-          <w:spacing w:val="3"/>
+          <w:highlight w:val="green"/>
+        </w:rPr>
+        <w:t xml:space="preserve"> </w:t>
+      </w:r>
+      <w:proofErr w:type="spellStart"/>
+      <w:r>
+        <w:rPr>
+          <w:rFonts w:ascii="Arial" w:hAnsi="Arial" w:cs="Arial"/>
+          <w:color w:val="000000"/>
+          <w:spacing w:val="3"/>
+          <w:highlight w:val="green"/>
         </w:rPr>
         <w:t>eerste</w:t>
       </w:r>
@@ -3283,15 +3344,17 @@
           <w:rFonts w:ascii="Arial" w:hAnsi="Arial" w:cs="Arial"/>
           <w:color w:val="000000"/>
           <w:spacing w:val="3"/>
-        </w:rPr>
-        <w:t xml:space="preserve"> </w:t>
-      </w:r>
-      <w:proofErr w:type="spellStart"/>
-      <w:r>
-        <w:rPr>
-          <w:rFonts w:ascii="Arial" w:hAnsi="Arial" w:cs="Arial"/>
-          <w:color w:val="000000"/>
-          <w:spacing w:val="3"/>
+          <w:highlight w:val="green"/>
+        </w:rPr>
+        <w:t xml:space="preserve"> </w:t>
+      </w:r>
+      <w:proofErr w:type="spellStart"/>
+      <w:r>
+        <w:rPr>
+          <w:rFonts w:ascii="Arial" w:hAnsi="Arial" w:cs="Arial"/>
+          <w:color w:val="000000"/>
+          <w:spacing w:val="3"/>
+          <w:highlight w:val="green"/>
         </w:rPr>
         <w:t>keer</w:t>
       </w:r>
@@ -3301,15 +3364,17 @@
           <w:rFonts w:ascii="Arial" w:hAnsi="Arial" w:cs="Arial"/>
           <w:color w:val="000000"/>
           <w:spacing w:val="3"/>
-        </w:rPr>
-        <w:t xml:space="preserve"> </w:t>
-      </w:r>
-      <w:proofErr w:type="spellStart"/>
-      <w:r>
-        <w:rPr>
-          <w:rFonts w:ascii="Arial" w:hAnsi="Arial" w:cs="Arial"/>
-          <w:color w:val="000000"/>
-          <w:spacing w:val="3"/>
+          <w:highlight w:val="green"/>
+        </w:rPr>
+        <w:t xml:space="preserve"> </w:t>
+      </w:r>
+      <w:proofErr w:type="spellStart"/>
+      <w:r>
+        <w:rPr>
+          <w:rFonts w:ascii="Arial" w:hAnsi="Arial" w:cs="Arial"/>
+          <w:color w:val="000000"/>
+          <w:spacing w:val="3"/>
+          <w:highlight w:val="green"/>
         </w:rPr>
         <w:t>voluit</w:t>
       </w:r>
@@ -3319,6 +3384,7 @@
           <w:rFonts w:ascii="Arial" w:hAnsi="Arial" w:cs="Arial"/>
           <w:color w:val="000000"/>
           <w:spacing w:val="3"/>
+          <w:highlight w:val="green"/>
         </w:rPr>
         <w:t xml:space="preserve">) </w:t>
       </w:r>
@@ -3328,6 +3394,7 @@
           <w:rFonts w:ascii="Arial" w:hAnsi="Arial" w:cs="Arial"/>
           <w:color w:val="000000"/>
           <w:spacing w:val="3"/>
+          <w:highlight w:val="green"/>
         </w:rPr>
         <w:t>tenzij</w:t>
       </w:r>
@@ -3337,15 +3404,17 @@
           <w:rFonts w:ascii="Arial" w:hAnsi="Arial" w:cs="Arial"/>
           <w:color w:val="000000"/>
           <w:spacing w:val="3"/>
-        </w:rPr>
-        <w:t xml:space="preserve"> </w:t>
-      </w:r>
-      <w:proofErr w:type="spellStart"/>
-      <w:r>
-        <w:rPr>
-          <w:rFonts w:ascii="Arial" w:hAnsi="Arial" w:cs="Arial"/>
-          <w:color w:val="000000"/>
-          <w:spacing w:val="3"/>
+          <w:highlight w:val="green"/>
+        </w:rPr>
+        <w:t xml:space="preserve"> </w:t>
+      </w:r>
+      <w:proofErr w:type="spellStart"/>
+      <w:r>
+        <w:rPr>
+          <w:rFonts w:ascii="Arial" w:hAnsi="Arial" w:cs="Arial"/>
+          <w:color w:val="000000"/>
+          <w:spacing w:val="3"/>
+          <w:highlight w:val="green"/>
         </w:rPr>
         <w:t>een</w:t>
       </w:r>
@@ -3355,6 +3424,7 @@
           <w:rFonts w:ascii="Arial" w:hAnsi="Arial" w:cs="Arial"/>
           <w:color w:val="000000"/>
           <w:spacing w:val="3"/>
+          <w:highlight w:val="green"/>
         </w:rPr>
         <w:t xml:space="preserve"> heel </w:t>
       </w:r>
@@ -3364,6 +3434,7 @@
           <w:rFonts w:ascii="Arial" w:hAnsi="Arial" w:cs="Arial"/>
           <w:color w:val="000000"/>
           <w:spacing w:val="3"/>
+          <w:highlight w:val="green"/>
         </w:rPr>
         <w:t>jong</w:t>
       </w:r>
@@ -3373,15 +3444,17 @@
           <w:rFonts w:ascii="Arial" w:hAnsi="Arial" w:cs="Arial"/>
           <w:color w:val="000000"/>
           <w:spacing w:val="3"/>
-        </w:rPr>
-        <w:t xml:space="preserve"> </w:t>
-      </w:r>
-      <w:proofErr w:type="spellStart"/>
-      <w:r>
-        <w:rPr>
-          <w:rFonts w:ascii="Arial" w:hAnsi="Arial" w:cs="Arial"/>
-          <w:color w:val="000000"/>
-          <w:spacing w:val="3"/>
+          <w:highlight w:val="green"/>
+        </w:rPr>
+        <w:t xml:space="preserve"> </w:t>
+      </w:r>
+      <w:proofErr w:type="spellStart"/>
+      <w:r>
+        <w:rPr>
+          <w:rFonts w:ascii="Arial" w:hAnsi="Arial" w:cs="Arial"/>
+          <w:color w:val="000000"/>
+          <w:spacing w:val="3"/>
+          <w:highlight w:val="green"/>
         </w:rPr>
         <w:t>iemand</w:t>
       </w:r>
@@ -3391,6 +3464,7 @@
           <w:rFonts w:ascii="Arial" w:hAnsi="Arial" w:cs="Arial"/>
           <w:color w:val="000000"/>
           <w:spacing w:val="3"/>
+          <w:highlight w:val="green"/>
         </w:rPr>
         <w:t xml:space="preserve"> of heel </w:t>
       </w:r>
@@ -3400,6 +3474,7 @@
           <w:rFonts w:ascii="Arial" w:hAnsi="Arial" w:cs="Arial"/>
           <w:color w:val="000000"/>
           <w:spacing w:val="3"/>
+          <w:highlight w:val="green"/>
         </w:rPr>
         <w:t>persoonlijk</w:t>
       </w:r>
@@ -3409,15 +3484,17 @@
           <w:rFonts w:ascii="Arial" w:hAnsi="Arial" w:cs="Arial"/>
           <w:color w:val="000000"/>
           <w:spacing w:val="3"/>
-        </w:rPr>
-        <w:t xml:space="preserve"> </w:t>
-      </w:r>
-      <w:proofErr w:type="spellStart"/>
-      <w:r>
-        <w:rPr>
-          <w:rFonts w:ascii="Arial" w:hAnsi="Arial" w:cs="Arial"/>
-          <w:color w:val="000000"/>
-          <w:spacing w:val="3"/>
+          <w:highlight w:val="green"/>
+        </w:rPr>
+        <w:t xml:space="preserve"> </w:t>
+      </w:r>
+      <w:proofErr w:type="spellStart"/>
+      <w:r>
+        <w:rPr>
+          <w:rFonts w:ascii="Arial" w:hAnsi="Arial" w:cs="Arial"/>
+          <w:color w:val="000000"/>
+          <w:spacing w:val="3"/>
+          <w:highlight w:val="green"/>
         </w:rPr>
         <w:t>stuk</w:t>
       </w:r>
@@ -3427,19 +3504,23 @@
           <w:rFonts w:ascii="Arial" w:hAnsi="Arial" w:cs="Arial"/>
           <w:color w:val="000000"/>
           <w:spacing w:val="3"/>
+          <w:highlight w:val="green"/>
         </w:rPr>
         <w:t xml:space="preserve">, of </w:t>
       </w:r>
       <w:proofErr w:type="spellStart"/>
-      <w:r>
-        <w:rPr>
-          <w:rFonts w:ascii="Arial" w:hAnsi="Arial" w:cs="Arial"/>
-          <w:color w:val="000000"/>
-          <w:spacing w:val="3"/>
+      <w:proofErr w:type="gramStart"/>
+      <w:r>
+        <w:rPr>
+          <w:rFonts w:ascii="Arial" w:hAnsi="Arial" w:cs="Arial"/>
+          <w:color w:val="000000"/>
+          <w:spacing w:val="3"/>
+          <w:highlight w:val="green"/>
         </w:rPr>
         <w:t>anoniem</w:t>
       </w:r>
       <w:proofErr w:type="spellEnd"/>
+      <w:proofErr w:type="gramEnd"/>
     </w:p>
     <w:p>
       <w:pPr>
@@ -3493,6 +3574,7 @@
           <w:rFonts w:ascii="Arial" w:hAnsi="Arial" w:cs="Arial"/>
           <w:color w:val="000000"/>
           <w:spacing w:val="3"/>
+          <w:highlight w:val="green"/>
         </w:rPr>
         <w:t xml:space="preserve">&gt; Denk </w:t>
       </w:r>
@@ -3502,6 +3584,7 @@
           <w:rFonts w:ascii="Arial" w:hAnsi="Arial" w:cs="Arial"/>
           <w:color w:val="000000"/>
           <w:spacing w:val="3"/>
+          <w:highlight w:val="green"/>
         </w:rPr>
         <w:t>aan</w:t>
       </w:r>
@@ -3511,15 +3594,17 @@
           <w:rFonts w:ascii="Arial" w:hAnsi="Arial" w:cs="Arial"/>
           <w:color w:val="000000"/>
           <w:spacing w:val="3"/>
-        </w:rPr>
-        <w:t xml:space="preserve"> </w:t>
-      </w:r>
-      <w:proofErr w:type="spellStart"/>
-      <w:r>
-        <w:rPr>
-          <w:rFonts w:ascii="Arial" w:hAnsi="Arial" w:cs="Arial"/>
-          <w:color w:val="000000"/>
-          <w:spacing w:val="3"/>
+          <w:highlight w:val="green"/>
+        </w:rPr>
+        <w:t xml:space="preserve"> </w:t>
+      </w:r>
+      <w:proofErr w:type="spellStart"/>
+      <w:r>
+        <w:rPr>
+          <w:rFonts w:ascii="Arial" w:hAnsi="Arial" w:cs="Arial"/>
+          <w:color w:val="000000"/>
+          <w:spacing w:val="3"/>
+          <w:highlight w:val="green"/>
         </w:rPr>
         <w:t>een</w:t>
       </w:r>
@@ -3529,15 +3614,17 @@
           <w:rFonts w:ascii="Arial" w:hAnsi="Arial" w:cs="Arial"/>
           <w:color w:val="000000"/>
           <w:spacing w:val="3"/>
-        </w:rPr>
-        <w:t xml:space="preserve"> </w:t>
-      </w:r>
-      <w:proofErr w:type="spellStart"/>
-      <w:r>
-        <w:rPr>
-          <w:rFonts w:ascii="Arial" w:hAnsi="Arial" w:cs="Arial"/>
-          <w:color w:val="000000"/>
-          <w:spacing w:val="3"/>
+          <w:highlight w:val="green"/>
+        </w:rPr>
+        <w:t xml:space="preserve"> </w:t>
+      </w:r>
+      <w:proofErr w:type="spellStart"/>
+      <w:r>
+        <w:rPr>
+          <w:rFonts w:ascii="Arial" w:hAnsi="Arial" w:cs="Arial"/>
+          <w:color w:val="000000"/>
+          <w:spacing w:val="3"/>
+          <w:highlight w:val="green"/>
         </w:rPr>
         <w:t>mooie</w:t>
       </w:r>
@@ -3547,6 +3634,7 @@
           <w:rFonts w:ascii="Arial" w:hAnsi="Arial" w:cs="Arial"/>
           <w:color w:val="000000"/>
           <w:spacing w:val="3"/>
+          <w:highlight w:val="green"/>
         </w:rPr>
         <w:t xml:space="preserve"> kop die de </w:t>
       </w:r>
@@ -3556,6 +3644,7 @@
           <w:rFonts w:ascii="Arial" w:hAnsi="Arial" w:cs="Arial"/>
           <w:color w:val="000000"/>
           <w:spacing w:val="3"/>
+          <w:highlight w:val="green"/>
         </w:rPr>
         <w:t>geïnterviewde</w:t>
       </w:r>
@@ -3565,15 +3654,17 @@
           <w:rFonts w:ascii="Arial" w:hAnsi="Arial" w:cs="Arial"/>
           <w:color w:val="000000"/>
           <w:spacing w:val="3"/>
-        </w:rPr>
-        <w:t xml:space="preserve"> </w:t>
-      </w:r>
-      <w:proofErr w:type="spellStart"/>
-      <w:r>
-        <w:rPr>
-          <w:rFonts w:ascii="Arial" w:hAnsi="Arial" w:cs="Arial"/>
-          <w:color w:val="000000"/>
-          <w:spacing w:val="3"/>
+          <w:highlight w:val="green"/>
+        </w:rPr>
+        <w:t xml:space="preserve"> </w:t>
+      </w:r>
+      <w:proofErr w:type="spellStart"/>
+      <w:r>
+        <w:rPr>
+          <w:rFonts w:ascii="Arial" w:hAnsi="Arial" w:cs="Arial"/>
+          <w:color w:val="000000"/>
+          <w:spacing w:val="3"/>
+          <w:highlight w:val="green"/>
         </w:rPr>
         <w:t>karakteriseert</w:t>
       </w:r>
@@ -3583,6 +3674,7 @@
           <w:rFonts w:ascii="Arial" w:hAnsi="Arial" w:cs="Arial"/>
           <w:color w:val="000000"/>
           <w:spacing w:val="3"/>
+          <w:highlight w:val="green"/>
         </w:rPr>
         <w:t xml:space="preserve">, </w:t>
       </w:r>
@@ -3592,6 +3684,7 @@
           <w:rFonts w:ascii="Arial" w:hAnsi="Arial" w:cs="Arial"/>
           <w:color w:val="000000"/>
           <w:spacing w:val="3"/>
+          <w:highlight w:val="green"/>
         </w:rPr>
         <w:t>bijvoorbeeld</w:t>
       </w:r>
@@ -3601,15 +3694,17 @@
           <w:rFonts w:ascii="Arial" w:hAnsi="Arial" w:cs="Arial"/>
           <w:color w:val="000000"/>
           <w:spacing w:val="3"/>
-        </w:rPr>
-        <w:t xml:space="preserve"> </w:t>
-      </w:r>
-      <w:proofErr w:type="spellStart"/>
-      <w:r>
-        <w:rPr>
-          <w:rFonts w:ascii="Arial" w:hAnsi="Arial" w:cs="Arial"/>
-          <w:color w:val="000000"/>
-          <w:spacing w:val="3"/>
+          <w:highlight w:val="green"/>
+        </w:rPr>
+        <w:t xml:space="preserve"> </w:t>
+      </w:r>
+      <w:proofErr w:type="spellStart"/>
+      <w:r>
+        <w:rPr>
+          <w:rFonts w:ascii="Arial" w:hAnsi="Arial" w:cs="Arial"/>
+          <w:color w:val="000000"/>
+          <w:spacing w:val="3"/>
+          <w:highlight w:val="green"/>
         </w:rPr>
         <w:t>een</w:t>
       </w:r>
@@ -3619,15 +3714,17 @@
           <w:rFonts w:ascii="Arial" w:hAnsi="Arial" w:cs="Arial"/>
           <w:color w:val="000000"/>
           <w:spacing w:val="3"/>
-        </w:rPr>
-        <w:t xml:space="preserve"> </w:t>
-      </w:r>
-      <w:proofErr w:type="spellStart"/>
-      <w:r>
-        <w:rPr>
-          <w:rFonts w:ascii="Arial" w:hAnsi="Arial" w:cs="Arial"/>
-          <w:color w:val="000000"/>
-          <w:spacing w:val="3"/>
+          <w:highlight w:val="green"/>
+        </w:rPr>
+        <w:t xml:space="preserve"> </w:t>
+      </w:r>
+      <w:proofErr w:type="spellStart"/>
+      <w:r>
+        <w:rPr>
+          <w:rFonts w:ascii="Arial" w:hAnsi="Arial" w:cs="Arial"/>
+          <w:color w:val="000000"/>
+          <w:spacing w:val="3"/>
+          <w:highlight w:val="green"/>
         </w:rPr>
         <w:t>sterk</w:t>
       </w:r>
@@ -3637,6 +3734,7 @@
           <w:rFonts w:ascii="Arial" w:hAnsi="Arial" w:cs="Arial"/>
           <w:color w:val="000000"/>
           <w:spacing w:val="3"/>
+          <w:highlight w:val="green"/>
         </w:rPr>
         <w:t xml:space="preserve">, </w:t>
       </w:r>
@@ -3646,6 +3744,7 @@
           <w:rFonts w:ascii="Arial" w:hAnsi="Arial" w:cs="Arial"/>
           <w:color w:val="000000"/>
           <w:spacing w:val="3"/>
+          <w:highlight w:val="green"/>
         </w:rPr>
         <w:t>pakkend</w:t>
       </w:r>
@@ -3655,15 +3754,17 @@
           <w:rFonts w:ascii="Arial" w:hAnsi="Arial" w:cs="Arial"/>
           <w:color w:val="000000"/>
           <w:spacing w:val="3"/>
-        </w:rPr>
-        <w:t xml:space="preserve"> </w:t>
-      </w:r>
-      <w:proofErr w:type="spellStart"/>
-      <w:r>
-        <w:rPr>
-          <w:rFonts w:ascii="Arial" w:hAnsi="Arial" w:cs="Arial"/>
-          <w:color w:val="000000"/>
-          <w:spacing w:val="3"/>
+          <w:highlight w:val="green"/>
+        </w:rPr>
+        <w:t xml:space="preserve"> </w:t>
+      </w:r>
+      <w:proofErr w:type="spellStart"/>
+      <w:r>
+        <w:rPr>
+          <w:rFonts w:ascii="Arial" w:hAnsi="Arial" w:cs="Arial"/>
+          <w:color w:val="000000"/>
+          <w:spacing w:val="3"/>
+          <w:highlight w:val="green"/>
         </w:rPr>
         <w:t>citaat</w:t>
       </w:r>
@@ -3673,6 +3774,7 @@
           <w:rFonts w:ascii="Arial" w:hAnsi="Arial" w:cs="Arial"/>
           <w:color w:val="000000"/>
           <w:spacing w:val="3"/>
+          <w:highlight w:val="green"/>
         </w:rPr>
         <w:t xml:space="preserve"> of </w:t>
       </w:r>
@@ -3682,6 +3784,7 @@
           <w:rFonts w:ascii="Arial" w:hAnsi="Arial" w:cs="Arial"/>
           <w:color w:val="000000"/>
           <w:spacing w:val="3"/>
+          <w:highlight w:val="green"/>
         </w:rPr>
         <w:t>een</w:t>
       </w:r>
@@ -3691,15 +3794,17 @@
           <w:rFonts w:ascii="Arial" w:hAnsi="Arial" w:cs="Arial"/>
           <w:color w:val="000000"/>
           <w:spacing w:val="3"/>
-        </w:rPr>
-        <w:t xml:space="preserve"> </w:t>
-      </w:r>
-      <w:proofErr w:type="spellStart"/>
-      <w:r>
-        <w:rPr>
-          <w:rFonts w:ascii="Arial" w:hAnsi="Arial" w:cs="Arial"/>
-          <w:color w:val="000000"/>
-          <w:spacing w:val="3"/>
+          <w:highlight w:val="green"/>
+        </w:rPr>
+        <w:t xml:space="preserve"> </w:t>
+      </w:r>
+      <w:proofErr w:type="spellStart"/>
+      <w:r>
+        <w:rPr>
+          <w:rFonts w:ascii="Arial" w:hAnsi="Arial" w:cs="Arial"/>
+          <w:color w:val="000000"/>
+          <w:spacing w:val="3"/>
+          <w:highlight w:val="green"/>
         </w:rPr>
         <w:t>intrigerende</w:t>
       </w:r>
@@ -3709,15 +3814,17 @@
           <w:rFonts w:ascii="Arial" w:hAnsi="Arial" w:cs="Arial"/>
           <w:color w:val="000000"/>
           <w:spacing w:val="3"/>
-        </w:rPr>
-        <w:t xml:space="preserve"> </w:t>
-      </w:r>
-      <w:proofErr w:type="spellStart"/>
-      <w:r>
-        <w:rPr>
-          <w:rFonts w:ascii="Arial" w:hAnsi="Arial" w:cs="Arial"/>
-          <w:color w:val="000000"/>
-          <w:spacing w:val="3"/>
+          <w:highlight w:val="green"/>
+        </w:rPr>
+        <w:t xml:space="preserve"> </w:t>
+      </w:r>
+      <w:proofErr w:type="spellStart"/>
+      <w:r>
+        <w:rPr>
+          <w:rFonts w:ascii="Arial" w:hAnsi="Arial" w:cs="Arial"/>
+          <w:color w:val="000000"/>
+          <w:spacing w:val="3"/>
+          <w:highlight w:val="green"/>
         </w:rPr>
         <w:t>beschrijvende</w:t>
       </w:r>
@@ -3727,6 +3834,7 @@
           <w:rFonts w:ascii="Arial" w:hAnsi="Arial" w:cs="Arial"/>
           <w:color w:val="000000"/>
           <w:spacing w:val="3"/>
+          <w:highlight w:val="green"/>
         </w:rPr>
         <w:t xml:space="preserve"> kop die de lading </w:t>
       </w:r>
@@ -3736,6 +3844,7 @@
           <w:rFonts w:ascii="Arial" w:hAnsi="Arial" w:cs="Arial"/>
           <w:color w:val="000000"/>
           <w:spacing w:val="3"/>
+          <w:highlight w:val="green"/>
         </w:rPr>
         <w:t>dekt</w:t>
       </w:r>
@@ -3745,6 +3854,7 @@
           <w:rFonts w:ascii="Arial" w:hAnsi="Arial" w:cs="Arial"/>
           <w:color w:val="000000"/>
           <w:spacing w:val="3"/>
+          <w:highlight w:val="green"/>
         </w:rPr>
         <w:t xml:space="preserve">. </w:t>
       </w:r>
@@ -3754,6 +3864,7 @@
           <w:rFonts w:ascii="Arial" w:hAnsi="Arial" w:cs="Arial"/>
           <w:color w:val="000000"/>
           <w:spacing w:val="3"/>
+          <w:highlight w:val="green"/>
         </w:rPr>
         <w:t>Gebruik</w:t>
       </w:r>
@@ -3763,15 +3874,17 @@
           <w:rFonts w:ascii="Arial" w:hAnsi="Arial" w:cs="Arial"/>
           <w:color w:val="000000"/>
           <w:spacing w:val="3"/>
-        </w:rPr>
-        <w:t xml:space="preserve"> </w:t>
-      </w:r>
-      <w:proofErr w:type="spellStart"/>
-      <w:r>
-        <w:rPr>
-          <w:rFonts w:ascii="Arial" w:hAnsi="Arial" w:cs="Arial"/>
-          <w:color w:val="000000"/>
-          <w:spacing w:val="3"/>
+          <w:highlight w:val="green"/>
+        </w:rPr>
+        <w:t xml:space="preserve"> </w:t>
+      </w:r>
+      <w:proofErr w:type="spellStart"/>
+      <w:r>
+        <w:rPr>
+          <w:rFonts w:ascii="Arial" w:hAnsi="Arial" w:cs="Arial"/>
+          <w:color w:val="000000"/>
+          <w:spacing w:val="3"/>
+          <w:highlight w:val="green"/>
         </w:rPr>
         <w:t>eventueel</w:t>
       </w:r>
@@ -3781,15 +3894,17 @@
           <w:rFonts w:ascii="Arial" w:hAnsi="Arial" w:cs="Arial"/>
           <w:color w:val="000000"/>
           <w:spacing w:val="3"/>
-        </w:rPr>
-        <w:t xml:space="preserve"> </w:t>
-      </w:r>
-      <w:proofErr w:type="spellStart"/>
-      <w:r>
-        <w:rPr>
-          <w:rFonts w:ascii="Arial" w:hAnsi="Arial" w:cs="Arial"/>
-          <w:color w:val="000000"/>
-          <w:spacing w:val="3"/>
+          <w:highlight w:val="green"/>
+        </w:rPr>
+        <w:t xml:space="preserve"> </w:t>
+      </w:r>
+      <w:proofErr w:type="spellStart"/>
+      <w:r>
+        <w:rPr>
+          <w:rFonts w:ascii="Arial" w:hAnsi="Arial" w:cs="Arial"/>
+          <w:color w:val="000000"/>
+          <w:spacing w:val="3"/>
+          <w:highlight w:val="green"/>
         </w:rPr>
         <w:t>als</w:t>
       </w:r>
@@ -3799,6 +3914,7 @@
           <w:rFonts w:ascii="Arial" w:hAnsi="Arial" w:cs="Arial"/>
           <w:color w:val="000000"/>
           <w:spacing w:val="3"/>
+          <w:highlight w:val="green"/>
         </w:rPr>
         <w:t xml:space="preserve"> het </w:t>
       </w:r>
@@ -3808,6 +3924,7 @@
           <w:rFonts w:ascii="Arial" w:hAnsi="Arial" w:cs="Arial"/>
           <w:color w:val="000000"/>
           <w:spacing w:val="3"/>
+          <w:highlight w:val="green"/>
         </w:rPr>
         <w:t>echt</w:t>
       </w:r>
@@ -3817,15 +3934,17 @@
           <w:rFonts w:ascii="Arial" w:hAnsi="Arial" w:cs="Arial"/>
           <w:color w:val="000000"/>
           <w:spacing w:val="3"/>
-        </w:rPr>
-        <w:t xml:space="preserve"> </w:t>
-      </w:r>
-      <w:proofErr w:type="spellStart"/>
-      <w:r>
-        <w:rPr>
-          <w:rFonts w:ascii="Arial" w:hAnsi="Arial" w:cs="Arial"/>
-          <w:color w:val="000000"/>
-          <w:spacing w:val="3"/>
+          <w:highlight w:val="green"/>
+        </w:rPr>
+        <w:t xml:space="preserve"> </w:t>
+      </w:r>
+      <w:proofErr w:type="spellStart"/>
+      <w:r>
+        <w:rPr>
+          <w:rFonts w:ascii="Arial" w:hAnsi="Arial" w:cs="Arial"/>
+          <w:color w:val="000000"/>
+          <w:spacing w:val="3"/>
+          <w:highlight w:val="green"/>
         </w:rPr>
         <w:t>nodig</w:t>
       </w:r>
@@ -3835,6 +3954,7 @@
           <w:rFonts w:ascii="Arial" w:hAnsi="Arial" w:cs="Arial"/>
           <w:color w:val="000000"/>
           <w:spacing w:val="3"/>
+          <w:highlight w:val="green"/>
         </w:rPr>
         <w:t xml:space="preserve"> is, </w:t>
       </w:r>
@@ -3844,6 +3964,7 @@
           <w:rFonts w:ascii="Arial" w:hAnsi="Arial" w:cs="Arial"/>
           <w:color w:val="000000"/>
           <w:spacing w:val="3"/>
+          <w:highlight w:val="green"/>
         </w:rPr>
         <w:t>een</w:t>
       </w:r>
@@ -3853,15 +3974,17 @@
           <w:rFonts w:ascii="Arial" w:hAnsi="Arial" w:cs="Arial"/>
           <w:color w:val="000000"/>
           <w:spacing w:val="3"/>
-        </w:rPr>
-        <w:t xml:space="preserve"> </w:t>
-      </w:r>
-      <w:proofErr w:type="spellStart"/>
-      <w:r>
-        <w:rPr>
-          <w:rFonts w:ascii="Arial" w:hAnsi="Arial" w:cs="Arial"/>
-          <w:color w:val="000000"/>
-          <w:spacing w:val="3"/>
+          <w:highlight w:val="green"/>
+        </w:rPr>
+        <w:t xml:space="preserve"> </w:t>
+      </w:r>
+      <w:proofErr w:type="spellStart"/>
+      <w:r>
+        <w:rPr>
+          <w:rFonts w:ascii="Arial" w:hAnsi="Arial" w:cs="Arial"/>
+          <w:color w:val="000000"/>
+          <w:spacing w:val="3"/>
+          <w:highlight w:val="green"/>
         </w:rPr>
         <w:t>onderkop</w:t>
       </w:r>
@@ -3871,8 +3994,17 @@
           <w:rFonts w:ascii="Arial" w:hAnsi="Arial" w:cs="Arial"/>
           <w:color w:val="000000"/>
           <w:spacing w:val="3"/>
-        </w:rPr>
-        <w:t>. </w:t>
+          <w:highlight w:val="green"/>
+        </w:rPr>
+        <w:t>.</w:t>
+      </w:r>
+      <w:r>
+        <w:rPr>
+          <w:rFonts w:ascii="Arial" w:hAnsi="Arial" w:cs="Arial"/>
+          <w:color w:val="000000"/>
+          <w:spacing w:val="3"/>
+        </w:rPr>
+        <w:t> </w:t>
       </w:r>
     </w:p>
     <w:p>
@@ -5315,6 +5447,7 @@
         <w:t xml:space="preserve"> is met al wat je </w:t>
       </w:r>
       <w:proofErr w:type="spellStart"/>
+      <w:proofErr w:type="gramStart"/>
       <w:r>
         <w:rPr>
           <w:rFonts w:ascii="Arial" w:hAnsi="Arial" w:cs="Arial"/>
@@ -5324,6 +5457,7 @@
         <w:t>vernoemt</w:t>
       </w:r>
       <w:proofErr w:type="spellEnd"/>
+      <w:proofErr w:type="gramEnd"/>
     </w:p>
     <w:p>
       <w:pPr>
@@ -5524,8 +5658,18 @@
           <w:color w:val="000000"/>
           <w:spacing w:val="3"/>
         </w:rPr>
-        <w:t xml:space="preserve"> de rest</w:t>
-      </w:r>
+        <w:t xml:space="preserve"> de </w:t>
+      </w:r>
+      <w:proofErr w:type="gramStart"/>
+      <w:r>
+        <w:rPr>
+          <w:rFonts w:ascii="Arial" w:hAnsi="Arial" w:cs="Arial"/>
+          <w:color w:val="000000"/>
+          <w:spacing w:val="3"/>
+        </w:rPr>
+        <w:t>rest</w:t>
+      </w:r>
+      <w:proofErr w:type="gramEnd"/>
     </w:p>
     <w:p>
       <w:pPr>
@@ -5993,6 +6137,7 @@
         <w:t xml:space="preserve"> wat </w:t>
       </w:r>
       <w:proofErr w:type="spellStart"/>
+      <w:proofErr w:type="gramStart"/>
       <w:r>
         <w:rPr>
           <w:rFonts w:ascii="Arial" w:hAnsi="Arial" w:cs="Arial"/>
@@ -6002,6 +6147,7 @@
         <w:t>ie</w:t>
       </w:r>
       <w:proofErr w:type="spellEnd"/>
+      <w:proofErr w:type="gramEnd"/>
       <w:r>
         <w:rPr>
           <w:rFonts w:ascii="Arial" w:hAnsi="Arial" w:cs="Arial"/>
@@ -7934,6 +8080,7 @@
         <w:t xml:space="preserve"> </w:t>
       </w:r>
       <w:proofErr w:type="spellStart"/>
+      <w:proofErr w:type="gramStart"/>
       <w:r>
         <w:rPr>
           <w:rFonts w:ascii="Arial" w:hAnsi="Arial" w:cs="Arial"/>
@@ -7943,6 +8090,7 @@
         <w:t>variatie</w:t>
       </w:r>
       <w:proofErr w:type="spellEnd"/>
+      <w:proofErr w:type="gramEnd"/>
     </w:p>
     <w:p>
       <w:pPr>
@@ -8294,6 +8442,7 @@
         <w:t xml:space="preserve"> </w:t>
       </w:r>
       <w:proofErr w:type="spellStart"/>
+      <w:proofErr w:type="gramStart"/>
       <w:r>
         <w:rPr>
           <w:rFonts w:ascii="Arial" w:hAnsi="Arial" w:cs="Arial"/>
@@ -8303,6 +8452,7 @@
         <w:t>twijfel</w:t>
       </w:r>
       <w:proofErr w:type="spellEnd"/>
+      <w:proofErr w:type="gramEnd"/>
     </w:p>
     <w:p>
       <w:pPr>
@@ -10277,7 +10427,7 @@
           <w:spacing w:val="3"/>
           <w:sz w:val="29"/>
           <w:szCs w:val="29"/>
-          <w:lang w:val="en-NL" w:eastAsia="en-NL"/>
+          <w:lang w:eastAsia="en-NL"/>
         </w:rPr>
       </w:pPr>
       <w:proofErr w:type="spellStart"/>
@@ -10288,7 +10438,7 @@
           <w:spacing w:val="3"/>
           <w:sz w:val="24"/>
           <w:szCs w:val="24"/>
-          <w:lang w:val="en-NL" w:eastAsia="en-NL"/>
+          <w:lang w:eastAsia="en-NL"/>
         </w:rPr>
         <w:t>Hoihoi</w:t>
       </w:r>
@@ -10300,7 +10450,7 @@
           <w:spacing w:val="3"/>
           <w:sz w:val="24"/>
           <w:szCs w:val="24"/>
-          <w:lang w:val="en-NL" w:eastAsia="en-NL"/>
+          <w:lang w:eastAsia="en-NL"/>
         </w:rPr>
         <w:t xml:space="preserve">, </w:t>
       </w:r>
@@ -10312,7 +10462,7 @@
           <w:spacing w:val="3"/>
           <w:sz w:val="24"/>
           <w:szCs w:val="24"/>
-          <w:lang w:val="en-NL" w:eastAsia="en-NL"/>
+          <w:lang w:eastAsia="en-NL"/>
         </w:rPr>
         <w:t>hierbij</w:t>
       </w:r>
@@ -10324,7 +10474,7 @@
           <w:spacing w:val="3"/>
           <w:sz w:val="24"/>
           <w:szCs w:val="24"/>
-          <w:lang w:val="en-NL" w:eastAsia="en-NL"/>
+          <w:lang w:eastAsia="en-NL"/>
         </w:rPr>
         <w:t xml:space="preserve"> wat </w:t>
       </w:r>
@@ -10336,7 +10486,7 @@
           <w:spacing w:val="3"/>
           <w:sz w:val="24"/>
           <w:szCs w:val="24"/>
-          <w:lang w:val="en-NL" w:eastAsia="en-NL"/>
+          <w:lang w:eastAsia="en-NL"/>
         </w:rPr>
         <w:t>punten</w:t>
       </w:r>
@@ -10348,7 +10498,7 @@
           <w:spacing w:val="3"/>
           <w:sz w:val="24"/>
           <w:szCs w:val="24"/>
-          <w:lang w:val="en-NL" w:eastAsia="en-NL"/>
+          <w:lang w:eastAsia="en-NL"/>
         </w:rPr>
         <w:t>:</w:t>
       </w:r>
@@ -10361,7 +10511,7 @@
           <w:rFonts w:ascii="Calibri" w:eastAsia="Times New Roman" w:hAnsi="Calibri" w:cs="Calibri"/>
           <w:color w:val="202122"/>
           <w:spacing w:val="3"/>
-          <w:lang w:val="en-NL" w:eastAsia="en-NL"/>
+          <w:lang w:eastAsia="en-NL"/>
         </w:rPr>
       </w:pPr>
       <w:r>
@@ -10371,7 +10521,7 @@
           <w:spacing w:val="3"/>
           <w:sz w:val="24"/>
           <w:szCs w:val="24"/>
-          <w:lang w:val="en-NL" w:eastAsia="en-NL"/>
+          <w:lang w:eastAsia="en-NL"/>
         </w:rPr>
         <w:t>Intro:</w:t>
       </w:r>
@@ -10391,7 +10541,7 @@
           <w:spacing w:val="3"/>
           <w:sz w:val="24"/>
           <w:szCs w:val="24"/>
-          <w:lang w:val="en-NL" w:eastAsia="en-NL"/>
+          <w:lang w:eastAsia="en-NL"/>
         </w:rPr>
       </w:pPr>
       <w:r>
@@ -10401,7 +10551,7 @@
           <w:spacing w:val="3"/>
           <w:sz w:val="24"/>
           <w:szCs w:val="24"/>
-          <w:lang w:val="en-NL" w:eastAsia="en-NL"/>
+          <w:lang w:eastAsia="en-NL"/>
         </w:rPr>
         <w:t xml:space="preserve">Je intro </w:t>
       </w:r>
@@ -10413,7 +10563,7 @@
           <w:spacing w:val="3"/>
           <w:sz w:val="24"/>
           <w:szCs w:val="24"/>
-          <w:lang w:val="en-NL" w:eastAsia="en-NL"/>
+          <w:lang w:eastAsia="en-NL"/>
         </w:rPr>
         <w:t>introduceert</w:t>
       </w:r>
@@ -10425,7 +10575,7 @@
           <w:spacing w:val="3"/>
           <w:sz w:val="24"/>
           <w:szCs w:val="24"/>
-          <w:lang w:val="en-NL" w:eastAsia="en-NL"/>
+          <w:lang w:eastAsia="en-NL"/>
         </w:rPr>
         <w:t xml:space="preserve"> Vincent </w:t>
       </w:r>
@@ -10437,7 +10587,7 @@
           <w:spacing w:val="3"/>
           <w:sz w:val="24"/>
           <w:szCs w:val="24"/>
-          <w:lang w:val="en-NL" w:eastAsia="en-NL"/>
+          <w:lang w:eastAsia="en-NL"/>
         </w:rPr>
         <w:t>goed</w:t>
       </w:r>
@@ -10449,7 +10599,7 @@
           <w:spacing w:val="3"/>
           <w:sz w:val="24"/>
           <w:szCs w:val="24"/>
-          <w:lang w:val="en-NL" w:eastAsia="en-NL"/>
+          <w:lang w:eastAsia="en-NL"/>
         </w:rPr>
         <w:t xml:space="preserve">, </w:t>
       </w:r>
@@ -10461,7 +10611,7 @@
           <w:spacing w:val="3"/>
           <w:sz w:val="24"/>
           <w:szCs w:val="24"/>
-          <w:lang w:val="en-NL" w:eastAsia="en-NL"/>
+          <w:lang w:eastAsia="en-NL"/>
         </w:rPr>
         <w:t>zinlengte</w:t>
       </w:r>
@@ -10473,7 +10623,7 @@
           <w:spacing w:val="3"/>
           <w:sz w:val="24"/>
           <w:szCs w:val="24"/>
-          <w:lang w:val="en-NL" w:eastAsia="en-NL"/>
+          <w:lang w:eastAsia="en-NL"/>
         </w:rPr>
         <w:t xml:space="preserve"> is </w:t>
       </w:r>
@@ -10485,7 +10635,7 @@
           <w:spacing w:val="3"/>
           <w:sz w:val="24"/>
           <w:szCs w:val="24"/>
-          <w:lang w:val="en-NL" w:eastAsia="en-NL"/>
+          <w:lang w:eastAsia="en-NL"/>
         </w:rPr>
         <w:t>goed</w:t>
       </w:r>
@@ -10497,19 +10647,19 @@
           <w:spacing w:val="3"/>
           <w:sz w:val="24"/>
           <w:szCs w:val="24"/>
-          <w:lang w:val="en-NL" w:eastAsia="en-NL"/>
-        </w:rPr>
-        <w:t xml:space="preserve"> </w:t>
-      </w:r>
-      <w:proofErr w:type="spellStart"/>
-      <w:r>
-        <w:rPr>
-          <w:rFonts w:ascii="Lato" w:eastAsia="Times New Roman" w:hAnsi="Lato" w:cs="Times New Roman"/>
-          <w:color w:val="202122"/>
-          <w:spacing w:val="3"/>
-          <w:sz w:val="24"/>
-          <w:szCs w:val="24"/>
-          <w:lang w:val="en-NL" w:eastAsia="en-NL"/>
+          <w:lang w:eastAsia="en-NL"/>
+        </w:rPr>
+        <w:t xml:space="preserve"> </w:t>
+      </w:r>
+      <w:proofErr w:type="spellStart"/>
+      <w:r>
+        <w:rPr>
+          <w:rFonts w:ascii="Lato" w:eastAsia="Times New Roman" w:hAnsi="Lato" w:cs="Times New Roman"/>
+          <w:color w:val="202122"/>
+          <w:spacing w:val="3"/>
+          <w:sz w:val="24"/>
+          <w:szCs w:val="24"/>
+          <w:lang w:eastAsia="en-NL"/>
         </w:rPr>
         <w:t>en</w:t>
       </w:r>
@@ -10521,19 +10671,19 @@
           <w:spacing w:val="3"/>
           <w:sz w:val="24"/>
           <w:szCs w:val="24"/>
-          <w:lang w:val="en-NL" w:eastAsia="en-NL"/>
-        </w:rPr>
-        <w:t xml:space="preserve"> </w:t>
-      </w:r>
-      <w:proofErr w:type="spellStart"/>
-      <w:r>
-        <w:rPr>
-          <w:rFonts w:ascii="Lato" w:eastAsia="Times New Roman" w:hAnsi="Lato" w:cs="Times New Roman"/>
-          <w:color w:val="202122"/>
-          <w:spacing w:val="3"/>
-          <w:sz w:val="24"/>
-          <w:szCs w:val="24"/>
-          <w:lang w:val="en-NL" w:eastAsia="en-NL"/>
+          <w:lang w:eastAsia="en-NL"/>
+        </w:rPr>
+        <w:t xml:space="preserve"> </w:t>
+      </w:r>
+      <w:proofErr w:type="spellStart"/>
+      <w:r>
+        <w:rPr>
+          <w:rFonts w:ascii="Lato" w:eastAsia="Times New Roman" w:hAnsi="Lato" w:cs="Times New Roman"/>
+          <w:color w:val="202122"/>
+          <w:spacing w:val="3"/>
+          <w:sz w:val="24"/>
+          <w:szCs w:val="24"/>
+          <w:lang w:eastAsia="en-NL"/>
         </w:rPr>
         <w:t>tekst</w:t>
       </w:r>
@@ -10545,19 +10695,19 @@
           <w:spacing w:val="3"/>
           <w:sz w:val="24"/>
           <w:szCs w:val="24"/>
-          <w:lang w:val="en-NL" w:eastAsia="en-NL"/>
-        </w:rPr>
-        <w:t xml:space="preserve"> </w:t>
-      </w:r>
-      <w:proofErr w:type="spellStart"/>
-      <w:r>
-        <w:rPr>
-          <w:rFonts w:ascii="Lato" w:eastAsia="Times New Roman" w:hAnsi="Lato" w:cs="Times New Roman"/>
-          <w:color w:val="202122"/>
-          <w:spacing w:val="3"/>
-          <w:sz w:val="24"/>
-          <w:szCs w:val="24"/>
-          <w:lang w:val="en-NL" w:eastAsia="en-NL"/>
+          <w:lang w:eastAsia="en-NL"/>
+        </w:rPr>
+        <w:t xml:space="preserve"> </w:t>
+      </w:r>
+      <w:proofErr w:type="spellStart"/>
+      <w:r>
+        <w:rPr>
+          <w:rFonts w:ascii="Lato" w:eastAsia="Times New Roman" w:hAnsi="Lato" w:cs="Times New Roman"/>
+          <w:color w:val="202122"/>
+          <w:spacing w:val="3"/>
+          <w:sz w:val="24"/>
+          <w:szCs w:val="24"/>
+          <w:lang w:eastAsia="en-NL"/>
         </w:rPr>
         <w:t>leest</w:t>
       </w:r>
@@ -10569,23 +10719,25 @@
           <w:spacing w:val="3"/>
           <w:sz w:val="24"/>
           <w:szCs w:val="24"/>
-          <w:lang w:val="en-NL" w:eastAsia="en-NL"/>
+          <w:lang w:eastAsia="en-NL"/>
         </w:rPr>
         <w:t xml:space="preserve"> lekker </w:t>
       </w:r>
       <w:proofErr w:type="spellStart"/>
-      <w:r>
-        <w:rPr>
-          <w:rFonts w:ascii="Lato" w:eastAsia="Times New Roman" w:hAnsi="Lato" w:cs="Times New Roman"/>
-          <w:color w:val="202122"/>
-          <w:spacing w:val="3"/>
-          <w:sz w:val="24"/>
-          <w:szCs w:val="24"/>
-          <w:lang w:val="en-NL" w:eastAsia="en-NL"/>
+      <w:proofErr w:type="gramStart"/>
+      <w:r>
+        <w:rPr>
+          <w:rFonts w:ascii="Lato" w:eastAsia="Times New Roman" w:hAnsi="Lato" w:cs="Times New Roman"/>
+          <w:color w:val="202122"/>
+          <w:spacing w:val="3"/>
+          <w:sz w:val="24"/>
+          <w:szCs w:val="24"/>
+          <w:lang w:eastAsia="en-NL"/>
         </w:rPr>
         <w:t>weg</w:t>
       </w:r>
       <w:proofErr w:type="spellEnd"/>
+      <w:proofErr w:type="gramEnd"/>
     </w:p>
     <w:p>
       <w:pPr>
@@ -10602,7 +10754,7 @@
           <w:spacing w:val="3"/>
           <w:sz w:val="24"/>
           <w:szCs w:val="24"/>
-          <w:lang w:val="en-NL" w:eastAsia="en-NL"/>
+          <w:lang w:eastAsia="en-NL"/>
         </w:rPr>
       </w:pPr>
       <w:r>
@@ -10612,7 +10764,7 @@
           <w:spacing w:val="3"/>
           <w:sz w:val="24"/>
           <w:szCs w:val="24"/>
-          <w:lang w:val="en-NL" w:eastAsia="en-NL"/>
+          <w:lang w:eastAsia="en-NL"/>
         </w:rPr>
         <w:t xml:space="preserve">De intro </w:t>
       </w:r>
@@ -10624,7 +10776,7 @@
           <w:spacing w:val="3"/>
           <w:sz w:val="24"/>
           <w:szCs w:val="24"/>
-          <w:lang w:val="en-NL" w:eastAsia="en-NL"/>
+          <w:lang w:eastAsia="en-NL"/>
         </w:rPr>
         <w:t>benoemt</w:t>
       </w:r>
@@ -10636,7 +10788,7 @@
           <w:spacing w:val="3"/>
           <w:sz w:val="24"/>
           <w:szCs w:val="24"/>
-          <w:lang w:val="en-NL" w:eastAsia="en-NL"/>
+          <w:lang w:eastAsia="en-NL"/>
         </w:rPr>
         <w:t xml:space="preserve"> je </w:t>
       </w:r>
@@ -10648,7 +10800,7 @@
           <w:spacing w:val="3"/>
           <w:sz w:val="24"/>
           <w:szCs w:val="24"/>
-          <w:lang w:val="en-NL" w:eastAsia="en-NL"/>
+          <w:lang w:eastAsia="en-NL"/>
         </w:rPr>
         <w:t>invalshoek</w:t>
       </w:r>
@@ -10660,19 +10812,19 @@
           <w:spacing w:val="3"/>
           <w:sz w:val="24"/>
           <w:szCs w:val="24"/>
-          <w:lang w:val="en-NL" w:eastAsia="en-NL"/>
-        </w:rPr>
-        <w:t xml:space="preserve"> </w:t>
-      </w:r>
-      <w:proofErr w:type="spellStart"/>
-      <w:r>
-        <w:rPr>
-          <w:rFonts w:ascii="Lato" w:eastAsia="Times New Roman" w:hAnsi="Lato" w:cs="Times New Roman"/>
-          <w:color w:val="202122"/>
-          <w:spacing w:val="3"/>
-          <w:sz w:val="24"/>
-          <w:szCs w:val="24"/>
-          <w:lang w:val="en-NL" w:eastAsia="en-NL"/>
+          <w:lang w:eastAsia="en-NL"/>
+        </w:rPr>
+        <w:t xml:space="preserve"> </w:t>
+      </w:r>
+      <w:proofErr w:type="spellStart"/>
+      <w:r>
+        <w:rPr>
+          <w:rFonts w:ascii="Lato" w:eastAsia="Times New Roman" w:hAnsi="Lato" w:cs="Times New Roman"/>
+          <w:color w:val="202122"/>
+          <w:spacing w:val="3"/>
+          <w:sz w:val="24"/>
+          <w:szCs w:val="24"/>
+          <w:lang w:eastAsia="en-NL"/>
         </w:rPr>
         <w:t>duidelijk</w:t>
       </w:r>
@@ -10684,7 +10836,7 @@
           <w:spacing w:val="3"/>
           <w:sz w:val="24"/>
           <w:szCs w:val="24"/>
-          <w:lang w:val="en-NL" w:eastAsia="en-NL"/>
+          <w:lang w:eastAsia="en-NL"/>
         </w:rPr>
         <w:t xml:space="preserve">. Het </w:t>
       </w:r>
@@ -10696,7 +10848,7 @@
           <w:spacing w:val="3"/>
           <w:sz w:val="24"/>
           <w:szCs w:val="24"/>
-          <w:lang w:val="en-NL" w:eastAsia="en-NL"/>
+          <w:lang w:eastAsia="en-NL"/>
         </w:rPr>
         <w:t>belichten</w:t>
       </w:r>
@@ -10708,7 +10860,7 @@
           <w:spacing w:val="3"/>
           <w:sz w:val="24"/>
           <w:szCs w:val="24"/>
-          <w:lang w:val="en-NL" w:eastAsia="en-NL"/>
+          <w:lang w:eastAsia="en-NL"/>
         </w:rPr>
         <w:t xml:space="preserve"> van </w:t>
       </w:r>
@@ -10720,7 +10872,7 @@
           <w:spacing w:val="3"/>
           <w:sz w:val="24"/>
           <w:szCs w:val="24"/>
-          <w:lang w:val="en-NL" w:eastAsia="en-NL"/>
+          <w:lang w:eastAsia="en-NL"/>
         </w:rPr>
         <w:t>zijn</w:t>
       </w:r>
@@ -10732,19 +10884,19 @@
           <w:spacing w:val="3"/>
           <w:sz w:val="24"/>
           <w:szCs w:val="24"/>
-          <w:lang w:val="en-NL" w:eastAsia="en-NL"/>
-        </w:rPr>
-        <w:t xml:space="preserve"> </w:t>
-      </w:r>
-      <w:proofErr w:type="spellStart"/>
-      <w:r>
-        <w:rPr>
-          <w:rFonts w:ascii="Lato" w:eastAsia="Times New Roman" w:hAnsi="Lato" w:cs="Times New Roman"/>
-          <w:color w:val="202122"/>
-          <w:spacing w:val="3"/>
-          <w:sz w:val="24"/>
-          <w:szCs w:val="24"/>
-          <w:lang w:val="en-NL" w:eastAsia="en-NL"/>
+          <w:lang w:eastAsia="en-NL"/>
+        </w:rPr>
+        <w:t xml:space="preserve"> </w:t>
+      </w:r>
+      <w:proofErr w:type="spellStart"/>
+      <w:r>
+        <w:rPr>
+          <w:rFonts w:ascii="Lato" w:eastAsia="Times New Roman" w:hAnsi="Lato" w:cs="Times New Roman"/>
+          <w:color w:val="202122"/>
+          <w:spacing w:val="3"/>
+          <w:sz w:val="24"/>
+          <w:szCs w:val="24"/>
+          <w:lang w:eastAsia="en-NL"/>
         </w:rPr>
         <w:t>kunstwerken</w:t>
       </w:r>
@@ -10756,7 +10908,7 @@
           <w:spacing w:val="3"/>
           <w:sz w:val="24"/>
           <w:szCs w:val="24"/>
-          <w:lang w:val="en-NL" w:eastAsia="en-NL"/>
+          <w:lang w:eastAsia="en-NL"/>
         </w:rPr>
         <w:t xml:space="preserve"> is </w:t>
       </w:r>
@@ -10768,7 +10920,7 @@
           <w:spacing w:val="3"/>
           <w:sz w:val="24"/>
           <w:szCs w:val="24"/>
-          <w:lang w:val="en-NL" w:eastAsia="en-NL"/>
+          <w:lang w:eastAsia="en-NL"/>
         </w:rPr>
         <w:t>alleen</w:t>
       </w:r>
@@ -10780,19 +10932,19 @@
           <w:spacing w:val="3"/>
           <w:sz w:val="24"/>
           <w:szCs w:val="24"/>
-          <w:lang w:val="en-NL" w:eastAsia="en-NL"/>
-        </w:rPr>
-        <w:t xml:space="preserve"> </w:t>
-      </w:r>
-      <w:proofErr w:type="spellStart"/>
-      <w:r>
-        <w:rPr>
-          <w:rFonts w:ascii="Lato" w:eastAsia="Times New Roman" w:hAnsi="Lato" w:cs="Times New Roman"/>
-          <w:color w:val="202122"/>
-          <w:spacing w:val="3"/>
-          <w:sz w:val="24"/>
-          <w:szCs w:val="24"/>
-          <w:lang w:val="en-NL" w:eastAsia="en-NL"/>
+          <w:lang w:eastAsia="en-NL"/>
+        </w:rPr>
+        <w:t xml:space="preserve"> </w:t>
+      </w:r>
+      <w:proofErr w:type="spellStart"/>
+      <w:r>
+        <w:rPr>
+          <w:rFonts w:ascii="Lato" w:eastAsia="Times New Roman" w:hAnsi="Lato" w:cs="Times New Roman"/>
+          <w:color w:val="202122"/>
+          <w:spacing w:val="3"/>
+          <w:sz w:val="24"/>
+          <w:szCs w:val="24"/>
+          <w:lang w:eastAsia="en-NL"/>
         </w:rPr>
         <w:t>verder</w:t>
       </w:r>
@@ -10804,19 +10956,19 @@
           <w:spacing w:val="3"/>
           <w:sz w:val="24"/>
           <w:szCs w:val="24"/>
-          <w:lang w:val="en-NL" w:eastAsia="en-NL"/>
-        </w:rPr>
-        <w:t xml:space="preserve"> </w:t>
-      </w:r>
-      <w:proofErr w:type="spellStart"/>
-      <w:r>
-        <w:rPr>
-          <w:rFonts w:ascii="Lato" w:eastAsia="Times New Roman" w:hAnsi="Lato" w:cs="Times New Roman"/>
-          <w:color w:val="202122"/>
-          <w:spacing w:val="3"/>
-          <w:sz w:val="24"/>
-          <w:szCs w:val="24"/>
-          <w:lang w:val="en-NL" w:eastAsia="en-NL"/>
+          <w:lang w:eastAsia="en-NL"/>
+        </w:rPr>
+        <w:t xml:space="preserve"> </w:t>
+      </w:r>
+      <w:proofErr w:type="spellStart"/>
+      <w:r>
+        <w:rPr>
+          <w:rFonts w:ascii="Lato" w:eastAsia="Times New Roman" w:hAnsi="Lato" w:cs="Times New Roman"/>
+          <w:color w:val="202122"/>
+          <w:spacing w:val="3"/>
+          <w:sz w:val="24"/>
+          <w:szCs w:val="24"/>
+          <w:lang w:eastAsia="en-NL"/>
         </w:rPr>
         <w:t>een</w:t>
       </w:r>
@@ -10828,19 +10980,19 @@
           <w:spacing w:val="3"/>
           <w:sz w:val="24"/>
           <w:szCs w:val="24"/>
-          <w:lang w:val="en-NL" w:eastAsia="en-NL"/>
-        </w:rPr>
-        <w:t xml:space="preserve"> </w:t>
-      </w:r>
-      <w:proofErr w:type="spellStart"/>
-      <w:r>
-        <w:rPr>
-          <w:rFonts w:ascii="Lato" w:eastAsia="Times New Roman" w:hAnsi="Lato" w:cs="Times New Roman"/>
-          <w:color w:val="202122"/>
-          <w:spacing w:val="3"/>
-          <w:sz w:val="24"/>
-          <w:szCs w:val="24"/>
-          <w:lang w:val="en-NL" w:eastAsia="en-NL"/>
+          <w:lang w:eastAsia="en-NL"/>
+        </w:rPr>
+        <w:t xml:space="preserve"> </w:t>
+      </w:r>
+      <w:proofErr w:type="spellStart"/>
+      <w:r>
+        <w:rPr>
+          <w:rFonts w:ascii="Lato" w:eastAsia="Times New Roman" w:hAnsi="Lato" w:cs="Times New Roman"/>
+          <w:color w:val="202122"/>
+          <w:spacing w:val="3"/>
+          <w:sz w:val="24"/>
+          <w:szCs w:val="24"/>
+          <w:lang w:eastAsia="en-NL"/>
         </w:rPr>
         <w:t>beetje</w:t>
       </w:r>
@@ -10852,19 +11004,19 @@
           <w:spacing w:val="3"/>
           <w:sz w:val="24"/>
           <w:szCs w:val="24"/>
-          <w:lang w:val="en-NL" w:eastAsia="en-NL"/>
-        </w:rPr>
-        <w:t xml:space="preserve"> </w:t>
-      </w:r>
-      <w:proofErr w:type="spellStart"/>
-      <w:r>
-        <w:rPr>
-          <w:rFonts w:ascii="Lato" w:eastAsia="Times New Roman" w:hAnsi="Lato" w:cs="Times New Roman"/>
-          <w:color w:val="202122"/>
-          <w:spacing w:val="3"/>
-          <w:sz w:val="24"/>
-          <w:szCs w:val="24"/>
-          <w:lang w:val="en-NL" w:eastAsia="en-NL"/>
+          <w:lang w:eastAsia="en-NL"/>
+        </w:rPr>
+        <w:t xml:space="preserve"> </w:t>
+      </w:r>
+      <w:proofErr w:type="spellStart"/>
+      <w:r>
+        <w:rPr>
+          <w:rFonts w:ascii="Lato" w:eastAsia="Times New Roman" w:hAnsi="Lato" w:cs="Times New Roman"/>
+          <w:color w:val="202122"/>
+          <w:spacing w:val="3"/>
+          <w:sz w:val="24"/>
+          <w:szCs w:val="24"/>
+          <w:lang w:eastAsia="en-NL"/>
         </w:rPr>
         <w:t>verwarrend</w:t>
       </w:r>
@@ -10876,19 +11028,19 @@
           <w:spacing w:val="3"/>
           <w:sz w:val="24"/>
           <w:szCs w:val="24"/>
-          <w:lang w:val="en-NL" w:eastAsia="en-NL"/>
-        </w:rPr>
-        <w:t xml:space="preserve"> </w:t>
-      </w:r>
-      <w:proofErr w:type="spellStart"/>
-      <w:r>
-        <w:rPr>
-          <w:rFonts w:ascii="Lato" w:eastAsia="Times New Roman" w:hAnsi="Lato" w:cs="Times New Roman"/>
-          <w:color w:val="202122"/>
-          <w:spacing w:val="3"/>
-          <w:sz w:val="24"/>
-          <w:szCs w:val="24"/>
-          <w:lang w:val="en-NL" w:eastAsia="en-NL"/>
+          <w:lang w:eastAsia="en-NL"/>
+        </w:rPr>
+        <w:t xml:space="preserve"> </w:t>
+      </w:r>
+      <w:proofErr w:type="spellStart"/>
+      <w:r>
+        <w:rPr>
+          <w:rFonts w:ascii="Lato" w:eastAsia="Times New Roman" w:hAnsi="Lato" w:cs="Times New Roman"/>
+          <w:color w:val="202122"/>
+          <w:spacing w:val="3"/>
+          <w:sz w:val="24"/>
+          <w:szCs w:val="24"/>
+          <w:lang w:eastAsia="en-NL"/>
         </w:rPr>
         <w:t>als</w:t>
       </w:r>
@@ -10900,7 +11052,7 @@
           <w:spacing w:val="3"/>
           <w:sz w:val="24"/>
           <w:szCs w:val="24"/>
-          <w:lang w:val="en-NL" w:eastAsia="en-NL"/>
+          <w:lang w:eastAsia="en-NL"/>
         </w:rPr>
         <w:t xml:space="preserve"> je </w:t>
       </w:r>
@@ -10912,7 +11064,7 @@
           <w:spacing w:val="3"/>
           <w:sz w:val="24"/>
           <w:szCs w:val="24"/>
-          <w:lang w:val="en-NL" w:eastAsia="en-NL"/>
+          <w:lang w:eastAsia="en-NL"/>
         </w:rPr>
         <w:t>verder</w:t>
       </w:r>
@@ -10924,19 +11076,19 @@
           <w:spacing w:val="3"/>
           <w:sz w:val="24"/>
           <w:szCs w:val="24"/>
-          <w:lang w:val="en-NL" w:eastAsia="en-NL"/>
-        </w:rPr>
-        <w:t xml:space="preserve"> </w:t>
-      </w:r>
-      <w:proofErr w:type="spellStart"/>
-      <w:r>
-        <w:rPr>
-          <w:rFonts w:ascii="Lato" w:eastAsia="Times New Roman" w:hAnsi="Lato" w:cs="Times New Roman"/>
-          <w:color w:val="202122"/>
-          <w:spacing w:val="3"/>
-          <w:sz w:val="24"/>
-          <w:szCs w:val="24"/>
-          <w:lang w:val="en-NL" w:eastAsia="en-NL"/>
+          <w:lang w:eastAsia="en-NL"/>
+        </w:rPr>
+        <w:t xml:space="preserve"> </w:t>
+      </w:r>
+      <w:proofErr w:type="spellStart"/>
+      <w:r>
+        <w:rPr>
+          <w:rFonts w:ascii="Lato" w:eastAsia="Times New Roman" w:hAnsi="Lato" w:cs="Times New Roman"/>
+          <w:color w:val="202122"/>
+          <w:spacing w:val="3"/>
+          <w:sz w:val="24"/>
+          <w:szCs w:val="24"/>
+          <w:lang w:eastAsia="en-NL"/>
         </w:rPr>
         <w:t>gaat</w:t>
       </w:r>
@@ -10948,7 +11100,7 @@
           <w:spacing w:val="3"/>
           <w:sz w:val="24"/>
           <w:szCs w:val="24"/>
-          <w:lang w:val="en-NL" w:eastAsia="en-NL"/>
+          <w:lang w:eastAsia="en-NL"/>
         </w:rPr>
         <w:t xml:space="preserve"> met </w:t>
       </w:r>
@@ -10960,7 +11112,7 @@
           <w:spacing w:val="3"/>
           <w:sz w:val="24"/>
           <w:szCs w:val="24"/>
-          <w:lang w:val="en-NL" w:eastAsia="en-NL"/>
+          <w:lang w:eastAsia="en-NL"/>
         </w:rPr>
         <w:t>lezen</w:t>
       </w:r>
@@ -10972,7 +11124,7 @@
           <w:spacing w:val="3"/>
           <w:sz w:val="24"/>
           <w:szCs w:val="24"/>
-          <w:lang w:val="en-NL" w:eastAsia="en-NL"/>
+          <w:lang w:eastAsia="en-NL"/>
         </w:rPr>
         <w:t xml:space="preserve">. Dus </w:t>
       </w:r>
@@ -10984,7 +11136,7 @@
           <w:spacing w:val="3"/>
           <w:sz w:val="24"/>
           <w:szCs w:val="24"/>
-          <w:lang w:val="en-NL" w:eastAsia="en-NL"/>
+          <w:lang w:eastAsia="en-NL"/>
         </w:rPr>
         <w:t>misschien</w:t>
       </w:r>
@@ -10996,7 +11148,7 @@
           <w:spacing w:val="3"/>
           <w:sz w:val="24"/>
           <w:szCs w:val="24"/>
-          <w:lang w:val="en-NL" w:eastAsia="en-NL"/>
+          <w:lang w:eastAsia="en-NL"/>
         </w:rPr>
         <w:t xml:space="preserve"> in intro al </w:t>
       </w:r>
@@ -11008,7 +11160,7 @@
           <w:spacing w:val="3"/>
           <w:sz w:val="24"/>
           <w:szCs w:val="24"/>
-          <w:lang w:val="en-NL" w:eastAsia="en-NL"/>
+          <w:lang w:eastAsia="en-NL"/>
         </w:rPr>
         <w:t>kunstwerken</w:t>
       </w:r>
@@ -11020,19 +11172,19 @@
           <w:spacing w:val="3"/>
           <w:sz w:val="24"/>
           <w:szCs w:val="24"/>
-          <w:lang w:val="en-NL" w:eastAsia="en-NL"/>
-        </w:rPr>
-        <w:t xml:space="preserve"> </w:t>
-      </w:r>
-      <w:proofErr w:type="spellStart"/>
-      <w:r>
-        <w:rPr>
-          <w:rFonts w:ascii="Lato" w:eastAsia="Times New Roman" w:hAnsi="Lato" w:cs="Times New Roman"/>
-          <w:color w:val="202122"/>
-          <w:spacing w:val="3"/>
-          <w:sz w:val="24"/>
-          <w:szCs w:val="24"/>
-          <w:lang w:val="en-NL" w:eastAsia="en-NL"/>
+          <w:lang w:eastAsia="en-NL"/>
+        </w:rPr>
+        <w:t xml:space="preserve"> </w:t>
+      </w:r>
+      <w:proofErr w:type="spellStart"/>
+      <w:r>
+        <w:rPr>
+          <w:rFonts w:ascii="Lato" w:eastAsia="Times New Roman" w:hAnsi="Lato" w:cs="Times New Roman"/>
+          <w:color w:val="202122"/>
+          <w:spacing w:val="3"/>
+          <w:sz w:val="24"/>
+          <w:szCs w:val="24"/>
+          <w:lang w:eastAsia="en-NL"/>
         </w:rPr>
         <w:t>introduceren</w:t>
       </w:r>
@@ -11044,19 +11196,19 @@
           <w:spacing w:val="3"/>
           <w:sz w:val="24"/>
           <w:szCs w:val="24"/>
-          <w:lang w:val="en-NL" w:eastAsia="en-NL"/>
-        </w:rPr>
-        <w:t xml:space="preserve"> </w:t>
-      </w:r>
-      <w:proofErr w:type="spellStart"/>
-      <w:r>
-        <w:rPr>
-          <w:rFonts w:ascii="Lato" w:eastAsia="Times New Roman" w:hAnsi="Lato" w:cs="Times New Roman"/>
-          <w:color w:val="202122"/>
-          <w:spacing w:val="3"/>
-          <w:sz w:val="24"/>
-          <w:szCs w:val="24"/>
-          <w:lang w:val="en-NL" w:eastAsia="en-NL"/>
+          <w:lang w:eastAsia="en-NL"/>
+        </w:rPr>
+        <w:t xml:space="preserve"> </w:t>
+      </w:r>
+      <w:proofErr w:type="spellStart"/>
+      <w:r>
+        <w:rPr>
+          <w:rFonts w:ascii="Lato" w:eastAsia="Times New Roman" w:hAnsi="Lato" w:cs="Times New Roman"/>
+          <w:color w:val="202122"/>
+          <w:spacing w:val="3"/>
+          <w:sz w:val="24"/>
+          <w:szCs w:val="24"/>
+          <w:lang w:eastAsia="en-NL"/>
         </w:rPr>
         <w:t>zodat</w:t>
       </w:r>
@@ -11068,19 +11220,19 @@
           <w:spacing w:val="3"/>
           <w:sz w:val="24"/>
           <w:szCs w:val="24"/>
-          <w:lang w:val="en-NL" w:eastAsia="en-NL"/>
-        </w:rPr>
-        <w:t xml:space="preserve"> </w:t>
-      </w:r>
-      <w:proofErr w:type="spellStart"/>
-      <w:r>
-        <w:rPr>
-          <w:rFonts w:ascii="Lato" w:eastAsia="Times New Roman" w:hAnsi="Lato" w:cs="Times New Roman"/>
-          <w:color w:val="202122"/>
-          <w:spacing w:val="3"/>
-          <w:sz w:val="24"/>
-          <w:szCs w:val="24"/>
-          <w:lang w:val="en-NL" w:eastAsia="en-NL"/>
+          <w:lang w:eastAsia="en-NL"/>
+        </w:rPr>
+        <w:t xml:space="preserve"> </w:t>
+      </w:r>
+      <w:proofErr w:type="spellStart"/>
+      <w:r>
+        <w:rPr>
+          <w:rFonts w:ascii="Lato" w:eastAsia="Times New Roman" w:hAnsi="Lato" w:cs="Times New Roman"/>
+          <w:color w:val="202122"/>
+          <w:spacing w:val="3"/>
+          <w:sz w:val="24"/>
+          <w:szCs w:val="24"/>
+          <w:lang w:eastAsia="en-NL"/>
         </w:rPr>
         <w:t>lezer</w:t>
       </w:r>
@@ -11092,19 +11244,19 @@
           <w:spacing w:val="3"/>
           <w:sz w:val="24"/>
           <w:szCs w:val="24"/>
-          <w:lang w:val="en-NL" w:eastAsia="en-NL"/>
-        </w:rPr>
-        <w:t xml:space="preserve"> </w:t>
-      </w:r>
-      <w:proofErr w:type="spellStart"/>
-      <w:r>
-        <w:rPr>
-          <w:rFonts w:ascii="Lato" w:eastAsia="Times New Roman" w:hAnsi="Lato" w:cs="Times New Roman"/>
-          <w:color w:val="202122"/>
-          <w:spacing w:val="3"/>
-          <w:sz w:val="24"/>
-          <w:szCs w:val="24"/>
-          <w:lang w:val="en-NL" w:eastAsia="en-NL"/>
+          <w:lang w:eastAsia="en-NL"/>
+        </w:rPr>
+        <w:t xml:space="preserve"> </w:t>
+      </w:r>
+      <w:proofErr w:type="spellStart"/>
+      <w:r>
+        <w:rPr>
+          <w:rFonts w:ascii="Lato" w:eastAsia="Times New Roman" w:hAnsi="Lato" w:cs="Times New Roman"/>
+          <w:color w:val="202122"/>
+          <w:spacing w:val="3"/>
+          <w:sz w:val="24"/>
+          <w:szCs w:val="24"/>
+          <w:lang w:eastAsia="en-NL"/>
         </w:rPr>
         <w:t>weet</w:t>
       </w:r>
@@ -11116,7 +11268,7 @@
           <w:spacing w:val="3"/>
           <w:sz w:val="24"/>
           <w:szCs w:val="24"/>
-          <w:lang w:val="en-NL" w:eastAsia="en-NL"/>
+          <w:lang w:eastAsia="en-NL"/>
         </w:rPr>
         <w:t xml:space="preserve"> wat </w:t>
       </w:r>
@@ -11128,7 +11280,7 @@
           <w:spacing w:val="3"/>
           <w:sz w:val="24"/>
           <w:szCs w:val="24"/>
-          <w:lang w:val="en-NL" w:eastAsia="en-NL"/>
+          <w:lang w:eastAsia="en-NL"/>
         </w:rPr>
         <w:t>komt</w:t>
       </w:r>
@@ -11149,7 +11301,7 @@
           <w:spacing w:val="3"/>
           <w:sz w:val="24"/>
           <w:szCs w:val="24"/>
-          <w:lang w:val="en-NL" w:eastAsia="en-NL"/>
+          <w:lang w:eastAsia="en-NL"/>
         </w:rPr>
       </w:pPr>
       <w:proofErr w:type="spellStart"/>
@@ -11160,7 +11312,7 @@
           <w:spacing w:val="3"/>
           <w:sz w:val="24"/>
           <w:szCs w:val="24"/>
-          <w:lang w:val="en-NL" w:eastAsia="en-NL"/>
+          <w:lang w:eastAsia="en-NL"/>
         </w:rPr>
         <w:t>als</w:t>
       </w:r>
@@ -11172,7 +11324,7 @@
           <w:spacing w:val="3"/>
           <w:sz w:val="24"/>
           <w:szCs w:val="24"/>
-          <w:lang w:val="en-NL" w:eastAsia="en-NL"/>
+          <w:lang w:eastAsia="en-NL"/>
         </w:rPr>
         <w:t xml:space="preserve"> je </w:t>
       </w:r>
@@ -11184,7 +11336,7 @@
           <w:spacing w:val="3"/>
           <w:sz w:val="24"/>
           <w:szCs w:val="24"/>
-          <w:lang w:val="en-NL" w:eastAsia="en-NL"/>
+          <w:lang w:eastAsia="en-NL"/>
         </w:rPr>
         <w:t>hier</w:t>
       </w:r>
@@ -11196,7 +11348,7 @@
           <w:spacing w:val="3"/>
           <w:sz w:val="24"/>
           <w:szCs w:val="24"/>
-          <w:lang w:val="en-NL" w:eastAsia="en-NL"/>
+          <w:lang w:eastAsia="en-NL"/>
         </w:rPr>
         <w:t xml:space="preserve"> info over </w:t>
       </w:r>
@@ -11208,7 +11360,7 @@
           <w:spacing w:val="3"/>
           <w:sz w:val="24"/>
           <w:szCs w:val="24"/>
-          <w:lang w:val="en-NL" w:eastAsia="en-NL"/>
+          <w:lang w:eastAsia="en-NL"/>
         </w:rPr>
         <w:t>hebt</w:t>
       </w:r>
@@ -11220,19 +11372,19 @@
           <w:spacing w:val="3"/>
           <w:sz w:val="24"/>
           <w:szCs w:val="24"/>
-          <w:lang w:val="en-NL" w:eastAsia="en-NL"/>
-        </w:rPr>
-        <w:t xml:space="preserve"> </w:t>
-      </w:r>
-      <w:proofErr w:type="spellStart"/>
-      <w:r>
-        <w:rPr>
-          <w:rFonts w:ascii="Lato" w:eastAsia="Times New Roman" w:hAnsi="Lato" w:cs="Times New Roman"/>
-          <w:color w:val="202122"/>
-          <w:spacing w:val="3"/>
-          <w:sz w:val="24"/>
-          <w:szCs w:val="24"/>
-          <w:lang w:val="en-NL" w:eastAsia="en-NL"/>
+          <w:lang w:eastAsia="en-NL"/>
+        </w:rPr>
+        <w:t xml:space="preserve"> </w:t>
+      </w:r>
+      <w:proofErr w:type="spellStart"/>
+      <w:r>
+        <w:rPr>
+          <w:rFonts w:ascii="Lato" w:eastAsia="Times New Roman" w:hAnsi="Lato" w:cs="Times New Roman"/>
+          <w:color w:val="202122"/>
+          <w:spacing w:val="3"/>
+          <w:sz w:val="24"/>
+          <w:szCs w:val="24"/>
+          <w:lang w:eastAsia="en-NL"/>
         </w:rPr>
         <w:t>zou</w:t>
       </w:r>
@@ -11244,19 +11396,19 @@
           <w:spacing w:val="3"/>
           <w:sz w:val="24"/>
           <w:szCs w:val="24"/>
-          <w:lang w:val="en-NL" w:eastAsia="en-NL"/>
-        </w:rPr>
-        <w:t xml:space="preserve"> </w:t>
-      </w:r>
-      <w:proofErr w:type="spellStart"/>
-      <w:r>
-        <w:rPr>
-          <w:rFonts w:ascii="Lato" w:eastAsia="Times New Roman" w:hAnsi="Lato" w:cs="Times New Roman"/>
-          <w:color w:val="202122"/>
-          <w:spacing w:val="3"/>
-          <w:sz w:val="24"/>
-          <w:szCs w:val="24"/>
-          <w:lang w:val="en-NL" w:eastAsia="en-NL"/>
+          <w:lang w:eastAsia="en-NL"/>
+        </w:rPr>
+        <w:t xml:space="preserve"> </w:t>
+      </w:r>
+      <w:proofErr w:type="spellStart"/>
+      <w:r>
+        <w:rPr>
+          <w:rFonts w:ascii="Lato" w:eastAsia="Times New Roman" w:hAnsi="Lato" w:cs="Times New Roman"/>
+          <w:color w:val="202122"/>
+          <w:spacing w:val="3"/>
+          <w:sz w:val="24"/>
+          <w:szCs w:val="24"/>
+          <w:lang w:eastAsia="en-NL"/>
         </w:rPr>
         <w:t>ik</w:t>
       </w:r>
@@ -11268,7 +11420,7 @@
           <w:spacing w:val="3"/>
           <w:sz w:val="24"/>
           <w:szCs w:val="24"/>
-          <w:lang w:val="en-NL" w:eastAsia="en-NL"/>
+          <w:lang w:eastAsia="en-NL"/>
         </w:rPr>
         <w:t xml:space="preserve"> het </w:t>
       </w:r>
@@ -11280,7 +11432,7 @@
           <w:spacing w:val="3"/>
           <w:sz w:val="24"/>
           <w:szCs w:val="24"/>
-          <w:lang w:val="en-NL" w:eastAsia="en-NL"/>
+          <w:lang w:eastAsia="en-NL"/>
         </w:rPr>
         <w:t>fijn</w:t>
       </w:r>
@@ -11292,19 +11444,19 @@
           <w:spacing w:val="3"/>
           <w:sz w:val="24"/>
           <w:szCs w:val="24"/>
-          <w:lang w:val="en-NL" w:eastAsia="en-NL"/>
-        </w:rPr>
-        <w:t xml:space="preserve"> </w:t>
-      </w:r>
-      <w:proofErr w:type="spellStart"/>
-      <w:r>
-        <w:rPr>
-          <w:rFonts w:ascii="Lato" w:eastAsia="Times New Roman" w:hAnsi="Lato" w:cs="Times New Roman"/>
-          <w:color w:val="202122"/>
-          <w:spacing w:val="3"/>
-          <w:sz w:val="24"/>
-          <w:szCs w:val="24"/>
-          <w:lang w:val="en-NL" w:eastAsia="en-NL"/>
+          <w:lang w:eastAsia="en-NL"/>
+        </w:rPr>
+        <w:t xml:space="preserve"> </w:t>
+      </w:r>
+      <w:proofErr w:type="spellStart"/>
+      <w:r>
+        <w:rPr>
+          <w:rFonts w:ascii="Lato" w:eastAsia="Times New Roman" w:hAnsi="Lato" w:cs="Times New Roman"/>
+          <w:color w:val="202122"/>
+          <w:spacing w:val="3"/>
+          <w:sz w:val="24"/>
+          <w:szCs w:val="24"/>
+          <w:lang w:eastAsia="en-NL"/>
         </w:rPr>
         <w:t>vinden</w:t>
       </w:r>
@@ -11316,7 +11468,7 @@
           <w:spacing w:val="3"/>
           <w:sz w:val="24"/>
           <w:szCs w:val="24"/>
-          <w:lang w:val="en-NL" w:eastAsia="en-NL"/>
+          <w:lang w:eastAsia="en-NL"/>
         </w:rPr>
         <w:t xml:space="preserve"> om </w:t>
       </w:r>
@@ -11328,7 +11480,7 @@
           <w:spacing w:val="3"/>
           <w:sz w:val="24"/>
           <w:szCs w:val="24"/>
-          <w:lang w:val="en-NL" w:eastAsia="en-NL"/>
+          <w:lang w:eastAsia="en-NL"/>
         </w:rPr>
         <w:t>te</w:t>
       </w:r>
@@ -11340,19 +11492,19 @@
           <w:spacing w:val="3"/>
           <w:sz w:val="24"/>
           <w:szCs w:val="24"/>
-          <w:lang w:val="en-NL" w:eastAsia="en-NL"/>
-        </w:rPr>
-        <w:t xml:space="preserve"> </w:t>
-      </w:r>
-      <w:proofErr w:type="spellStart"/>
-      <w:r>
-        <w:rPr>
-          <w:rFonts w:ascii="Lato" w:eastAsia="Times New Roman" w:hAnsi="Lato" w:cs="Times New Roman"/>
-          <w:color w:val="202122"/>
-          <w:spacing w:val="3"/>
-          <w:sz w:val="24"/>
-          <w:szCs w:val="24"/>
-          <w:lang w:val="en-NL" w:eastAsia="en-NL"/>
+          <w:lang w:eastAsia="en-NL"/>
+        </w:rPr>
+        <w:t xml:space="preserve"> </w:t>
+      </w:r>
+      <w:proofErr w:type="spellStart"/>
+      <w:r>
+        <w:rPr>
+          <w:rFonts w:ascii="Lato" w:eastAsia="Times New Roman" w:hAnsi="Lato" w:cs="Times New Roman"/>
+          <w:color w:val="202122"/>
+          <w:spacing w:val="3"/>
+          <w:sz w:val="24"/>
+          <w:szCs w:val="24"/>
+          <w:lang w:eastAsia="en-NL"/>
         </w:rPr>
         <w:t>weten</w:t>
       </w:r>
@@ -11364,19 +11516,19 @@
           <w:spacing w:val="3"/>
           <w:sz w:val="24"/>
           <w:szCs w:val="24"/>
-          <w:lang w:val="en-NL" w:eastAsia="en-NL"/>
-        </w:rPr>
-        <w:t xml:space="preserve"> </w:t>
-      </w:r>
-      <w:proofErr w:type="spellStart"/>
-      <w:r>
-        <w:rPr>
-          <w:rFonts w:ascii="Lato" w:eastAsia="Times New Roman" w:hAnsi="Lato" w:cs="Times New Roman"/>
-          <w:color w:val="202122"/>
-          <w:spacing w:val="3"/>
-          <w:sz w:val="24"/>
-          <w:szCs w:val="24"/>
-          <w:lang w:val="en-NL" w:eastAsia="en-NL"/>
+          <w:lang w:eastAsia="en-NL"/>
+        </w:rPr>
+        <w:t xml:space="preserve"> </w:t>
+      </w:r>
+      <w:proofErr w:type="spellStart"/>
+      <w:r>
+        <w:rPr>
+          <w:rFonts w:ascii="Lato" w:eastAsia="Times New Roman" w:hAnsi="Lato" w:cs="Times New Roman"/>
+          <w:color w:val="202122"/>
+          <w:spacing w:val="3"/>
+          <w:sz w:val="24"/>
+          <w:szCs w:val="24"/>
+          <w:lang w:eastAsia="en-NL"/>
         </w:rPr>
         <w:t>waarom</w:t>
       </w:r>
@@ -11388,7 +11540,7 @@
           <w:spacing w:val="3"/>
           <w:sz w:val="24"/>
           <w:szCs w:val="24"/>
-          <w:lang w:val="en-NL" w:eastAsia="en-NL"/>
+          <w:lang w:eastAsia="en-NL"/>
         </w:rPr>
         <w:t xml:space="preserve"> het </w:t>
       </w:r>
@@ -11400,7 +11552,7 @@
           <w:spacing w:val="3"/>
           <w:sz w:val="24"/>
           <w:szCs w:val="24"/>
-          <w:lang w:val="en-NL" w:eastAsia="en-NL"/>
+          <w:lang w:eastAsia="en-NL"/>
         </w:rPr>
         <w:t>juist</w:t>
       </w:r>
@@ -11412,7 +11564,7 @@
           <w:spacing w:val="3"/>
           <w:sz w:val="24"/>
           <w:szCs w:val="24"/>
-          <w:lang w:val="en-NL" w:eastAsia="en-NL"/>
+          <w:lang w:eastAsia="en-NL"/>
         </w:rPr>
         <w:t xml:space="preserve"> nu vet is om </w:t>
       </w:r>
@@ -11424,7 +11576,7 @@
           <w:spacing w:val="3"/>
           <w:sz w:val="24"/>
           <w:szCs w:val="24"/>
-          <w:lang w:val="en-NL" w:eastAsia="en-NL"/>
+          <w:lang w:eastAsia="en-NL"/>
         </w:rPr>
         <w:t>te</w:t>
       </w:r>
@@ -11436,19 +11588,19 @@
           <w:spacing w:val="3"/>
           <w:sz w:val="24"/>
           <w:szCs w:val="24"/>
-          <w:lang w:val="en-NL" w:eastAsia="en-NL"/>
-        </w:rPr>
-        <w:t xml:space="preserve"> </w:t>
-      </w:r>
-      <w:proofErr w:type="spellStart"/>
-      <w:r>
-        <w:rPr>
-          <w:rFonts w:ascii="Lato" w:eastAsia="Times New Roman" w:hAnsi="Lato" w:cs="Times New Roman"/>
-          <w:color w:val="202122"/>
-          <w:spacing w:val="3"/>
-          <w:sz w:val="24"/>
-          <w:szCs w:val="24"/>
-          <w:lang w:val="en-NL" w:eastAsia="en-NL"/>
+          <w:lang w:eastAsia="en-NL"/>
+        </w:rPr>
+        <w:t xml:space="preserve"> </w:t>
+      </w:r>
+      <w:proofErr w:type="spellStart"/>
+      <w:r>
+        <w:rPr>
+          <w:rFonts w:ascii="Lato" w:eastAsia="Times New Roman" w:hAnsi="Lato" w:cs="Times New Roman"/>
+          <w:color w:val="202122"/>
+          <w:spacing w:val="3"/>
+          <w:sz w:val="24"/>
+          <w:szCs w:val="24"/>
+          <w:lang w:eastAsia="en-NL"/>
         </w:rPr>
         <w:t>lezen</w:t>
       </w:r>
@@ -11460,7 +11612,7 @@
           <w:spacing w:val="3"/>
           <w:sz w:val="24"/>
           <w:szCs w:val="24"/>
-          <w:lang w:val="en-NL" w:eastAsia="en-NL"/>
+          <w:lang w:eastAsia="en-NL"/>
         </w:rPr>
         <w:t xml:space="preserve"> over </w:t>
       </w:r>
@@ -11472,7 +11624,7 @@
           <w:spacing w:val="3"/>
           <w:sz w:val="24"/>
           <w:szCs w:val="24"/>
-          <w:lang w:val="en-NL" w:eastAsia="en-NL"/>
+          <w:lang w:eastAsia="en-NL"/>
         </w:rPr>
         <w:t>deze</w:t>
       </w:r>
@@ -11484,19 +11636,19 @@
           <w:spacing w:val="3"/>
           <w:sz w:val="24"/>
           <w:szCs w:val="24"/>
-          <w:lang w:val="en-NL" w:eastAsia="en-NL"/>
-        </w:rPr>
-        <w:t xml:space="preserve"> </w:t>
-      </w:r>
-      <w:proofErr w:type="spellStart"/>
-      <w:r>
-        <w:rPr>
-          <w:rFonts w:ascii="Lato" w:eastAsia="Times New Roman" w:hAnsi="Lato" w:cs="Times New Roman"/>
-          <w:color w:val="202122"/>
-          <w:spacing w:val="3"/>
-          <w:sz w:val="24"/>
-          <w:szCs w:val="24"/>
-          <w:lang w:val="en-NL" w:eastAsia="en-NL"/>
+          <w:lang w:eastAsia="en-NL"/>
+        </w:rPr>
+        <w:t xml:space="preserve"> </w:t>
+      </w:r>
+      <w:proofErr w:type="spellStart"/>
+      <w:r>
+        <w:rPr>
+          <w:rFonts w:ascii="Lato" w:eastAsia="Times New Roman" w:hAnsi="Lato" w:cs="Times New Roman"/>
+          <w:color w:val="202122"/>
+          <w:spacing w:val="3"/>
+          <w:sz w:val="24"/>
+          <w:szCs w:val="24"/>
+          <w:lang w:eastAsia="en-NL"/>
         </w:rPr>
         <w:t>kunstwerken</w:t>
       </w:r>
@@ -11508,7 +11660,7 @@
           <w:spacing w:val="3"/>
           <w:sz w:val="24"/>
           <w:szCs w:val="24"/>
-          <w:lang w:val="en-NL" w:eastAsia="en-NL"/>
+          <w:lang w:eastAsia="en-NL"/>
         </w:rPr>
         <w:t xml:space="preserve">. De </w:t>
       </w:r>
@@ -11520,7 +11672,7 @@
           <w:spacing w:val="3"/>
           <w:sz w:val="24"/>
           <w:szCs w:val="24"/>
-          <w:lang w:val="en-NL" w:eastAsia="en-NL"/>
+          <w:lang w:eastAsia="en-NL"/>
         </w:rPr>
         <w:t>fontein</w:t>
       </w:r>
@@ -11532,7 +11684,7 @@
           <w:spacing w:val="3"/>
           <w:sz w:val="24"/>
           <w:szCs w:val="24"/>
-          <w:lang w:val="en-NL" w:eastAsia="en-NL"/>
+          <w:lang w:eastAsia="en-NL"/>
         </w:rPr>
         <w:t xml:space="preserve"> is al </w:t>
       </w:r>
@@ -11544,7 +11696,7 @@
           <w:spacing w:val="3"/>
           <w:sz w:val="24"/>
           <w:szCs w:val="24"/>
-          <w:lang w:val="en-NL" w:eastAsia="en-NL"/>
+          <w:lang w:eastAsia="en-NL"/>
         </w:rPr>
         <w:t>leuk</w:t>
       </w:r>
@@ -11556,7 +11708,7 @@
           <w:spacing w:val="3"/>
           <w:sz w:val="24"/>
           <w:szCs w:val="24"/>
-          <w:lang w:val="en-NL" w:eastAsia="en-NL"/>
+          <w:lang w:eastAsia="en-NL"/>
         </w:rPr>
         <w:t xml:space="preserve"> om </w:t>
       </w:r>
@@ -11568,7 +11720,7 @@
           <w:spacing w:val="3"/>
           <w:sz w:val="24"/>
           <w:szCs w:val="24"/>
-          <w:lang w:val="en-NL" w:eastAsia="en-NL"/>
+          <w:lang w:eastAsia="en-NL"/>
         </w:rPr>
         <w:t>te</w:t>
       </w:r>
@@ -11580,19 +11732,19 @@
           <w:spacing w:val="3"/>
           <w:sz w:val="24"/>
           <w:szCs w:val="24"/>
-          <w:lang w:val="en-NL" w:eastAsia="en-NL"/>
-        </w:rPr>
-        <w:t xml:space="preserve"> </w:t>
-      </w:r>
-      <w:proofErr w:type="spellStart"/>
-      <w:r>
-        <w:rPr>
-          <w:rFonts w:ascii="Lato" w:eastAsia="Times New Roman" w:hAnsi="Lato" w:cs="Times New Roman"/>
-          <w:color w:val="202122"/>
-          <w:spacing w:val="3"/>
-          <w:sz w:val="24"/>
-          <w:szCs w:val="24"/>
-          <w:lang w:val="en-NL" w:eastAsia="en-NL"/>
+          <w:lang w:eastAsia="en-NL"/>
+        </w:rPr>
+        <w:t xml:space="preserve"> </w:t>
+      </w:r>
+      <w:proofErr w:type="spellStart"/>
+      <w:r>
+        <w:rPr>
+          <w:rFonts w:ascii="Lato" w:eastAsia="Times New Roman" w:hAnsi="Lato" w:cs="Times New Roman"/>
+          <w:color w:val="202122"/>
+          <w:spacing w:val="3"/>
+          <w:sz w:val="24"/>
+          <w:szCs w:val="24"/>
+          <w:lang w:eastAsia="en-NL"/>
         </w:rPr>
         <w:t>weten</w:t>
       </w:r>
@@ -11604,7 +11756,7 @@
           <w:spacing w:val="3"/>
           <w:sz w:val="24"/>
           <w:szCs w:val="24"/>
-          <w:lang w:val="en-NL" w:eastAsia="en-NL"/>
+          <w:lang w:eastAsia="en-NL"/>
         </w:rPr>
         <w:t xml:space="preserve"> want die </w:t>
       </w:r>
@@ -11616,7 +11768,7 @@
           <w:spacing w:val="3"/>
           <w:sz w:val="24"/>
           <w:szCs w:val="24"/>
-          <w:lang w:val="en-NL" w:eastAsia="en-NL"/>
+          <w:lang w:eastAsia="en-NL"/>
         </w:rPr>
         <w:t>kan</w:t>
       </w:r>
@@ -11628,19 +11780,19 @@
           <w:spacing w:val="3"/>
           <w:sz w:val="24"/>
           <w:szCs w:val="24"/>
-          <w:lang w:val="en-NL" w:eastAsia="en-NL"/>
-        </w:rPr>
-        <w:t xml:space="preserve"> </w:t>
-      </w:r>
-      <w:proofErr w:type="spellStart"/>
-      <w:r>
-        <w:rPr>
-          <w:rFonts w:ascii="Lato" w:eastAsia="Times New Roman" w:hAnsi="Lato" w:cs="Times New Roman"/>
-          <w:color w:val="202122"/>
-          <w:spacing w:val="3"/>
-          <w:sz w:val="24"/>
-          <w:szCs w:val="24"/>
-          <w:lang w:val="en-NL" w:eastAsia="en-NL"/>
+          <w:lang w:eastAsia="en-NL"/>
+        </w:rPr>
+        <w:t xml:space="preserve"> </w:t>
+      </w:r>
+      <w:proofErr w:type="spellStart"/>
+      <w:r>
+        <w:rPr>
+          <w:rFonts w:ascii="Lato" w:eastAsia="Times New Roman" w:hAnsi="Lato" w:cs="Times New Roman"/>
+          <w:color w:val="202122"/>
+          <w:spacing w:val="3"/>
+          <w:sz w:val="24"/>
+          <w:szCs w:val="24"/>
+          <w:lang w:eastAsia="en-NL"/>
         </w:rPr>
         <w:t>ik</w:t>
       </w:r>
@@ -11652,19 +11804,19 @@
           <w:spacing w:val="3"/>
           <w:sz w:val="24"/>
           <w:szCs w:val="24"/>
-          <w:lang w:val="en-NL" w:eastAsia="en-NL"/>
-        </w:rPr>
-        <w:t xml:space="preserve"> </w:t>
-      </w:r>
-      <w:proofErr w:type="spellStart"/>
-      <w:r>
-        <w:rPr>
-          <w:rFonts w:ascii="Lato" w:eastAsia="Times New Roman" w:hAnsi="Lato" w:cs="Times New Roman"/>
-          <w:color w:val="202122"/>
-          <w:spacing w:val="3"/>
-          <w:sz w:val="24"/>
-          <w:szCs w:val="24"/>
-          <w:lang w:val="en-NL" w:eastAsia="en-NL"/>
+          <w:lang w:eastAsia="en-NL"/>
+        </w:rPr>
+        <w:t xml:space="preserve"> </w:t>
+      </w:r>
+      <w:proofErr w:type="spellStart"/>
+      <w:r>
+        <w:rPr>
+          <w:rFonts w:ascii="Lato" w:eastAsia="Times New Roman" w:hAnsi="Lato" w:cs="Times New Roman"/>
+          <w:color w:val="202122"/>
+          <w:spacing w:val="3"/>
+          <w:sz w:val="24"/>
+          <w:szCs w:val="24"/>
+          <w:lang w:eastAsia="en-NL"/>
         </w:rPr>
         <w:t>zelf</w:t>
       </w:r>
@@ -11676,19 +11828,19 @@
           <w:spacing w:val="3"/>
           <w:sz w:val="24"/>
           <w:szCs w:val="24"/>
-          <w:lang w:val="en-NL" w:eastAsia="en-NL"/>
-        </w:rPr>
-        <w:t xml:space="preserve"> </w:t>
-      </w:r>
-      <w:proofErr w:type="spellStart"/>
-      <w:r>
-        <w:rPr>
-          <w:rFonts w:ascii="Lato" w:eastAsia="Times New Roman" w:hAnsi="Lato" w:cs="Times New Roman"/>
-          <w:color w:val="202122"/>
-          <w:spacing w:val="3"/>
-          <w:sz w:val="24"/>
-          <w:szCs w:val="24"/>
-          <w:lang w:val="en-NL" w:eastAsia="en-NL"/>
+          <w:lang w:eastAsia="en-NL"/>
+        </w:rPr>
+        <w:t xml:space="preserve"> </w:t>
+      </w:r>
+      <w:proofErr w:type="spellStart"/>
+      <w:r>
+        <w:rPr>
+          <w:rFonts w:ascii="Lato" w:eastAsia="Times New Roman" w:hAnsi="Lato" w:cs="Times New Roman"/>
+          <w:color w:val="202122"/>
+          <w:spacing w:val="3"/>
+          <w:sz w:val="24"/>
+          <w:szCs w:val="24"/>
+          <w:lang w:eastAsia="en-NL"/>
         </w:rPr>
         <w:t>binnenkort</w:t>
       </w:r>
@@ -11700,19 +11852,19 @@
           <w:spacing w:val="3"/>
           <w:sz w:val="24"/>
           <w:szCs w:val="24"/>
-          <w:lang w:val="en-NL" w:eastAsia="en-NL"/>
-        </w:rPr>
-        <w:t xml:space="preserve"> </w:t>
-      </w:r>
-      <w:proofErr w:type="spellStart"/>
-      <w:r>
-        <w:rPr>
-          <w:rFonts w:ascii="Lato" w:eastAsia="Times New Roman" w:hAnsi="Lato" w:cs="Times New Roman"/>
-          <w:color w:val="202122"/>
-          <w:spacing w:val="3"/>
-          <w:sz w:val="24"/>
-          <w:szCs w:val="24"/>
-          <w:lang w:val="en-NL" w:eastAsia="en-NL"/>
+          <w:lang w:eastAsia="en-NL"/>
+        </w:rPr>
+        <w:t xml:space="preserve"> </w:t>
+      </w:r>
+      <w:proofErr w:type="spellStart"/>
+      <w:r>
+        <w:rPr>
+          <w:rFonts w:ascii="Lato" w:eastAsia="Times New Roman" w:hAnsi="Lato" w:cs="Times New Roman"/>
+          <w:color w:val="202122"/>
+          <w:spacing w:val="3"/>
+          <w:sz w:val="24"/>
+          <w:szCs w:val="24"/>
+          <w:lang w:eastAsia="en-NL"/>
         </w:rPr>
         <w:t>gaan</w:t>
       </w:r>
@@ -11724,19 +11876,19 @@
           <w:spacing w:val="3"/>
           <w:sz w:val="24"/>
           <w:szCs w:val="24"/>
-          <w:lang w:val="en-NL" w:eastAsia="en-NL"/>
-        </w:rPr>
-        <w:t xml:space="preserve"> </w:t>
-      </w:r>
-      <w:proofErr w:type="spellStart"/>
-      <w:r>
-        <w:rPr>
-          <w:rFonts w:ascii="Lato" w:eastAsia="Times New Roman" w:hAnsi="Lato" w:cs="Times New Roman"/>
-          <w:color w:val="202122"/>
-          <w:spacing w:val="3"/>
-          <w:sz w:val="24"/>
-          <w:szCs w:val="24"/>
-          <w:lang w:val="en-NL" w:eastAsia="en-NL"/>
+          <w:lang w:eastAsia="en-NL"/>
+        </w:rPr>
+        <w:t xml:space="preserve"> </w:t>
+      </w:r>
+      <w:proofErr w:type="spellStart"/>
+      <w:r>
+        <w:rPr>
+          <w:rFonts w:ascii="Lato" w:eastAsia="Times New Roman" w:hAnsi="Lato" w:cs="Times New Roman"/>
+          <w:color w:val="202122"/>
+          <w:spacing w:val="3"/>
+          <w:sz w:val="24"/>
+          <w:szCs w:val="24"/>
+          <w:lang w:eastAsia="en-NL"/>
         </w:rPr>
         <w:t>zien</w:t>
       </w:r>
@@ -11748,7 +11900,7 @@
           <w:spacing w:val="3"/>
           <w:sz w:val="24"/>
           <w:szCs w:val="24"/>
-          <w:lang w:val="en-NL" w:eastAsia="en-NL"/>
+          <w:lang w:eastAsia="en-NL"/>
         </w:rPr>
         <w:t xml:space="preserve">, maar </w:t>
       </w:r>
@@ -11760,7 +11912,7 @@
           <w:spacing w:val="3"/>
           <w:sz w:val="24"/>
           <w:szCs w:val="24"/>
-          <w:lang w:val="en-NL" w:eastAsia="en-NL"/>
+          <w:lang w:eastAsia="en-NL"/>
         </w:rPr>
         <w:t>denk</w:t>
       </w:r>
@@ -11772,19 +11924,19 @@
           <w:spacing w:val="3"/>
           <w:sz w:val="24"/>
           <w:szCs w:val="24"/>
-          <w:lang w:val="en-NL" w:eastAsia="en-NL"/>
-        </w:rPr>
-        <w:t xml:space="preserve"> </w:t>
-      </w:r>
-      <w:proofErr w:type="spellStart"/>
-      <w:r>
-        <w:rPr>
-          <w:rFonts w:ascii="Lato" w:eastAsia="Times New Roman" w:hAnsi="Lato" w:cs="Times New Roman"/>
-          <w:color w:val="202122"/>
-          <w:spacing w:val="3"/>
-          <w:sz w:val="24"/>
-          <w:szCs w:val="24"/>
-          <w:lang w:val="en-NL" w:eastAsia="en-NL"/>
+          <w:lang w:eastAsia="en-NL"/>
+        </w:rPr>
+        <w:t xml:space="preserve"> </w:t>
+      </w:r>
+      <w:proofErr w:type="spellStart"/>
+      <w:r>
+        <w:rPr>
+          <w:rFonts w:ascii="Lato" w:eastAsia="Times New Roman" w:hAnsi="Lato" w:cs="Times New Roman"/>
+          <w:color w:val="202122"/>
+          <w:spacing w:val="3"/>
+          <w:sz w:val="24"/>
+          <w:szCs w:val="24"/>
+          <w:lang w:eastAsia="en-NL"/>
         </w:rPr>
         <w:t>dat</w:t>
       </w:r>
@@ -11796,7 +11948,7 @@
           <w:spacing w:val="3"/>
           <w:sz w:val="24"/>
           <w:szCs w:val="24"/>
-          <w:lang w:val="en-NL" w:eastAsia="en-NL"/>
+          <w:lang w:eastAsia="en-NL"/>
         </w:rPr>
         <w:t xml:space="preserve"> je </w:t>
       </w:r>
@@ -11808,7 +11960,7 @@
           <w:spacing w:val="3"/>
           <w:sz w:val="24"/>
           <w:szCs w:val="24"/>
-          <w:lang w:val="en-NL" w:eastAsia="en-NL"/>
+          <w:lang w:eastAsia="en-NL"/>
         </w:rPr>
         <w:t>bij</w:t>
       </w:r>
@@ -11820,7 +11972,7 @@
           <w:spacing w:val="3"/>
           <w:sz w:val="24"/>
           <w:szCs w:val="24"/>
-          <w:lang w:val="en-NL" w:eastAsia="en-NL"/>
+          <w:lang w:eastAsia="en-NL"/>
         </w:rPr>
         <w:t xml:space="preserve"> het </w:t>
       </w:r>
@@ -11832,7 +11984,7 @@
           <w:spacing w:val="3"/>
           <w:sz w:val="24"/>
           <w:szCs w:val="24"/>
-          <w:lang w:val="en-NL" w:eastAsia="en-NL"/>
+          <w:lang w:eastAsia="en-NL"/>
         </w:rPr>
         <w:t>ruimteschip</w:t>
       </w:r>
@@ -11844,19 +11996,19 @@
           <w:spacing w:val="3"/>
           <w:sz w:val="24"/>
           <w:szCs w:val="24"/>
-          <w:lang w:val="en-NL" w:eastAsia="en-NL"/>
-        </w:rPr>
-        <w:t xml:space="preserve"> </w:t>
-      </w:r>
-      <w:proofErr w:type="spellStart"/>
-      <w:r>
-        <w:rPr>
-          <w:rFonts w:ascii="Lato" w:eastAsia="Times New Roman" w:hAnsi="Lato" w:cs="Times New Roman"/>
-          <w:color w:val="202122"/>
-          <w:spacing w:val="3"/>
-          <w:sz w:val="24"/>
-          <w:szCs w:val="24"/>
-          <w:lang w:val="en-NL" w:eastAsia="en-NL"/>
+          <w:lang w:eastAsia="en-NL"/>
+        </w:rPr>
+        <w:t xml:space="preserve"> </w:t>
+      </w:r>
+      <w:proofErr w:type="spellStart"/>
+      <w:r>
+        <w:rPr>
+          <w:rFonts w:ascii="Lato" w:eastAsia="Times New Roman" w:hAnsi="Lato" w:cs="Times New Roman"/>
+          <w:color w:val="202122"/>
+          <w:spacing w:val="3"/>
+          <w:sz w:val="24"/>
+          <w:szCs w:val="24"/>
+          <w:lang w:eastAsia="en-NL"/>
         </w:rPr>
         <w:t>misschien</w:t>
       </w:r>
@@ -11868,19 +12020,19 @@
           <w:spacing w:val="3"/>
           <w:sz w:val="24"/>
           <w:szCs w:val="24"/>
-          <w:lang w:val="en-NL" w:eastAsia="en-NL"/>
-        </w:rPr>
-        <w:t xml:space="preserve"> </w:t>
-      </w:r>
-      <w:proofErr w:type="spellStart"/>
-      <w:r>
-        <w:rPr>
-          <w:rFonts w:ascii="Lato" w:eastAsia="Times New Roman" w:hAnsi="Lato" w:cs="Times New Roman"/>
-          <w:color w:val="202122"/>
-          <w:spacing w:val="3"/>
-          <w:sz w:val="24"/>
-          <w:szCs w:val="24"/>
-          <w:lang w:val="en-NL" w:eastAsia="en-NL"/>
+          <w:lang w:eastAsia="en-NL"/>
+        </w:rPr>
+        <w:t xml:space="preserve"> </w:t>
+      </w:r>
+      <w:proofErr w:type="spellStart"/>
+      <w:r>
+        <w:rPr>
+          <w:rFonts w:ascii="Lato" w:eastAsia="Times New Roman" w:hAnsi="Lato" w:cs="Times New Roman"/>
+          <w:color w:val="202122"/>
+          <w:spacing w:val="3"/>
+          <w:sz w:val="24"/>
+          <w:szCs w:val="24"/>
+          <w:lang w:eastAsia="en-NL"/>
         </w:rPr>
         <w:t>ook</w:t>
       </w:r>
@@ -11892,19 +12044,19 @@
           <w:spacing w:val="3"/>
           <w:sz w:val="24"/>
           <w:szCs w:val="24"/>
-          <w:lang w:val="en-NL" w:eastAsia="en-NL"/>
-        </w:rPr>
-        <w:t xml:space="preserve"> </w:t>
-      </w:r>
-      <w:proofErr w:type="spellStart"/>
-      <w:r>
-        <w:rPr>
-          <w:rFonts w:ascii="Lato" w:eastAsia="Times New Roman" w:hAnsi="Lato" w:cs="Times New Roman"/>
-          <w:color w:val="202122"/>
-          <w:spacing w:val="3"/>
-          <w:sz w:val="24"/>
-          <w:szCs w:val="24"/>
-          <w:lang w:val="en-NL" w:eastAsia="en-NL"/>
+          <w:lang w:eastAsia="en-NL"/>
+        </w:rPr>
+        <w:t xml:space="preserve"> </w:t>
+      </w:r>
+      <w:proofErr w:type="spellStart"/>
+      <w:r>
+        <w:rPr>
+          <w:rFonts w:ascii="Lato" w:eastAsia="Times New Roman" w:hAnsi="Lato" w:cs="Times New Roman"/>
+          <w:color w:val="202122"/>
+          <w:spacing w:val="3"/>
+          <w:sz w:val="24"/>
+          <w:szCs w:val="24"/>
+          <w:lang w:eastAsia="en-NL"/>
         </w:rPr>
         <w:t>nog</w:t>
       </w:r>
@@ -11916,19 +12068,19 @@
           <w:spacing w:val="3"/>
           <w:sz w:val="24"/>
           <w:szCs w:val="24"/>
-          <w:lang w:val="en-NL" w:eastAsia="en-NL"/>
-        </w:rPr>
-        <w:t xml:space="preserve"> </w:t>
-      </w:r>
-      <w:proofErr w:type="spellStart"/>
-      <w:r>
-        <w:rPr>
-          <w:rFonts w:ascii="Lato" w:eastAsia="Times New Roman" w:hAnsi="Lato" w:cs="Times New Roman"/>
-          <w:color w:val="202122"/>
-          <w:spacing w:val="3"/>
-          <w:sz w:val="24"/>
-          <w:szCs w:val="24"/>
-          <w:lang w:val="en-NL" w:eastAsia="en-NL"/>
+          <w:lang w:eastAsia="en-NL"/>
+        </w:rPr>
+        <w:t xml:space="preserve"> </w:t>
+      </w:r>
+      <w:proofErr w:type="spellStart"/>
+      <w:r>
+        <w:rPr>
+          <w:rFonts w:ascii="Lato" w:eastAsia="Times New Roman" w:hAnsi="Lato" w:cs="Times New Roman"/>
+          <w:color w:val="202122"/>
+          <w:spacing w:val="3"/>
+          <w:sz w:val="24"/>
+          <w:szCs w:val="24"/>
+          <w:lang w:eastAsia="en-NL"/>
         </w:rPr>
         <w:t>wel</w:t>
       </w:r>
@@ -11940,19 +12092,19 @@
           <w:spacing w:val="3"/>
           <w:sz w:val="24"/>
           <w:szCs w:val="24"/>
-          <w:lang w:val="en-NL" w:eastAsia="en-NL"/>
-        </w:rPr>
-        <w:t xml:space="preserve"> </w:t>
-      </w:r>
-      <w:proofErr w:type="spellStart"/>
-      <w:r>
-        <w:rPr>
-          <w:rFonts w:ascii="Lato" w:eastAsia="Times New Roman" w:hAnsi="Lato" w:cs="Times New Roman"/>
-          <w:color w:val="202122"/>
-          <w:spacing w:val="3"/>
-          <w:sz w:val="24"/>
-          <w:szCs w:val="24"/>
-          <w:lang w:val="en-NL" w:eastAsia="en-NL"/>
+          <w:lang w:eastAsia="en-NL"/>
+        </w:rPr>
+        <w:t xml:space="preserve"> </w:t>
+      </w:r>
+      <w:proofErr w:type="spellStart"/>
+      <w:r>
+        <w:rPr>
+          <w:rFonts w:ascii="Lato" w:eastAsia="Times New Roman" w:hAnsi="Lato" w:cs="Times New Roman"/>
+          <w:color w:val="202122"/>
+          <w:spacing w:val="3"/>
+          <w:sz w:val="24"/>
+          <w:szCs w:val="24"/>
+          <w:lang w:eastAsia="en-NL"/>
         </w:rPr>
         <w:t>een</w:t>
       </w:r>
@@ -11964,19 +12116,19 @@
           <w:spacing w:val="3"/>
           <w:sz w:val="24"/>
           <w:szCs w:val="24"/>
-          <w:lang w:val="en-NL" w:eastAsia="en-NL"/>
-        </w:rPr>
-        <w:t xml:space="preserve"> </w:t>
-      </w:r>
-      <w:proofErr w:type="spellStart"/>
-      <w:r>
-        <w:rPr>
-          <w:rFonts w:ascii="Lato" w:eastAsia="Times New Roman" w:hAnsi="Lato" w:cs="Times New Roman"/>
-          <w:color w:val="202122"/>
-          <w:spacing w:val="3"/>
-          <w:sz w:val="24"/>
-          <w:szCs w:val="24"/>
-          <w:lang w:val="en-NL" w:eastAsia="en-NL"/>
+          <w:lang w:eastAsia="en-NL"/>
+        </w:rPr>
+        <w:t xml:space="preserve"> </w:t>
+      </w:r>
+      <w:proofErr w:type="spellStart"/>
+      <w:r>
+        <w:rPr>
+          <w:rFonts w:ascii="Lato" w:eastAsia="Times New Roman" w:hAnsi="Lato" w:cs="Times New Roman"/>
+          <w:color w:val="202122"/>
+          <w:spacing w:val="3"/>
+          <w:sz w:val="24"/>
+          <w:szCs w:val="24"/>
+          <w:lang w:eastAsia="en-NL"/>
         </w:rPr>
         <w:t>leuke</w:t>
       </w:r>
@@ -11988,7 +12140,7 @@
           <w:spacing w:val="3"/>
           <w:sz w:val="24"/>
           <w:szCs w:val="24"/>
-          <w:lang w:val="en-NL" w:eastAsia="en-NL"/>
+          <w:lang w:eastAsia="en-NL"/>
         </w:rPr>
         <w:t xml:space="preserve"> twist </w:t>
       </w:r>
@@ -12000,7 +12152,7 @@
           <w:spacing w:val="3"/>
           <w:sz w:val="24"/>
           <w:szCs w:val="24"/>
-          <w:lang w:val="en-NL" w:eastAsia="en-NL"/>
+          <w:lang w:eastAsia="en-NL"/>
         </w:rPr>
         <w:t>aan</w:t>
       </w:r>
@@ -12012,19 +12164,19 @@
           <w:spacing w:val="3"/>
           <w:sz w:val="24"/>
           <w:szCs w:val="24"/>
-          <w:lang w:val="en-NL" w:eastAsia="en-NL"/>
-        </w:rPr>
-        <w:t xml:space="preserve"> </w:t>
-      </w:r>
-      <w:proofErr w:type="spellStart"/>
-      <w:r>
-        <w:rPr>
-          <w:rFonts w:ascii="Lato" w:eastAsia="Times New Roman" w:hAnsi="Lato" w:cs="Times New Roman"/>
-          <w:color w:val="202122"/>
-          <w:spacing w:val="3"/>
-          <w:sz w:val="24"/>
-          <w:szCs w:val="24"/>
-          <w:lang w:val="en-NL" w:eastAsia="en-NL"/>
+          <w:lang w:eastAsia="en-NL"/>
+        </w:rPr>
+        <w:t xml:space="preserve"> </w:t>
+      </w:r>
+      <w:proofErr w:type="spellStart"/>
+      <w:r>
+        <w:rPr>
+          <w:rFonts w:ascii="Lato" w:eastAsia="Times New Roman" w:hAnsi="Lato" w:cs="Times New Roman"/>
+          <w:color w:val="202122"/>
+          <w:spacing w:val="3"/>
+          <w:sz w:val="24"/>
+          <w:szCs w:val="24"/>
+          <w:lang w:eastAsia="en-NL"/>
         </w:rPr>
         <w:t>kan</w:t>
       </w:r>
@@ -12036,23 +12188,25 @@
           <w:spacing w:val="3"/>
           <w:sz w:val="24"/>
           <w:szCs w:val="24"/>
-          <w:lang w:val="en-NL" w:eastAsia="en-NL"/>
-        </w:rPr>
-        <w:t xml:space="preserve"> </w:t>
-      </w:r>
-      <w:proofErr w:type="spellStart"/>
-      <w:r>
-        <w:rPr>
-          <w:rFonts w:ascii="Lato" w:eastAsia="Times New Roman" w:hAnsi="Lato" w:cs="Times New Roman"/>
-          <w:color w:val="202122"/>
-          <w:spacing w:val="3"/>
-          <w:sz w:val="24"/>
-          <w:szCs w:val="24"/>
-          <w:lang w:val="en-NL" w:eastAsia="en-NL"/>
+          <w:lang w:eastAsia="en-NL"/>
+        </w:rPr>
+        <w:t xml:space="preserve"> </w:t>
+      </w:r>
+      <w:proofErr w:type="spellStart"/>
+      <w:proofErr w:type="gramStart"/>
+      <w:r>
+        <w:rPr>
+          <w:rFonts w:ascii="Lato" w:eastAsia="Times New Roman" w:hAnsi="Lato" w:cs="Times New Roman"/>
+          <w:color w:val="202122"/>
+          <w:spacing w:val="3"/>
+          <w:sz w:val="24"/>
+          <w:szCs w:val="24"/>
+          <w:lang w:eastAsia="en-NL"/>
         </w:rPr>
         <w:t>geven</w:t>
       </w:r>
       <w:proofErr w:type="spellEnd"/>
+      <w:proofErr w:type="gramEnd"/>
     </w:p>
     <w:p>
       <w:pPr>
@@ -12062,7 +12216,7 @@
           <w:rFonts w:ascii="Calibri" w:eastAsia="Times New Roman" w:hAnsi="Calibri" w:cs="Calibri"/>
           <w:color w:val="202122"/>
           <w:spacing w:val="3"/>
-          <w:lang w:val="en-NL" w:eastAsia="en-NL"/>
+          <w:lang w:eastAsia="en-NL"/>
         </w:rPr>
       </w:pPr>
       <w:r>
@@ -12072,7 +12226,7 @@
           <w:spacing w:val="3"/>
           <w:sz w:val="24"/>
           <w:szCs w:val="24"/>
-          <w:lang w:val="en-NL" w:eastAsia="en-NL"/>
+          <w:lang w:eastAsia="en-NL"/>
         </w:rPr>
         <w:t>Verder:</w:t>
       </w:r>
@@ -12092,7 +12246,7 @@
           <w:spacing w:val="3"/>
           <w:sz w:val="24"/>
           <w:szCs w:val="24"/>
-          <w:lang w:val="en-NL" w:eastAsia="en-NL"/>
+          <w:lang w:eastAsia="en-NL"/>
         </w:rPr>
       </w:pPr>
       <w:r>
@@ -12102,7 +12256,7 @@
           <w:spacing w:val="3"/>
           <w:sz w:val="24"/>
           <w:szCs w:val="24"/>
-          <w:lang w:val="en-NL" w:eastAsia="en-NL"/>
+          <w:lang w:eastAsia="en-NL"/>
         </w:rPr>
         <w:lastRenderedPageBreak/>
         <w:t xml:space="preserve">De </w:t>
@@ -12115,7 +12269,7 @@
           <w:spacing w:val="3"/>
           <w:sz w:val="24"/>
           <w:szCs w:val="24"/>
-          <w:lang w:val="en-NL" w:eastAsia="en-NL"/>
+          <w:lang w:eastAsia="en-NL"/>
         </w:rPr>
         <w:t>alinea’s</w:t>
       </w:r>
@@ -12127,19 +12281,19 @@
           <w:spacing w:val="3"/>
           <w:sz w:val="24"/>
           <w:szCs w:val="24"/>
-          <w:lang w:val="en-NL" w:eastAsia="en-NL"/>
-        </w:rPr>
-        <w:t xml:space="preserve"> </w:t>
-      </w:r>
-      <w:proofErr w:type="spellStart"/>
-      <w:r>
-        <w:rPr>
-          <w:rFonts w:ascii="Lato" w:eastAsia="Times New Roman" w:hAnsi="Lato" w:cs="Times New Roman"/>
-          <w:color w:val="202122"/>
-          <w:spacing w:val="3"/>
-          <w:sz w:val="24"/>
-          <w:szCs w:val="24"/>
-          <w:lang w:val="en-NL" w:eastAsia="en-NL"/>
+          <w:lang w:eastAsia="en-NL"/>
+        </w:rPr>
+        <w:t xml:space="preserve"> </w:t>
+      </w:r>
+      <w:proofErr w:type="spellStart"/>
+      <w:r>
+        <w:rPr>
+          <w:rFonts w:ascii="Lato" w:eastAsia="Times New Roman" w:hAnsi="Lato" w:cs="Times New Roman"/>
+          <w:color w:val="202122"/>
+          <w:spacing w:val="3"/>
+          <w:sz w:val="24"/>
+          <w:szCs w:val="24"/>
+          <w:lang w:eastAsia="en-NL"/>
         </w:rPr>
         <w:t>zijn</w:t>
       </w:r>
@@ -12151,7 +12305,7 @@
           <w:spacing w:val="3"/>
           <w:sz w:val="24"/>
           <w:szCs w:val="24"/>
-          <w:lang w:val="en-NL" w:eastAsia="en-NL"/>
+          <w:lang w:eastAsia="en-NL"/>
         </w:rPr>
         <w:t xml:space="preserve"> wat </w:t>
       </w:r>
@@ -12163,7 +12317,7 @@
           <w:spacing w:val="3"/>
           <w:sz w:val="24"/>
           <w:szCs w:val="24"/>
-          <w:lang w:val="en-NL" w:eastAsia="en-NL"/>
+          <w:lang w:eastAsia="en-NL"/>
         </w:rPr>
         <w:t>uit</w:t>
       </w:r>
@@ -12175,19 +12329,19 @@
           <w:spacing w:val="3"/>
           <w:sz w:val="24"/>
           <w:szCs w:val="24"/>
-          <w:lang w:val="en-NL" w:eastAsia="en-NL"/>
-        </w:rPr>
-        <w:t xml:space="preserve"> </w:t>
-      </w:r>
-      <w:proofErr w:type="spellStart"/>
-      <w:r>
-        <w:rPr>
-          <w:rFonts w:ascii="Lato" w:eastAsia="Times New Roman" w:hAnsi="Lato" w:cs="Times New Roman"/>
-          <w:color w:val="202122"/>
-          <w:spacing w:val="3"/>
-          <w:sz w:val="24"/>
-          <w:szCs w:val="24"/>
-          <w:lang w:val="en-NL" w:eastAsia="en-NL"/>
+          <w:lang w:eastAsia="en-NL"/>
+        </w:rPr>
+        <w:t xml:space="preserve"> </w:t>
+      </w:r>
+      <w:proofErr w:type="spellStart"/>
+      <w:r>
+        <w:rPr>
+          <w:rFonts w:ascii="Lato" w:eastAsia="Times New Roman" w:hAnsi="Lato" w:cs="Times New Roman"/>
+          <w:color w:val="202122"/>
+          <w:spacing w:val="3"/>
+          <w:sz w:val="24"/>
+          <w:szCs w:val="24"/>
+          <w:lang w:eastAsia="en-NL"/>
         </w:rPr>
         <w:t>balans</w:t>
       </w:r>
@@ -12199,7 +12353,7 @@
           <w:spacing w:val="3"/>
           <w:sz w:val="24"/>
           <w:szCs w:val="24"/>
-          <w:lang w:val="en-NL" w:eastAsia="en-NL"/>
+          <w:lang w:eastAsia="en-NL"/>
         </w:rPr>
         <w:t xml:space="preserve">, </w:t>
       </w:r>
@@ -12211,7 +12365,7 @@
           <w:spacing w:val="3"/>
           <w:sz w:val="24"/>
           <w:szCs w:val="24"/>
-          <w:lang w:val="en-NL" w:eastAsia="en-NL"/>
+          <w:lang w:eastAsia="en-NL"/>
         </w:rPr>
         <w:t>bij</w:t>
       </w:r>
@@ -12223,7 +12377,7 @@
           <w:spacing w:val="3"/>
           <w:sz w:val="24"/>
           <w:szCs w:val="24"/>
-          <w:lang w:val="en-NL" w:eastAsia="en-NL"/>
+          <w:lang w:eastAsia="en-NL"/>
         </w:rPr>
         <w:t xml:space="preserve"> Einstein </w:t>
       </w:r>
@@ -12235,7 +12389,7 @@
           <w:spacing w:val="3"/>
           <w:sz w:val="24"/>
           <w:szCs w:val="24"/>
-          <w:lang w:val="en-NL" w:eastAsia="en-NL"/>
+          <w:lang w:eastAsia="en-NL"/>
         </w:rPr>
         <w:t>fontein</w:t>
       </w:r>
@@ -12247,7 +12401,7 @@
           <w:spacing w:val="3"/>
           <w:sz w:val="24"/>
           <w:szCs w:val="24"/>
-          <w:lang w:val="en-NL" w:eastAsia="en-NL"/>
+          <w:lang w:eastAsia="en-NL"/>
         </w:rPr>
         <w:t xml:space="preserve"> heel lang, </w:t>
       </w:r>
@@ -12259,7 +12413,7 @@
           <w:spacing w:val="3"/>
           <w:sz w:val="24"/>
           <w:szCs w:val="24"/>
-          <w:lang w:val="en-NL" w:eastAsia="en-NL"/>
+          <w:lang w:eastAsia="en-NL"/>
         </w:rPr>
         <w:t>daarboven</w:t>
       </w:r>
@@ -12271,19 +12425,19 @@
           <w:spacing w:val="3"/>
           <w:sz w:val="24"/>
           <w:szCs w:val="24"/>
-          <w:lang w:val="en-NL" w:eastAsia="en-NL"/>
-        </w:rPr>
-        <w:t xml:space="preserve"> </w:t>
-      </w:r>
-      <w:proofErr w:type="spellStart"/>
-      <w:r>
-        <w:rPr>
-          <w:rFonts w:ascii="Lato" w:eastAsia="Times New Roman" w:hAnsi="Lato" w:cs="Times New Roman"/>
-          <w:color w:val="202122"/>
-          <w:spacing w:val="3"/>
-          <w:sz w:val="24"/>
-          <w:szCs w:val="24"/>
-          <w:lang w:val="en-NL" w:eastAsia="en-NL"/>
+          <w:lang w:eastAsia="en-NL"/>
+        </w:rPr>
+        <w:t xml:space="preserve"> </w:t>
+      </w:r>
+      <w:proofErr w:type="spellStart"/>
+      <w:r>
+        <w:rPr>
+          <w:rFonts w:ascii="Lato" w:eastAsia="Times New Roman" w:hAnsi="Lato" w:cs="Times New Roman"/>
+          <w:color w:val="202122"/>
+          <w:spacing w:val="3"/>
+          <w:sz w:val="24"/>
+          <w:szCs w:val="24"/>
+          <w:lang w:eastAsia="en-NL"/>
         </w:rPr>
         <w:t>niet</w:t>
       </w:r>
@@ -12295,7 +12449,7 @@
           <w:spacing w:val="3"/>
           <w:sz w:val="24"/>
           <w:szCs w:val="24"/>
-          <w:lang w:val="en-NL" w:eastAsia="en-NL"/>
+          <w:lang w:eastAsia="en-NL"/>
         </w:rPr>
         <w:t xml:space="preserve">. </w:t>
       </w:r>
@@ -12307,7 +12461,7 @@
           <w:spacing w:val="3"/>
           <w:sz w:val="24"/>
           <w:szCs w:val="24"/>
-          <w:lang w:val="en-NL" w:eastAsia="en-NL"/>
+          <w:lang w:eastAsia="en-NL"/>
         </w:rPr>
         <w:t>Probeer</w:t>
       </w:r>
@@ -12319,19 +12473,19 @@
           <w:spacing w:val="3"/>
           <w:sz w:val="24"/>
           <w:szCs w:val="24"/>
-          <w:lang w:val="en-NL" w:eastAsia="en-NL"/>
-        </w:rPr>
-        <w:t xml:space="preserve"> </w:t>
-      </w:r>
-      <w:proofErr w:type="spellStart"/>
-      <w:r>
-        <w:rPr>
-          <w:rFonts w:ascii="Lato" w:eastAsia="Times New Roman" w:hAnsi="Lato" w:cs="Times New Roman"/>
-          <w:color w:val="202122"/>
-          <w:spacing w:val="3"/>
-          <w:sz w:val="24"/>
-          <w:szCs w:val="24"/>
-          <w:lang w:val="en-NL" w:eastAsia="en-NL"/>
+          <w:lang w:eastAsia="en-NL"/>
+        </w:rPr>
+        <w:t xml:space="preserve"> </w:t>
+      </w:r>
+      <w:proofErr w:type="spellStart"/>
+      <w:r>
+        <w:rPr>
+          <w:rFonts w:ascii="Lato" w:eastAsia="Times New Roman" w:hAnsi="Lato" w:cs="Times New Roman"/>
+          <w:color w:val="202122"/>
+          <w:spacing w:val="3"/>
+          <w:sz w:val="24"/>
+          <w:szCs w:val="24"/>
+          <w:lang w:eastAsia="en-NL"/>
         </w:rPr>
         <w:t>een</w:t>
       </w:r>
@@ -12343,19 +12497,19 @@
           <w:spacing w:val="3"/>
           <w:sz w:val="24"/>
           <w:szCs w:val="24"/>
-          <w:lang w:val="en-NL" w:eastAsia="en-NL"/>
-        </w:rPr>
-        <w:t xml:space="preserve"> </w:t>
-      </w:r>
-      <w:proofErr w:type="spellStart"/>
-      <w:r>
-        <w:rPr>
-          <w:rFonts w:ascii="Lato" w:eastAsia="Times New Roman" w:hAnsi="Lato" w:cs="Times New Roman"/>
-          <w:color w:val="202122"/>
-          <w:spacing w:val="3"/>
-          <w:sz w:val="24"/>
-          <w:szCs w:val="24"/>
-          <w:lang w:val="en-NL" w:eastAsia="en-NL"/>
+          <w:lang w:eastAsia="en-NL"/>
+        </w:rPr>
+        <w:t xml:space="preserve"> </w:t>
+      </w:r>
+      <w:proofErr w:type="spellStart"/>
+      <w:r>
+        <w:rPr>
+          <w:rFonts w:ascii="Lato" w:eastAsia="Times New Roman" w:hAnsi="Lato" w:cs="Times New Roman"/>
+          <w:color w:val="202122"/>
+          <w:spacing w:val="3"/>
+          <w:sz w:val="24"/>
+          <w:szCs w:val="24"/>
+          <w:lang w:eastAsia="en-NL"/>
         </w:rPr>
         <w:t>beetje</w:t>
       </w:r>
@@ -12367,19 +12521,19 @@
           <w:spacing w:val="3"/>
           <w:sz w:val="24"/>
           <w:szCs w:val="24"/>
-          <w:lang w:val="en-NL" w:eastAsia="en-NL"/>
-        </w:rPr>
-        <w:t xml:space="preserve"> </w:t>
-      </w:r>
-      <w:proofErr w:type="spellStart"/>
-      <w:r>
-        <w:rPr>
-          <w:rFonts w:ascii="Lato" w:eastAsia="Times New Roman" w:hAnsi="Lato" w:cs="Times New Roman"/>
-          <w:color w:val="202122"/>
-          <w:spacing w:val="3"/>
-          <w:sz w:val="24"/>
-          <w:szCs w:val="24"/>
-          <w:lang w:val="en-NL" w:eastAsia="en-NL"/>
+          <w:lang w:eastAsia="en-NL"/>
+        </w:rPr>
+        <w:t xml:space="preserve"> </w:t>
+      </w:r>
+      <w:proofErr w:type="spellStart"/>
+      <w:r>
+        <w:rPr>
+          <w:rFonts w:ascii="Lato" w:eastAsia="Times New Roman" w:hAnsi="Lato" w:cs="Times New Roman"/>
+          <w:color w:val="202122"/>
+          <w:spacing w:val="3"/>
+          <w:sz w:val="24"/>
+          <w:szCs w:val="24"/>
+          <w:lang w:eastAsia="en-NL"/>
         </w:rPr>
         <w:t>zelfde</w:t>
       </w:r>
@@ -12391,19 +12545,19 @@
           <w:spacing w:val="3"/>
           <w:sz w:val="24"/>
           <w:szCs w:val="24"/>
-          <w:lang w:val="en-NL" w:eastAsia="en-NL"/>
-        </w:rPr>
-        <w:t xml:space="preserve"> </w:t>
-      </w:r>
-      <w:proofErr w:type="spellStart"/>
-      <w:r>
-        <w:rPr>
-          <w:rFonts w:ascii="Lato" w:eastAsia="Times New Roman" w:hAnsi="Lato" w:cs="Times New Roman"/>
-          <w:color w:val="202122"/>
-          <w:spacing w:val="3"/>
-          <w:sz w:val="24"/>
-          <w:szCs w:val="24"/>
-          <w:lang w:val="en-NL" w:eastAsia="en-NL"/>
+          <w:lang w:eastAsia="en-NL"/>
+        </w:rPr>
+        <w:t xml:space="preserve"> </w:t>
+      </w:r>
+      <w:proofErr w:type="spellStart"/>
+      <w:r>
+        <w:rPr>
+          <w:rFonts w:ascii="Lato" w:eastAsia="Times New Roman" w:hAnsi="Lato" w:cs="Times New Roman"/>
+          <w:color w:val="202122"/>
+          <w:spacing w:val="3"/>
+          <w:sz w:val="24"/>
+          <w:szCs w:val="24"/>
+          <w:lang w:eastAsia="en-NL"/>
         </w:rPr>
         <w:t>lengte</w:t>
       </w:r>
@@ -12415,19 +12569,19 @@
           <w:spacing w:val="3"/>
           <w:sz w:val="24"/>
           <w:szCs w:val="24"/>
-          <w:lang w:val="en-NL" w:eastAsia="en-NL"/>
-        </w:rPr>
-        <w:t xml:space="preserve"> </w:t>
-      </w:r>
-      <w:proofErr w:type="spellStart"/>
-      <w:r>
-        <w:rPr>
-          <w:rFonts w:ascii="Lato" w:eastAsia="Times New Roman" w:hAnsi="Lato" w:cs="Times New Roman"/>
-          <w:color w:val="202122"/>
-          <w:spacing w:val="3"/>
-          <w:sz w:val="24"/>
-          <w:szCs w:val="24"/>
-          <w:lang w:val="en-NL" w:eastAsia="en-NL"/>
+          <w:lang w:eastAsia="en-NL"/>
+        </w:rPr>
+        <w:t xml:space="preserve"> </w:t>
+      </w:r>
+      <w:proofErr w:type="spellStart"/>
+      <w:r>
+        <w:rPr>
+          <w:rFonts w:ascii="Lato" w:eastAsia="Times New Roman" w:hAnsi="Lato" w:cs="Times New Roman"/>
+          <w:color w:val="202122"/>
+          <w:spacing w:val="3"/>
+          <w:sz w:val="24"/>
+          <w:szCs w:val="24"/>
+          <w:lang w:eastAsia="en-NL"/>
         </w:rPr>
         <w:t>aan</w:t>
       </w:r>
@@ -12439,19 +12593,19 @@
           <w:spacing w:val="3"/>
           <w:sz w:val="24"/>
           <w:szCs w:val="24"/>
-          <w:lang w:val="en-NL" w:eastAsia="en-NL"/>
-        </w:rPr>
-        <w:t xml:space="preserve"> </w:t>
-      </w:r>
-      <w:proofErr w:type="spellStart"/>
-      <w:r>
-        <w:rPr>
-          <w:rFonts w:ascii="Lato" w:eastAsia="Times New Roman" w:hAnsi="Lato" w:cs="Times New Roman"/>
-          <w:color w:val="202122"/>
-          <w:spacing w:val="3"/>
-          <w:sz w:val="24"/>
-          <w:szCs w:val="24"/>
-          <w:lang w:val="en-NL" w:eastAsia="en-NL"/>
+          <w:lang w:eastAsia="en-NL"/>
+        </w:rPr>
+        <w:t xml:space="preserve"> </w:t>
+      </w:r>
+      <w:proofErr w:type="spellStart"/>
+      <w:r>
+        <w:rPr>
+          <w:rFonts w:ascii="Lato" w:eastAsia="Times New Roman" w:hAnsi="Lato" w:cs="Times New Roman"/>
+          <w:color w:val="202122"/>
+          <w:spacing w:val="3"/>
+          <w:sz w:val="24"/>
+          <w:szCs w:val="24"/>
+          <w:lang w:eastAsia="en-NL"/>
         </w:rPr>
         <w:t>te</w:t>
       </w:r>
@@ -12463,19 +12617,19 @@
           <w:spacing w:val="3"/>
           <w:sz w:val="24"/>
           <w:szCs w:val="24"/>
-          <w:lang w:val="en-NL" w:eastAsia="en-NL"/>
-        </w:rPr>
-        <w:t xml:space="preserve"> </w:t>
-      </w:r>
-      <w:proofErr w:type="spellStart"/>
-      <w:r>
-        <w:rPr>
-          <w:rFonts w:ascii="Lato" w:eastAsia="Times New Roman" w:hAnsi="Lato" w:cs="Times New Roman"/>
-          <w:color w:val="202122"/>
-          <w:spacing w:val="3"/>
-          <w:sz w:val="24"/>
-          <w:szCs w:val="24"/>
-          <w:lang w:val="en-NL" w:eastAsia="en-NL"/>
+          <w:lang w:eastAsia="en-NL"/>
+        </w:rPr>
+        <w:t xml:space="preserve"> </w:t>
+      </w:r>
+      <w:proofErr w:type="spellStart"/>
+      <w:r>
+        <w:rPr>
+          <w:rFonts w:ascii="Lato" w:eastAsia="Times New Roman" w:hAnsi="Lato" w:cs="Times New Roman"/>
+          <w:color w:val="202122"/>
+          <w:spacing w:val="3"/>
+          <w:sz w:val="24"/>
+          <w:szCs w:val="24"/>
+          <w:lang w:eastAsia="en-NL"/>
         </w:rPr>
         <w:t>houden</w:t>
       </w:r>
@@ -12487,19 +12641,19 @@
           <w:spacing w:val="3"/>
           <w:sz w:val="24"/>
           <w:szCs w:val="24"/>
-          <w:lang w:val="en-NL" w:eastAsia="en-NL"/>
-        </w:rPr>
-        <w:t xml:space="preserve"> </w:t>
-      </w:r>
-      <w:proofErr w:type="spellStart"/>
-      <w:r>
-        <w:rPr>
-          <w:rFonts w:ascii="Lato" w:eastAsia="Times New Roman" w:hAnsi="Lato" w:cs="Times New Roman"/>
-          <w:color w:val="202122"/>
-          <w:spacing w:val="3"/>
-          <w:sz w:val="24"/>
-          <w:szCs w:val="24"/>
-          <w:lang w:val="en-NL" w:eastAsia="en-NL"/>
+          <w:lang w:eastAsia="en-NL"/>
+        </w:rPr>
+        <w:t xml:space="preserve"> </w:t>
+      </w:r>
+      <w:proofErr w:type="spellStart"/>
+      <w:r>
+        <w:rPr>
+          <w:rFonts w:ascii="Lato" w:eastAsia="Times New Roman" w:hAnsi="Lato" w:cs="Times New Roman"/>
+          <w:color w:val="202122"/>
+          <w:spacing w:val="3"/>
+          <w:sz w:val="24"/>
+          <w:szCs w:val="24"/>
+          <w:lang w:eastAsia="en-NL"/>
         </w:rPr>
         <w:t>en</w:t>
       </w:r>
@@ -12511,19 +12665,19 @@
           <w:spacing w:val="3"/>
           <w:sz w:val="24"/>
           <w:szCs w:val="24"/>
-          <w:lang w:val="en-NL" w:eastAsia="en-NL"/>
-        </w:rPr>
-        <w:t xml:space="preserve"> </w:t>
-      </w:r>
-      <w:proofErr w:type="spellStart"/>
-      <w:r>
-        <w:rPr>
-          <w:rFonts w:ascii="Lato" w:eastAsia="Times New Roman" w:hAnsi="Lato" w:cs="Times New Roman"/>
-          <w:color w:val="202122"/>
-          <w:spacing w:val="3"/>
-          <w:sz w:val="24"/>
-          <w:szCs w:val="24"/>
-          <w:lang w:val="en-NL" w:eastAsia="en-NL"/>
+          <w:lang w:eastAsia="en-NL"/>
+        </w:rPr>
+        <w:t xml:space="preserve"> </w:t>
+      </w:r>
+      <w:proofErr w:type="spellStart"/>
+      <w:r>
+        <w:rPr>
+          <w:rFonts w:ascii="Lato" w:eastAsia="Times New Roman" w:hAnsi="Lato" w:cs="Times New Roman"/>
+          <w:color w:val="202122"/>
+          <w:spacing w:val="3"/>
+          <w:sz w:val="24"/>
+          <w:szCs w:val="24"/>
+          <w:lang w:eastAsia="en-NL"/>
         </w:rPr>
         <w:t>voeg</w:t>
       </w:r>
@@ -12535,19 +12689,19 @@
           <w:spacing w:val="3"/>
           <w:sz w:val="24"/>
           <w:szCs w:val="24"/>
-          <w:lang w:val="en-NL" w:eastAsia="en-NL"/>
-        </w:rPr>
-        <w:t xml:space="preserve"> </w:t>
-      </w:r>
-      <w:proofErr w:type="spellStart"/>
-      <w:r>
-        <w:rPr>
-          <w:rFonts w:ascii="Lato" w:eastAsia="Times New Roman" w:hAnsi="Lato" w:cs="Times New Roman"/>
-          <w:color w:val="202122"/>
-          <w:spacing w:val="3"/>
-          <w:sz w:val="24"/>
-          <w:szCs w:val="24"/>
-          <w:lang w:val="en-NL" w:eastAsia="en-NL"/>
+          <w:lang w:eastAsia="en-NL"/>
+        </w:rPr>
+        <w:t xml:space="preserve"> </w:t>
+      </w:r>
+      <w:proofErr w:type="spellStart"/>
+      <w:r>
+        <w:rPr>
+          <w:rFonts w:ascii="Lato" w:eastAsia="Times New Roman" w:hAnsi="Lato" w:cs="Times New Roman"/>
+          <w:color w:val="202122"/>
+          <w:spacing w:val="3"/>
+          <w:sz w:val="24"/>
+          <w:szCs w:val="24"/>
+          <w:lang w:eastAsia="en-NL"/>
         </w:rPr>
         <w:t>subkoppen</w:t>
       </w:r>
@@ -12559,7 +12713,7 @@
           <w:spacing w:val="3"/>
           <w:sz w:val="24"/>
           <w:szCs w:val="24"/>
-          <w:lang w:val="en-NL" w:eastAsia="en-NL"/>
+          <w:lang w:eastAsia="en-NL"/>
         </w:rPr>
         <w:t xml:space="preserve"> toe </w:t>
       </w:r>
@@ -12571,7 +12725,7 @@
           <w:spacing w:val="3"/>
           <w:sz w:val="24"/>
           <w:szCs w:val="24"/>
-          <w:lang w:val="en-NL" w:eastAsia="en-NL"/>
+          <w:lang w:eastAsia="en-NL"/>
         </w:rPr>
         <w:t>voor</w:t>
       </w:r>
@@ -12583,19 +12737,19 @@
           <w:spacing w:val="3"/>
           <w:sz w:val="24"/>
           <w:szCs w:val="24"/>
-          <w:lang w:val="en-NL" w:eastAsia="en-NL"/>
-        </w:rPr>
-        <w:t xml:space="preserve"> </w:t>
-      </w:r>
-      <w:proofErr w:type="spellStart"/>
-      <w:r>
-        <w:rPr>
-          <w:rFonts w:ascii="Lato" w:eastAsia="Times New Roman" w:hAnsi="Lato" w:cs="Times New Roman"/>
-          <w:color w:val="202122"/>
-          <w:spacing w:val="3"/>
-          <w:sz w:val="24"/>
-          <w:szCs w:val="24"/>
-          <w:lang w:val="en-NL" w:eastAsia="en-NL"/>
+          <w:lang w:eastAsia="en-NL"/>
+        </w:rPr>
+        <w:t xml:space="preserve"> </w:t>
+      </w:r>
+      <w:proofErr w:type="spellStart"/>
+      <w:r>
+        <w:rPr>
+          <w:rFonts w:ascii="Lato" w:eastAsia="Times New Roman" w:hAnsi="Lato" w:cs="Times New Roman"/>
+          <w:color w:val="202122"/>
+          <w:spacing w:val="3"/>
+          <w:sz w:val="24"/>
+          <w:szCs w:val="24"/>
+          <w:lang w:eastAsia="en-NL"/>
         </w:rPr>
         <w:t>overzichtelijkheid</w:t>
       </w:r>
@@ -12616,7 +12770,7 @@
           <w:spacing w:val="3"/>
           <w:sz w:val="24"/>
           <w:szCs w:val="24"/>
-          <w:lang w:val="en-NL" w:eastAsia="en-NL"/>
+          <w:lang w:eastAsia="en-NL"/>
         </w:rPr>
       </w:pPr>
       <w:proofErr w:type="spellStart"/>
@@ -12627,7 +12781,7 @@
           <w:spacing w:val="3"/>
           <w:sz w:val="24"/>
           <w:szCs w:val="24"/>
-          <w:lang w:val="en-NL" w:eastAsia="en-NL"/>
+          <w:lang w:eastAsia="en-NL"/>
         </w:rPr>
         <w:t>Mengvorm</w:t>
       </w:r>
@@ -12639,19 +12793,19 @@
           <w:spacing w:val="3"/>
           <w:sz w:val="24"/>
           <w:szCs w:val="24"/>
-          <w:lang w:val="en-NL" w:eastAsia="en-NL"/>
-        </w:rPr>
-        <w:t xml:space="preserve"> </w:t>
-      </w:r>
-      <w:proofErr w:type="spellStart"/>
-      <w:r>
-        <w:rPr>
-          <w:rFonts w:ascii="Lato" w:eastAsia="Times New Roman" w:hAnsi="Lato" w:cs="Times New Roman"/>
-          <w:color w:val="202122"/>
-          <w:spacing w:val="3"/>
-          <w:sz w:val="24"/>
-          <w:szCs w:val="24"/>
-          <w:lang w:val="en-NL" w:eastAsia="en-NL"/>
+          <w:lang w:eastAsia="en-NL"/>
+        </w:rPr>
+        <w:t xml:space="preserve"> </w:t>
+      </w:r>
+      <w:proofErr w:type="spellStart"/>
+      <w:r>
+        <w:rPr>
+          <w:rFonts w:ascii="Lato" w:eastAsia="Times New Roman" w:hAnsi="Lato" w:cs="Times New Roman"/>
+          <w:color w:val="202122"/>
+          <w:spacing w:val="3"/>
+          <w:sz w:val="24"/>
+          <w:szCs w:val="24"/>
+          <w:lang w:eastAsia="en-NL"/>
         </w:rPr>
         <w:t>komt</w:t>
       </w:r>
@@ -12663,19 +12817,19 @@
           <w:spacing w:val="3"/>
           <w:sz w:val="24"/>
           <w:szCs w:val="24"/>
-          <w:lang w:val="en-NL" w:eastAsia="en-NL"/>
-        </w:rPr>
-        <w:t xml:space="preserve"> </w:t>
-      </w:r>
-      <w:proofErr w:type="spellStart"/>
-      <w:r>
-        <w:rPr>
-          <w:rFonts w:ascii="Lato" w:eastAsia="Times New Roman" w:hAnsi="Lato" w:cs="Times New Roman"/>
-          <w:color w:val="202122"/>
-          <w:spacing w:val="3"/>
-          <w:sz w:val="24"/>
-          <w:szCs w:val="24"/>
-          <w:lang w:val="en-NL" w:eastAsia="en-NL"/>
+          <w:lang w:eastAsia="en-NL"/>
+        </w:rPr>
+        <w:t xml:space="preserve"> </w:t>
+      </w:r>
+      <w:proofErr w:type="spellStart"/>
+      <w:r>
+        <w:rPr>
+          <w:rFonts w:ascii="Lato" w:eastAsia="Times New Roman" w:hAnsi="Lato" w:cs="Times New Roman"/>
+          <w:color w:val="202122"/>
+          <w:spacing w:val="3"/>
+          <w:sz w:val="24"/>
+          <w:szCs w:val="24"/>
+          <w:lang w:eastAsia="en-NL"/>
         </w:rPr>
         <w:t>duidelijk</w:t>
       </w:r>
@@ -12687,19 +12841,19 @@
           <w:spacing w:val="3"/>
           <w:sz w:val="24"/>
           <w:szCs w:val="24"/>
-          <w:lang w:val="en-NL" w:eastAsia="en-NL"/>
-        </w:rPr>
-        <w:t xml:space="preserve"> </w:t>
-      </w:r>
-      <w:proofErr w:type="spellStart"/>
-      <w:r>
-        <w:rPr>
-          <w:rFonts w:ascii="Lato" w:eastAsia="Times New Roman" w:hAnsi="Lato" w:cs="Times New Roman"/>
-          <w:color w:val="202122"/>
-          <w:spacing w:val="3"/>
-          <w:sz w:val="24"/>
-          <w:szCs w:val="24"/>
-          <w:lang w:val="en-NL" w:eastAsia="en-NL"/>
+          <w:lang w:eastAsia="en-NL"/>
+        </w:rPr>
+        <w:t xml:space="preserve"> </w:t>
+      </w:r>
+      <w:proofErr w:type="spellStart"/>
+      <w:r>
+        <w:rPr>
+          <w:rFonts w:ascii="Lato" w:eastAsia="Times New Roman" w:hAnsi="Lato" w:cs="Times New Roman"/>
+          <w:color w:val="202122"/>
+          <w:spacing w:val="3"/>
+          <w:sz w:val="24"/>
+          <w:szCs w:val="24"/>
+          <w:lang w:eastAsia="en-NL"/>
         </w:rPr>
         <w:t>naar</w:t>
       </w:r>
@@ -12711,19 +12865,19 @@
           <w:spacing w:val="3"/>
           <w:sz w:val="24"/>
           <w:szCs w:val="24"/>
-          <w:lang w:val="en-NL" w:eastAsia="en-NL"/>
-        </w:rPr>
-        <w:t xml:space="preserve"> </w:t>
-      </w:r>
-      <w:proofErr w:type="spellStart"/>
-      <w:r>
-        <w:rPr>
-          <w:rFonts w:ascii="Lato" w:eastAsia="Times New Roman" w:hAnsi="Lato" w:cs="Times New Roman"/>
-          <w:color w:val="202122"/>
-          <w:spacing w:val="3"/>
-          <w:sz w:val="24"/>
-          <w:szCs w:val="24"/>
-          <w:lang w:val="en-NL" w:eastAsia="en-NL"/>
+          <w:lang w:eastAsia="en-NL"/>
+        </w:rPr>
+        <w:t xml:space="preserve"> </w:t>
+      </w:r>
+      <w:proofErr w:type="spellStart"/>
+      <w:r>
+        <w:rPr>
+          <w:rFonts w:ascii="Lato" w:eastAsia="Times New Roman" w:hAnsi="Lato" w:cs="Times New Roman"/>
+          <w:color w:val="202122"/>
+          <w:spacing w:val="3"/>
+          <w:sz w:val="24"/>
+          <w:szCs w:val="24"/>
+          <w:lang w:eastAsia="en-NL"/>
         </w:rPr>
         <w:t>voren</w:t>
       </w:r>
@@ -12735,19 +12889,19 @@
           <w:spacing w:val="3"/>
           <w:sz w:val="24"/>
           <w:szCs w:val="24"/>
-          <w:lang w:val="en-NL" w:eastAsia="en-NL"/>
-        </w:rPr>
-        <w:t xml:space="preserve"> </w:t>
-      </w:r>
-      <w:proofErr w:type="spellStart"/>
-      <w:r>
-        <w:rPr>
-          <w:rFonts w:ascii="Lato" w:eastAsia="Times New Roman" w:hAnsi="Lato" w:cs="Times New Roman"/>
-          <w:color w:val="202122"/>
-          <w:spacing w:val="3"/>
-          <w:sz w:val="24"/>
-          <w:szCs w:val="24"/>
-          <w:lang w:val="en-NL" w:eastAsia="en-NL"/>
+          <w:lang w:eastAsia="en-NL"/>
+        </w:rPr>
+        <w:t xml:space="preserve"> </w:t>
+      </w:r>
+      <w:proofErr w:type="spellStart"/>
+      <w:r>
+        <w:rPr>
+          <w:rFonts w:ascii="Lato" w:eastAsia="Times New Roman" w:hAnsi="Lato" w:cs="Times New Roman"/>
+          <w:color w:val="202122"/>
+          <w:spacing w:val="3"/>
+          <w:sz w:val="24"/>
+          <w:szCs w:val="24"/>
+          <w:lang w:eastAsia="en-NL"/>
         </w:rPr>
         <w:t>en</w:t>
       </w:r>
@@ -12759,7 +12913,7 @@
           <w:spacing w:val="3"/>
           <w:sz w:val="24"/>
           <w:szCs w:val="24"/>
-          <w:lang w:val="en-NL" w:eastAsia="en-NL"/>
+          <w:lang w:eastAsia="en-NL"/>
         </w:rPr>
         <w:t xml:space="preserve"> past </w:t>
       </w:r>
@@ -12771,7 +12925,7 @@
           <w:spacing w:val="3"/>
           <w:sz w:val="24"/>
           <w:szCs w:val="24"/>
-          <w:lang w:val="en-NL" w:eastAsia="en-NL"/>
+          <w:lang w:eastAsia="en-NL"/>
         </w:rPr>
         <w:t>bij</w:t>
       </w:r>
@@ -12783,7 +12937,7 @@
           <w:spacing w:val="3"/>
           <w:sz w:val="24"/>
           <w:szCs w:val="24"/>
-          <w:lang w:val="en-NL" w:eastAsia="en-NL"/>
+          <w:lang w:eastAsia="en-NL"/>
         </w:rPr>
         <w:t xml:space="preserve"> je interview</w:t>
       </w:r>
@@ -12803,7 +12957,7 @@
           <w:spacing w:val="3"/>
           <w:sz w:val="24"/>
           <w:szCs w:val="24"/>
-          <w:lang w:val="en-NL" w:eastAsia="en-NL"/>
+          <w:lang w:eastAsia="en-NL"/>
         </w:rPr>
       </w:pPr>
       <w:proofErr w:type="spellStart"/>
@@ -12814,7 +12968,7 @@
           <w:spacing w:val="3"/>
           <w:sz w:val="24"/>
           <w:szCs w:val="24"/>
-          <w:lang w:val="en-NL" w:eastAsia="en-NL"/>
+          <w:lang w:eastAsia="en-NL"/>
         </w:rPr>
         <w:t>Citaten</w:t>
       </w:r>
@@ -12826,19 +12980,19 @@
           <w:spacing w:val="3"/>
           <w:sz w:val="24"/>
           <w:szCs w:val="24"/>
-          <w:lang w:val="en-NL" w:eastAsia="en-NL"/>
-        </w:rPr>
-        <w:t xml:space="preserve"> </w:t>
-      </w:r>
-      <w:proofErr w:type="spellStart"/>
-      <w:r>
-        <w:rPr>
-          <w:rFonts w:ascii="Lato" w:eastAsia="Times New Roman" w:hAnsi="Lato" w:cs="Times New Roman"/>
-          <w:color w:val="202122"/>
-          <w:spacing w:val="3"/>
-          <w:sz w:val="24"/>
-          <w:szCs w:val="24"/>
-          <w:lang w:val="en-NL" w:eastAsia="en-NL"/>
+          <w:lang w:eastAsia="en-NL"/>
+        </w:rPr>
+        <w:t xml:space="preserve"> </w:t>
+      </w:r>
+      <w:proofErr w:type="spellStart"/>
+      <w:r>
+        <w:rPr>
+          <w:rFonts w:ascii="Lato" w:eastAsia="Times New Roman" w:hAnsi="Lato" w:cs="Times New Roman"/>
+          <w:color w:val="202122"/>
+          <w:spacing w:val="3"/>
+          <w:sz w:val="24"/>
+          <w:szCs w:val="24"/>
+          <w:lang w:eastAsia="en-NL"/>
         </w:rPr>
         <w:t>goed</w:t>
       </w:r>
@@ -12850,19 +13004,19 @@
           <w:spacing w:val="3"/>
           <w:sz w:val="24"/>
           <w:szCs w:val="24"/>
-          <w:lang w:val="en-NL" w:eastAsia="en-NL"/>
-        </w:rPr>
-        <w:t xml:space="preserve"> </w:t>
-      </w:r>
-      <w:proofErr w:type="spellStart"/>
-      <w:r>
-        <w:rPr>
-          <w:rFonts w:ascii="Lato" w:eastAsia="Times New Roman" w:hAnsi="Lato" w:cs="Times New Roman"/>
-          <w:color w:val="202122"/>
-          <w:spacing w:val="3"/>
-          <w:sz w:val="24"/>
-          <w:szCs w:val="24"/>
-          <w:lang w:val="en-NL" w:eastAsia="en-NL"/>
+          <w:lang w:eastAsia="en-NL"/>
+        </w:rPr>
+        <w:t xml:space="preserve"> </w:t>
+      </w:r>
+      <w:proofErr w:type="spellStart"/>
+      <w:r>
+        <w:rPr>
+          <w:rFonts w:ascii="Lato" w:eastAsia="Times New Roman" w:hAnsi="Lato" w:cs="Times New Roman"/>
+          <w:color w:val="202122"/>
+          <w:spacing w:val="3"/>
+          <w:sz w:val="24"/>
+          <w:szCs w:val="24"/>
+          <w:lang w:eastAsia="en-NL"/>
         </w:rPr>
         <w:t>gekozen</w:t>
       </w:r>
@@ -12883,7 +13037,7 @@
           <w:spacing w:val="3"/>
           <w:sz w:val="24"/>
           <w:szCs w:val="24"/>
-          <w:lang w:val="en-NL" w:eastAsia="en-NL"/>
+          <w:lang w:eastAsia="en-NL"/>
         </w:rPr>
       </w:pPr>
       <w:proofErr w:type="spellStart"/>
@@ -12894,7 +13048,7 @@
           <w:spacing w:val="3"/>
           <w:sz w:val="24"/>
           <w:szCs w:val="24"/>
-          <w:lang w:val="en-NL" w:eastAsia="en-NL"/>
+          <w:lang w:eastAsia="en-NL"/>
         </w:rPr>
         <w:t>Voeg</w:t>
       </w:r>
@@ -12906,7 +13060,7 @@
           <w:spacing w:val="3"/>
           <w:sz w:val="24"/>
           <w:szCs w:val="24"/>
-          <w:lang w:val="en-NL" w:eastAsia="en-NL"/>
+          <w:lang w:eastAsia="en-NL"/>
         </w:rPr>
         <w:t xml:space="preserve"> streamer toe</w:t>
       </w:r>
@@ -12919,7 +13073,7 @@
           <w:rFonts w:ascii="Calibri" w:eastAsia="Times New Roman" w:hAnsi="Calibri" w:cs="Calibri"/>
           <w:color w:val="202122"/>
           <w:spacing w:val="3"/>
-          <w:lang w:val="en-NL" w:eastAsia="en-NL"/>
+          <w:lang w:eastAsia="en-NL"/>
         </w:rPr>
       </w:pPr>
       <w:proofErr w:type="spellStart"/>
@@ -12930,7 +13084,7 @@
           <w:spacing w:val="3"/>
           <w:sz w:val="24"/>
           <w:szCs w:val="24"/>
-          <w:lang w:val="en-NL" w:eastAsia="en-NL"/>
+          <w:lang w:eastAsia="en-NL"/>
         </w:rPr>
         <w:t>Zie</w:t>
       </w:r>
@@ -12942,7 +13096,7 @@
           <w:spacing w:val="3"/>
           <w:sz w:val="24"/>
           <w:szCs w:val="24"/>
-          <w:lang w:val="en-NL" w:eastAsia="en-NL"/>
+          <w:lang w:eastAsia="en-NL"/>
         </w:rPr>
         <w:t xml:space="preserve"> doc </w:t>
       </w:r>
@@ -12954,7 +13108,7 @@
           <w:spacing w:val="3"/>
           <w:sz w:val="24"/>
           <w:szCs w:val="24"/>
-          <w:lang w:val="en-NL" w:eastAsia="en-NL"/>
+          <w:lang w:eastAsia="en-NL"/>
         </w:rPr>
         <w:t>verder</w:t>
       </w:r>
@@ -12966,7 +13120,7 @@
           <w:spacing w:val="3"/>
           <w:sz w:val="24"/>
           <w:szCs w:val="24"/>
-          <w:lang w:val="en-NL" w:eastAsia="en-NL"/>
+          <w:lang w:eastAsia="en-NL"/>
         </w:rPr>
         <w:t xml:space="preserve"> </w:t>
       </w:r>
@@ -12978,7 +13132,7 @@
           <w:spacing w:val="3"/>
           <w:sz w:val="24"/>
           <w:szCs w:val="24"/>
-          <w:lang w:val="en-NL" w:eastAsia="en-NL"/>
+          <w:lang w:eastAsia="en-NL"/>
         </w:rPr>
         <w:t>voor</w:t>
       </w:r>
@@ -12990,7 +13144,7 @@
           <w:spacing w:val="3"/>
           <w:sz w:val="24"/>
           <w:szCs w:val="24"/>
-          <w:lang w:val="en-NL" w:eastAsia="en-NL"/>
+          <w:lang w:eastAsia="en-NL"/>
         </w:rPr>
         <w:t xml:space="preserve"> wat </w:t>
       </w:r>
@@ -13002,7 +13156,7 @@
           <w:spacing w:val="3"/>
           <w:sz w:val="24"/>
           <w:szCs w:val="24"/>
-          <w:lang w:val="en-NL" w:eastAsia="en-NL"/>
+          <w:lang w:eastAsia="en-NL"/>
         </w:rPr>
         <w:t>specifieke</w:t>
       </w:r>
@@ -13014,7 +13168,7 @@
           <w:spacing w:val="3"/>
           <w:sz w:val="24"/>
           <w:szCs w:val="24"/>
-          <w:lang w:val="en-NL" w:eastAsia="en-NL"/>
+          <w:lang w:eastAsia="en-NL"/>
         </w:rPr>
         <w:t xml:space="preserve"> comments qua taal. Overall: prima </w:t>
       </w:r>
@@ -13026,7 +13180,7 @@
           <w:spacing w:val="3"/>
           <w:sz w:val="24"/>
           <w:szCs w:val="24"/>
-          <w:lang w:val="en-NL" w:eastAsia="en-NL"/>
+          <w:lang w:eastAsia="en-NL"/>
         </w:rPr>
         <w:t>stuk</w:t>
       </w:r>
@@ -13038,7 +13192,7 @@
           <w:spacing w:val="3"/>
           <w:sz w:val="24"/>
           <w:szCs w:val="24"/>
-          <w:lang w:val="en-NL" w:eastAsia="en-NL"/>
+          <w:lang w:eastAsia="en-NL"/>
         </w:rPr>
         <w:t xml:space="preserve">, </w:t>
       </w:r>
@@ -13050,7 +13204,7 @@
           <w:spacing w:val="3"/>
           <w:sz w:val="24"/>
           <w:szCs w:val="24"/>
-          <w:lang w:val="en-NL" w:eastAsia="en-NL"/>
+          <w:lang w:eastAsia="en-NL"/>
         </w:rPr>
         <w:t>veel</w:t>
       </w:r>
@@ -13062,7 +13216,7 @@
           <w:spacing w:val="3"/>
           <w:sz w:val="24"/>
           <w:szCs w:val="24"/>
-          <w:lang w:val="en-NL" w:eastAsia="en-NL"/>
+          <w:lang w:eastAsia="en-NL"/>
         </w:rPr>
         <w:t xml:space="preserve"> </w:t>
       </w:r>
@@ -13074,7 +13228,7 @@
           <w:spacing w:val="3"/>
           <w:sz w:val="24"/>
           <w:szCs w:val="24"/>
-          <w:lang w:val="en-NL" w:eastAsia="en-NL"/>
+          <w:lang w:eastAsia="en-NL"/>
         </w:rPr>
         <w:t>potentie</w:t>
       </w:r>
@@ -13086,7 +13240,7 @@
           <w:spacing w:val="3"/>
           <w:sz w:val="24"/>
           <w:szCs w:val="24"/>
-          <w:lang w:val="en-NL" w:eastAsia="en-NL"/>
+          <w:lang w:eastAsia="en-NL"/>
         </w:rPr>
         <w:t xml:space="preserve"> </w:t>
       </w:r>
@@ -13098,7 +13252,7 @@
           <w:spacing w:val="3"/>
           <w:sz w:val="24"/>
           <w:szCs w:val="24"/>
-          <w:lang w:val="en-NL" w:eastAsia="en-NL"/>
+          <w:lang w:eastAsia="en-NL"/>
         </w:rPr>
         <w:t>en</w:t>
       </w:r>
@@ -13110,7 +13264,7 @@
           <w:spacing w:val="3"/>
           <w:sz w:val="24"/>
           <w:szCs w:val="24"/>
-          <w:lang w:val="en-NL" w:eastAsia="en-NL"/>
+          <w:lang w:eastAsia="en-NL"/>
         </w:rPr>
         <w:t xml:space="preserve"> </w:t>
       </w:r>
@@ -13122,7 +13276,7 @@
           <w:spacing w:val="3"/>
           <w:sz w:val="24"/>
           <w:szCs w:val="24"/>
-          <w:lang w:val="en-NL" w:eastAsia="en-NL"/>
+          <w:lang w:eastAsia="en-NL"/>
         </w:rPr>
         <w:t>ook</w:t>
       </w:r>
@@ -13134,7 +13288,7 @@
           <w:spacing w:val="3"/>
           <w:sz w:val="24"/>
           <w:szCs w:val="24"/>
-          <w:lang w:val="en-NL" w:eastAsia="en-NL"/>
+          <w:lang w:eastAsia="en-NL"/>
         </w:rPr>
         <w:t xml:space="preserve"> </w:t>
       </w:r>
@@ -13146,7 +13300,7 @@
           <w:spacing w:val="3"/>
           <w:sz w:val="24"/>
           <w:szCs w:val="24"/>
-          <w:lang w:val="en-NL" w:eastAsia="en-NL"/>
+          <w:lang w:eastAsia="en-NL"/>
         </w:rPr>
         <w:t>nog</w:t>
       </w:r>
@@ -13158,7 +13312,7 @@
           <w:spacing w:val="3"/>
           <w:sz w:val="24"/>
           <w:szCs w:val="24"/>
-          <w:lang w:val="en-NL" w:eastAsia="en-NL"/>
+          <w:lang w:eastAsia="en-NL"/>
         </w:rPr>
         <w:t xml:space="preserve"> </w:t>
       </w:r>
@@ -13170,7 +13324,7 @@
           <w:spacing w:val="3"/>
           <w:sz w:val="24"/>
           <w:szCs w:val="24"/>
-          <w:lang w:val="en-NL" w:eastAsia="en-NL"/>
+          <w:lang w:eastAsia="en-NL"/>
         </w:rPr>
         <w:t>eens</w:t>
       </w:r>
@@ -13182,7 +13336,7 @@
           <w:spacing w:val="3"/>
           <w:sz w:val="24"/>
           <w:szCs w:val="24"/>
-          <w:lang w:val="en-NL" w:eastAsia="en-NL"/>
+          <w:lang w:eastAsia="en-NL"/>
         </w:rPr>
         <w:t xml:space="preserve"> </w:t>
       </w:r>
@@ -13194,7 +13348,7 @@
           <w:spacing w:val="3"/>
           <w:sz w:val="24"/>
           <w:szCs w:val="24"/>
-          <w:lang w:val="en-NL" w:eastAsia="en-NL"/>
+          <w:lang w:eastAsia="en-NL"/>
         </w:rPr>
         <w:t>begrijpelijk</w:t>
       </w:r>
@@ -13206,7 +13360,7 @@
           <w:spacing w:val="3"/>
           <w:sz w:val="24"/>
           <w:szCs w:val="24"/>
-          <w:lang w:val="en-NL" w:eastAsia="en-NL"/>
+          <w:lang w:eastAsia="en-NL"/>
         </w:rPr>
         <w:t xml:space="preserve"> </w:t>
       </w:r>
@@ -13218,7 +13372,7 @@
           <w:spacing w:val="3"/>
           <w:sz w:val="24"/>
           <w:szCs w:val="24"/>
-          <w:lang w:val="en-NL" w:eastAsia="en-NL"/>
+          <w:lang w:eastAsia="en-NL"/>
         </w:rPr>
         <w:t>voor</w:t>
       </w:r>
@@ -13230,7 +13384,7 @@
           <w:spacing w:val="3"/>
           <w:sz w:val="24"/>
           <w:szCs w:val="24"/>
-          <w:lang w:val="en-NL" w:eastAsia="en-NL"/>
+          <w:lang w:eastAsia="en-NL"/>
         </w:rPr>
         <w:t xml:space="preserve"> </w:t>
       </w:r>
@@ -13242,7 +13396,7 @@
           <w:spacing w:val="3"/>
           <w:sz w:val="24"/>
           <w:szCs w:val="24"/>
-          <w:lang w:val="en-NL" w:eastAsia="en-NL"/>
+          <w:lang w:eastAsia="en-NL"/>
         </w:rPr>
         <w:t>iemand</w:t>
       </w:r>
@@ -13254,7 +13408,7 @@
           <w:spacing w:val="3"/>
           <w:sz w:val="24"/>
           <w:szCs w:val="24"/>
-          <w:lang w:val="en-NL" w:eastAsia="en-NL"/>
+          <w:lang w:eastAsia="en-NL"/>
         </w:rPr>
         <w:t xml:space="preserve"> </w:t>
       </w:r>
@@ -13266,7 +13420,7 @@
           <w:spacing w:val="3"/>
           <w:sz w:val="24"/>
           <w:szCs w:val="24"/>
-          <w:lang w:val="en-NL" w:eastAsia="en-NL"/>
+          <w:lang w:eastAsia="en-NL"/>
         </w:rPr>
         <w:t>als</w:t>
       </w:r>
@@ -13278,7 +13432,7 @@
           <w:spacing w:val="3"/>
           <w:sz w:val="24"/>
           <w:szCs w:val="24"/>
-          <w:lang w:val="en-NL" w:eastAsia="en-NL"/>
+          <w:lang w:eastAsia="en-NL"/>
         </w:rPr>
         <w:t xml:space="preserve"> </w:t>
       </w:r>
@@ -13290,7 +13444,7 @@
           <w:spacing w:val="3"/>
           <w:sz w:val="24"/>
           <w:szCs w:val="24"/>
-          <w:lang w:val="en-NL" w:eastAsia="en-NL"/>
+          <w:lang w:eastAsia="en-NL"/>
         </w:rPr>
         <w:t>ik</w:t>
       </w:r>
@@ -13302,7 +13456,7 @@
           <w:spacing w:val="3"/>
           <w:sz w:val="24"/>
           <w:szCs w:val="24"/>
-          <w:lang w:val="en-NL" w:eastAsia="en-NL"/>
+          <w:lang w:eastAsia="en-NL"/>
         </w:rPr>
         <w:t xml:space="preserve"> die </w:t>
       </w:r>
@@ -13314,7 +13468,7 @@
           <w:spacing w:val="3"/>
           <w:sz w:val="24"/>
           <w:szCs w:val="24"/>
-          <w:lang w:val="en-NL" w:eastAsia="en-NL"/>
+          <w:lang w:eastAsia="en-NL"/>
         </w:rPr>
         <w:t>echt</w:t>
       </w:r>
@@ -13326,7 +13480,7 @@
           <w:spacing w:val="3"/>
           <w:sz w:val="24"/>
           <w:szCs w:val="24"/>
-          <w:lang w:val="en-NL" w:eastAsia="en-NL"/>
+          <w:lang w:eastAsia="en-NL"/>
         </w:rPr>
         <w:t xml:space="preserve"> </w:t>
       </w:r>
@@ -13338,7 +13492,7 @@
           <w:spacing w:val="3"/>
           <w:sz w:val="24"/>
           <w:szCs w:val="24"/>
-          <w:lang w:val="en-NL" w:eastAsia="en-NL"/>
+          <w:lang w:eastAsia="en-NL"/>
         </w:rPr>
         <w:t>een</w:t>
       </w:r>
@@ -13350,7 +13504,7 @@
           <w:spacing w:val="3"/>
           <w:sz w:val="24"/>
           <w:szCs w:val="24"/>
-          <w:lang w:val="en-NL" w:eastAsia="en-NL"/>
+          <w:lang w:eastAsia="en-NL"/>
         </w:rPr>
         <w:t xml:space="preserve"> leek is op </w:t>
       </w:r>
@@ -13362,7 +13516,7 @@
           <w:spacing w:val="3"/>
           <w:sz w:val="24"/>
           <w:szCs w:val="24"/>
-          <w:lang w:val="en-NL" w:eastAsia="en-NL"/>
+          <w:lang w:eastAsia="en-NL"/>
         </w:rPr>
         <w:t>dit</w:t>
       </w:r>
@@ -13374,7 +13528,7 @@
           <w:spacing w:val="3"/>
           <w:sz w:val="24"/>
           <w:szCs w:val="24"/>
-          <w:lang w:val="en-NL" w:eastAsia="en-NL"/>
+          <w:lang w:eastAsia="en-NL"/>
         </w:rPr>
         <w:t xml:space="preserve"> </w:t>
       </w:r>
@@ -13386,7 +13540,7 @@
           <w:spacing w:val="3"/>
           <w:sz w:val="24"/>
           <w:szCs w:val="24"/>
-          <w:lang w:val="en-NL" w:eastAsia="en-NL"/>
+          <w:lang w:eastAsia="en-NL"/>
         </w:rPr>
         <w:t>gebied</w:t>
       </w:r>
@@ -13398,7 +13552,7 @@
           <w:spacing w:val="3"/>
           <w:sz w:val="24"/>
           <w:szCs w:val="24"/>
-          <w:lang w:val="en-NL" w:eastAsia="en-NL"/>
+          <w:lang w:eastAsia="en-NL"/>
         </w:rPr>
         <w:t xml:space="preserve"> ;)</w:t>
       </w:r>
@@ -13409,7 +13563,7 @@
           <w:rFonts w:ascii="Simplistic Sans" w:eastAsia="Times New Roman" w:hAnsi="Simplistic Sans" w:cs="Times New Roman"/>
           <w:sz w:val="24"/>
           <w:szCs w:val="24"/>
-          <w:lang w:val="en-NL" w:eastAsia="en-NL"/>
+          <w:lang w:eastAsia="en-NL"/>
         </w:rPr>
       </w:pPr>
     </w:p>
@@ -13419,7 +13573,7 @@
           <w:rFonts w:ascii="Simplistic Sans" w:eastAsia="Times New Roman" w:hAnsi="Simplistic Sans" w:cs="Times New Roman"/>
           <w:sz w:val="24"/>
           <w:szCs w:val="24"/>
-          <w:lang w:val="en-NL" w:eastAsia="en-NL"/>
+          <w:lang w:eastAsia="en-NL"/>
         </w:rPr>
       </w:pPr>
     </w:p>
@@ -13429,7 +13583,7 @@
           <w:rFonts w:ascii="Simplistic Sans" w:eastAsia="Times New Roman" w:hAnsi="Simplistic Sans" w:cs="Times New Roman"/>
           <w:sz w:val="24"/>
           <w:szCs w:val="24"/>
-          <w:lang w:val="en-NL" w:eastAsia="en-NL"/>
+          <w:lang w:eastAsia="en-NL"/>
         </w:rPr>
       </w:pPr>
     </w:p>
@@ -13439,7 +13593,7 @@
           <w:rFonts w:ascii="Simplistic Sans" w:eastAsia="Times New Roman" w:hAnsi="Simplistic Sans" w:cs="Times New Roman"/>
           <w:sz w:val="24"/>
           <w:szCs w:val="24"/>
-          <w:lang w:val="en-NL" w:eastAsia="en-NL"/>
+          <w:lang w:eastAsia="en-NL"/>
         </w:rPr>
       </w:pPr>
     </w:p>
@@ -13449,7 +13603,7 @@
           <w:rFonts w:ascii="Simplistic Sans" w:eastAsia="Times New Roman" w:hAnsi="Simplistic Sans" w:cs="Times New Roman"/>
           <w:sz w:val="24"/>
           <w:szCs w:val="24"/>
-          <w:lang w:val="en-US" w:eastAsia="en-NL"/>
+          <w:lang w:val="nl-NL" w:eastAsia="en-NL"/>
         </w:rPr>
       </w:pPr>
       <w:r>
@@ -13457,7 +13611,7 @@
           <w:rFonts w:ascii="Simplistic Sans" w:eastAsia="Times New Roman" w:hAnsi="Simplistic Sans" w:cs="Times New Roman"/>
           <w:sz w:val="24"/>
           <w:szCs w:val="24"/>
-          <w:lang w:val="en-US" w:eastAsia="en-NL"/>
+          <w:lang w:val="nl-NL" w:eastAsia="en-NL"/>
         </w:rPr>
         <w:t xml:space="preserve">Paul: </w:t>
       </w:r>

--- a/Vakken/Journalistieke en Redactionele Vaardigheden/Interview/V2_Interview Vincent Icke Artikel.docx
+++ b/Vakken/Journalistieke en Redactionele Vaardigheden/Interview/V2_Interview Vincent Icke Artikel.docx
@@ -42,54 +42,50 @@
     </w:p>
     <w:p>
       <w:pPr>
-        <w:spacing w:before="100" w:beforeAutospacing="1" w:after="100" w:afterAutospacing="1" w:line="240" w:lineRule="auto"/>
-        <w:outlineLvl w:val="1"/>
-        <w:rPr>
-          <w:rFonts w:ascii="Simplistic Sans" w:eastAsia="Times New Roman" w:hAnsi="Simplistic Sans" w:cs="Times New Roman"/>
-          <w:b/>
-          <w:bCs/>
+        <w:pStyle w:val="Heading1"/>
+        <w:rPr>
+          <w:rFonts w:ascii="Simplistic Sans" w:hAnsi="Simplistic Sans"/>
+          <w:b w:val="0"/>
+          <w:bCs w:val="0"/>
           <w:sz w:val="36"/>
           <w:szCs w:val="36"/>
-          <w:lang w:val="nl-NL" w:eastAsia="en-NL"/>
+          <w:lang w:val="nl-NL"/>
         </w:rPr>
       </w:pPr>
       <w:r>
         <w:rPr>
-          <w:rFonts w:ascii="Simplistic Sans" w:eastAsia="Times New Roman" w:hAnsi="Simplistic Sans" w:cs="Times New Roman"/>
-          <w:b/>
-          <w:bCs/>
+          <w:rFonts w:ascii="Simplistic Sans" w:hAnsi="Simplistic Sans"/>
           <w:sz w:val="36"/>
           <w:szCs w:val="36"/>
-          <w:lang w:val="nl-NL" w:eastAsia="en-NL"/>
+          <w:lang w:val="nl-NL"/>
         </w:rPr>
         <w:t>Kosmische Inspiratie:</w:t>
       </w:r>
       <w:r>
         <w:rPr>
-          <w:rFonts w:ascii="Simplistic Sans" w:eastAsia="Times New Roman" w:hAnsi="Simplistic Sans" w:cs="Times New Roman"/>
-          <w:b/>
-          <w:bCs/>
+          <w:rFonts w:ascii="Simplistic Sans" w:hAnsi="Simplistic Sans"/>
+          <w:b w:val="0"/>
+          <w:bCs w:val="0"/>
           <w:sz w:val="36"/>
           <w:szCs w:val="36"/>
-          <w:lang w:val="nl-NL" w:eastAsia="en-NL"/>
-        </w:rPr>
-        <w:t xml:space="preserve"> </w:t>
-      </w:r>
-      <w:r>
-        <w:rPr>
-          <w:rFonts w:ascii="Simplistic Sans" w:eastAsia="Times New Roman" w:hAnsi="Simplistic Sans" w:cs="Times New Roman"/>
-          <w:b/>
-          <w:bCs/>
+          <w:lang w:val="nl-NL"/>
+        </w:rPr>
+        <w:t xml:space="preserve"> </w:t>
+      </w:r>
+      <w:r>
+        <w:rPr>
+          <w:rFonts w:ascii="Simplistic Sans" w:hAnsi="Simplistic Sans"/>
+          <w:b w:val="0"/>
+          <w:bCs w:val="0"/>
           <w:sz w:val="36"/>
           <w:szCs w:val="36"/>
-          <w:lang w:val="nl-NL" w:eastAsia="en-NL"/>
+          <w:lang w:val="nl-NL"/>
         </w:rPr>
         <w:t>Het Heelal beter begrijpen door kunst</w:t>
       </w:r>
     </w:p>
     <w:p>
       <w:pPr>
-        <w:spacing w:before="100" w:beforeAutospacing="1" w:after="100" w:afterAutospacing="1" w:line="240" w:lineRule="auto"/>
         <w:rPr>
           <w:rFonts w:ascii="Simplistic Sans" w:eastAsia="Times New Roman" w:hAnsi="Simplistic Sans" w:cs="Times New Roman"/>
           <w:sz w:val="24"/>
@@ -186,7 +182,6 @@
     </w:p>
     <w:p>
       <w:pPr>
-        <w:spacing w:before="100" w:beforeAutospacing="1" w:after="100" w:afterAutospacing="1" w:line="240" w:lineRule="auto"/>
         <w:rPr>
           <w:rFonts w:ascii="Simplistic Sans" w:eastAsia="Times New Roman" w:hAnsi="Simplistic Sans" w:cs="Times New Roman"/>
           <w:sz w:val="24"/>
@@ -266,7 +261,6 @@
     </w:p>
     <w:p>
       <w:pPr>
-        <w:spacing w:before="100" w:beforeAutospacing="1" w:after="100" w:afterAutospacing="1" w:line="240" w:lineRule="auto"/>
         <w:rPr>
           <w:rFonts w:ascii="Simplistic Sans" w:eastAsia="Times New Roman" w:hAnsi="Simplistic Sans" w:cs="Times New Roman"/>
           <w:sz w:val="24"/>
@@ -423,7 +417,7 @@
                     </pic:cNvPicPr>
                   </pic:nvPicPr>
                   <pic:blipFill>
-                    <a:blip r:embed="rId9" cstate="print">
+                    <a:blip r:embed="rId10" cstate="print">
                       <a:extLst>
                         <a:ext uri="{28A0092B-C50C-407E-A947-70E740481C1C}">
                           <a14:useLocalDpi xmlns:a14="http://schemas.microsoft.com/office/drawing/2010/main" val="0"/>
@@ -489,25 +483,22 @@
     </w:p>
     <w:p>
       <w:pPr>
-        <w:spacing w:before="100" w:beforeAutospacing="1" w:after="100" w:afterAutospacing="1" w:line="240" w:lineRule="auto"/>
-        <w:outlineLvl w:val="2"/>
-        <w:rPr>
-          <w:rFonts w:ascii="Simplistic Sans" w:eastAsia="Times New Roman" w:hAnsi="Simplistic Sans" w:cs="Times New Roman"/>
-          <w:b/>
-          <w:bCs/>
+        <w:pStyle w:val="Heading2"/>
+        <w:rPr>
+          <w:rFonts w:ascii="Simplistic Sans" w:hAnsi="Simplistic Sans"/>
+          <w:b w:val="0"/>
+          <w:bCs w:val="0"/>
           <w:sz w:val="27"/>
           <w:szCs w:val="27"/>
-          <w:lang w:val="nl-NL" w:eastAsia="en-NL"/>
+          <w:lang w:val="nl-NL"/>
         </w:rPr>
       </w:pPr>
       <w:r>
         <w:rPr>
-          <w:rFonts w:ascii="Simplistic Sans" w:eastAsia="Times New Roman" w:hAnsi="Simplistic Sans" w:cs="Times New Roman"/>
-          <w:b/>
-          <w:bCs/>
+          <w:rFonts w:ascii="Simplistic Sans" w:hAnsi="Simplistic Sans"/>
           <w:sz w:val="27"/>
           <w:szCs w:val="27"/>
-          <w:lang w:val="nl-NL" w:eastAsia="en-NL"/>
+          <w:lang w:val="nl-NL"/>
         </w:rPr>
         <w:lastRenderedPageBreak/>
         <w:t xml:space="preserve">Ruimte als vriend in </w:t>
@@ -515,24 +506,20 @@
       <w:proofErr w:type="spellStart"/>
       <w:r>
         <w:rPr>
-          <w:rFonts w:ascii="Simplistic Sans" w:eastAsia="Times New Roman" w:hAnsi="Simplistic Sans" w:cs="Times New Roman"/>
-          <w:b/>
-          <w:bCs/>
+          <w:rFonts w:ascii="Simplistic Sans" w:hAnsi="Simplistic Sans"/>
           <w:sz w:val="27"/>
           <w:szCs w:val="27"/>
-          <w:lang w:val="nl-NL" w:eastAsia="en-NL"/>
+          <w:lang w:val="nl-NL"/>
         </w:rPr>
         <w:t>Icke’s</w:t>
       </w:r>
       <w:proofErr w:type="spellEnd"/>
       <w:r>
         <w:rPr>
-          <w:rFonts w:ascii="Simplistic Sans" w:eastAsia="Times New Roman" w:hAnsi="Simplistic Sans" w:cs="Times New Roman"/>
-          <w:b/>
-          <w:bCs/>
+          <w:rFonts w:ascii="Simplistic Sans" w:hAnsi="Simplistic Sans"/>
           <w:sz w:val="27"/>
           <w:szCs w:val="27"/>
-          <w:lang w:val="nl-NL" w:eastAsia="en-NL"/>
+          <w:lang w:val="nl-NL"/>
         </w:rPr>
         <w:t xml:space="preserve"> ruimteschip</w:t>
       </w:r>
@@ -574,7 +561,7 @@
         </w:rPr>
         <w:t>”, je hoeft maar naar het ISS (</w:t>
       </w:r>
-      <w:hyperlink r:id="rId10" w:tgtFrame="_blank" w:history="1">
+      <w:hyperlink r:id="rId11" w:tgtFrame="_blank" w:history="1">
         <w:r>
           <w:rPr>
             <w:rFonts w:ascii="Simplistic Sans" w:eastAsia="Times New Roman" w:hAnsi="Simplistic Sans" w:cs="Times New Roman"/>
@@ -1039,7 +1026,7 @@
         </w:rPr>
         <w:t xml:space="preserve">. Deze werveling in de ruimte betekent dat we gebruikmaken van het zogenaamde </w:t>
       </w:r>
-      <w:hyperlink r:id="rId11" w:tgtFrame="_blank" w:history="1">
+      <w:hyperlink r:id="rId12" w:tgtFrame="_blank" w:history="1">
         <w:r>
           <w:rPr>
             <w:rFonts w:ascii="Simplistic Sans" w:eastAsia="Times New Roman" w:hAnsi="Simplistic Sans" w:cs="Times New Roman"/>
@@ -1133,25 +1120,22 @@
     </w:p>
     <w:p>
       <w:pPr>
-        <w:spacing w:before="100" w:beforeAutospacing="1" w:after="100" w:afterAutospacing="1" w:line="240" w:lineRule="auto"/>
-        <w:outlineLvl w:val="2"/>
-        <w:rPr>
-          <w:rFonts w:ascii="Simplistic Sans" w:eastAsia="Times New Roman" w:hAnsi="Simplistic Sans" w:cs="Times New Roman"/>
-          <w:b/>
-          <w:bCs/>
+        <w:pStyle w:val="Heading2"/>
+        <w:rPr>
+          <w:rFonts w:ascii="Simplistic Sans" w:hAnsi="Simplistic Sans"/>
+          <w:b w:val="0"/>
+          <w:bCs w:val="0"/>
           <w:sz w:val="27"/>
           <w:szCs w:val="27"/>
-          <w:lang w:val="nl-NL" w:eastAsia="en-NL"/>
+          <w:lang w:val="nl-NL"/>
         </w:rPr>
       </w:pPr>
       <w:r>
         <w:rPr>
-          <w:rFonts w:ascii="Simplistic Sans" w:eastAsia="Times New Roman" w:hAnsi="Simplistic Sans" w:cs="Times New Roman"/>
-          <w:b/>
-          <w:bCs/>
+          <w:rFonts w:ascii="Simplistic Sans" w:hAnsi="Simplistic Sans"/>
           <w:sz w:val="27"/>
           <w:szCs w:val="27"/>
-          <w:lang w:val="nl-NL" w:eastAsia="en-NL"/>
+          <w:lang w:val="nl-NL"/>
         </w:rPr>
         <w:lastRenderedPageBreak/>
         <w:t>Einstein Fontein</w:t>
@@ -1196,7 +1180,7 @@
                     </pic:cNvPicPr>
                   </pic:nvPicPr>
                   <pic:blipFill>
-                    <a:blip r:embed="rId12" cstate="print">
+                    <a:blip r:embed="rId13" cstate="print">
                       <a:extLst>
                         <a:ext uri="{28A0092B-C50C-407E-A947-70E740481C1C}">
                           <a14:useLocalDpi xmlns:a14="http://schemas.microsoft.com/office/drawing/2010/main" val="0"/>
@@ -1545,77 +1529,68 @@
     </w:p>
     <w:p>
       <w:pPr>
-        <w:spacing w:before="100" w:beforeAutospacing="1" w:after="100" w:afterAutospacing="1" w:line="240" w:lineRule="auto"/>
-        <w:outlineLvl w:val="2"/>
-        <w:rPr>
-          <w:rFonts w:ascii="Simplistic Sans" w:eastAsia="Times New Roman" w:hAnsi="Simplistic Sans" w:cs="Times New Roman"/>
-          <w:b/>
-          <w:bCs/>
+        <w:pStyle w:val="Heading2"/>
+        <w:rPr>
+          <w:rFonts w:ascii="Simplistic Sans" w:hAnsi="Simplistic Sans"/>
+          <w:b w:val="0"/>
+          <w:bCs w:val="0"/>
           <w:sz w:val="27"/>
           <w:szCs w:val="27"/>
           <w:highlight w:val="yellow"/>
-          <w:lang w:val="nl-NL" w:eastAsia="en-NL"/>
+          <w:lang w:val="nl-NL"/>
         </w:rPr>
       </w:pPr>
       <w:r>
         <w:rPr>
-          <w:rFonts w:ascii="Simplistic Sans" w:eastAsia="Times New Roman" w:hAnsi="Simplistic Sans" w:cs="Times New Roman"/>
-          <w:b/>
-          <w:bCs/>
+          <w:rFonts w:ascii="Simplistic Sans" w:hAnsi="Simplistic Sans"/>
           <w:sz w:val="27"/>
           <w:szCs w:val="27"/>
           <w:highlight w:val="yellow"/>
-          <w:lang w:val="nl-NL" w:eastAsia="en-NL"/>
+          <w:lang w:val="nl-NL"/>
         </w:rPr>
         <w:t xml:space="preserve">Hoe komt </w:t>
       </w:r>
       <w:proofErr w:type="spellStart"/>
       <w:r>
         <w:rPr>
-          <w:rFonts w:ascii="Simplistic Sans" w:eastAsia="Times New Roman" w:hAnsi="Simplistic Sans" w:cs="Times New Roman"/>
-          <w:b/>
-          <w:bCs/>
+          <w:rFonts w:ascii="Simplistic Sans" w:hAnsi="Simplistic Sans"/>
+          <w:b w:val="0"/>
+          <w:bCs w:val="0"/>
           <w:sz w:val="27"/>
           <w:szCs w:val="27"/>
           <w:highlight w:val="yellow"/>
-          <w:lang w:val="nl-NL" w:eastAsia="en-NL"/>
+          <w:lang w:val="nl-NL"/>
         </w:rPr>
         <w:t>Icke</w:t>
       </w:r>
       <w:proofErr w:type="spellEnd"/>
       <w:r>
         <w:rPr>
-          <w:rFonts w:ascii="Simplistic Sans" w:eastAsia="Times New Roman" w:hAnsi="Simplistic Sans" w:cs="Times New Roman"/>
-          <w:b/>
-          <w:bCs/>
+          <w:rFonts w:ascii="Simplistic Sans" w:hAnsi="Simplistic Sans"/>
           <w:sz w:val="27"/>
           <w:szCs w:val="27"/>
           <w:highlight w:val="yellow"/>
-          <w:lang w:val="nl-NL" w:eastAsia="en-NL"/>
+          <w:lang w:val="nl-NL"/>
         </w:rPr>
         <w:t xml:space="preserve"> aan </w:t>
       </w:r>
       <w:r>
         <w:rPr>
-          <w:rFonts w:ascii="Simplistic Sans" w:eastAsia="Times New Roman" w:hAnsi="Simplistic Sans" w:cs="Times New Roman"/>
-          <w:b/>
-          <w:bCs/>
+          <w:rFonts w:ascii="Simplistic Sans" w:hAnsi="Simplistic Sans"/>
           <w:sz w:val="27"/>
           <w:szCs w:val="27"/>
           <w:highlight w:val="yellow"/>
-          <w:lang w:val="nl-NL" w:eastAsia="en-NL"/>
+          <w:lang w:val="nl-NL"/>
         </w:rPr>
         <w:t>Alien Art</w:t>
       </w:r>
       <w:r>
         <w:rPr>
-          <w:rFonts w:ascii="Simplistic Sans" w:eastAsia="Times New Roman" w:hAnsi="Simplistic Sans" w:cs="Times New Roman"/>
-          <w:b/>
-          <w:bCs/>
+          <w:rFonts w:ascii="Simplistic Sans" w:hAnsi="Simplistic Sans"/>
           <w:sz w:val="27"/>
           <w:szCs w:val="27"/>
           <w:highlight w:val="yellow"/>
-          <w:lang w:val="nl-NL" w:eastAsia="en-NL"/>
+          <w:lang w:val="nl-NL"/>
         </w:rPr>
         <w:t>?</w:t>
       </w:r>
@@ -1663,7 +1638,7 @@
                     <pic:cNvPicPr/>
                   </pic:nvPicPr>
                   <pic:blipFill>
-                    <a:blip r:embed="rId13" cstate="print">
+                    <a:blip r:embed="rId14" cstate="print">
                       <a:extLst>
                         <a:ext uri="{28A0092B-C50C-407E-A947-70E740481C1C}">
                           <a14:useLocalDpi xmlns:a14="http://schemas.microsoft.com/office/drawing/2010/main" val="0"/>
@@ -8147,7 +8122,7 @@
         </w:rPr>
         <w:t>&gt; Let op hoofdlettergebruik: </w:t>
       </w:r>
-      <w:hyperlink r:id="rId14" w:history="1">
+      <w:hyperlink r:id="rId15" w:history="1">
         <w:r>
           <w:rPr>
             <w:rStyle w:val="Hyperlink"/>
@@ -8328,7 +8303,7 @@
         </w:rPr>
         <w:t xml:space="preserve"> punten): </w:t>
       </w:r>
-      <w:hyperlink r:id="rId15" w:history="1">
+      <w:hyperlink r:id="rId16" w:history="1">
         <w:r>
           <w:rPr>
             <w:rStyle w:val="Hyperlink"/>
@@ -16574,4 +16549,16 @@
     </a:ext>
   </a:extLst>
 </a:theme>
+</file>
+
+<file path=customXml/item1.xml><?xml version="1.0" encoding="utf-8"?>
+<b:Sources xmlns:b="http://schemas.openxmlformats.org/officeDocument/2006/bibliography" xmlns="http://schemas.openxmlformats.org/officeDocument/2006/bibliography" SelectedStyle="\APASixthEditionOfficeOnline.xsl" StyleName="APA" Version="6"/>
+</file>
+
+<file path=customXml/itemProps1.xml><?xml version="1.0" encoding="utf-8"?>
+<ds:datastoreItem xmlns:ds="http://schemas.openxmlformats.org/officeDocument/2006/customXml" ds:itemID="{B89B44F4-637B-49F1-B775-5DF740C141B3}">
+  <ds:schemaRefs>
+    <ds:schemaRef ds:uri="http://schemas.openxmlformats.org/officeDocument/2006/bibliography"/>
+  </ds:schemaRefs>
+</ds:datastoreItem>
 </file>
--- a/Vakken/Journalistieke en Redactionele Vaardigheden/Interview/V2_Interview Vincent Icke Artikel.docx
+++ b/Vakken/Journalistieke en Redactionele Vaardigheden/Interview/V2_Interview Vincent Icke Artikel.docx
@@ -476,7 +476,6 @@
           <w:bCs w:val="0"/>
           <w:sz w:val="27"/>
           <w:szCs w:val="27"/>
-          <w:lang w:val="nl-NL"/>
         </w:rPr>
       </w:pPr>
       <w:commentRangeStart w:id="4"/>
@@ -488,7 +487,7 @@
           <w:lang w:val="nl-NL"/>
         </w:rPr>
         <w:lastRenderedPageBreak/>
-        <w:t>Ruimte als vriend in Icke’s ruimteschip</w:t>
+        <w:t>Ruimte als vriend in Ickes ruimteschip</w:t>
       </w:r>
       <w:commentRangeEnd w:id="4"/>
       <w:r>
@@ -734,7 +733,25 @@
           <w:szCs w:val="24"/>
           <w:lang w:val="nl-NL" w:eastAsia="en-NL"/>
         </w:rPr>
-        <w:t xml:space="preserve"> “Voor mensen is de ruimte de gevaarlijkste plek van allemaal”. Neem een willekeurige plek op onze planeet, of het nu het hoogste punt van de Mount Everest is of het meest zuidelijke puntje van de Zuidpool. Het is altijd nog aangenamer en </w:t>
+        <w:t xml:space="preserve"> “Voor mensen is de ruimte de gevaarlijkste plek van allemaal”</w:t>
+      </w:r>
+      <w:r>
+        <w:rPr>
+          <w:rFonts w:ascii="Simplistic Sans" w:eastAsia="Times New Roman" w:hAnsi="Simplistic Sans" w:cs="Times New Roman"/>
+          <w:sz w:val="24"/>
+          <w:szCs w:val="24"/>
+          <w:lang w:val="nl-NL" w:eastAsia="en-NL"/>
+        </w:rPr>
+        <w:t xml:space="preserve"> legt Icke uit</w:t>
+      </w:r>
+      <w:r>
+        <w:rPr>
+          <w:rFonts w:ascii="Simplistic Sans" w:eastAsia="Times New Roman" w:hAnsi="Simplistic Sans" w:cs="Times New Roman"/>
+          <w:sz w:val="24"/>
+          <w:szCs w:val="24"/>
+          <w:lang w:val="nl-NL" w:eastAsia="en-NL"/>
+        </w:rPr>
+        <w:t xml:space="preserve">. </w:t>
       </w:r>
       <w:commentRangeStart w:id="7"/>
       <w:r>
@@ -744,8 +761,25 @@
           <w:szCs w:val="24"/>
           <w:lang w:val="nl-NL" w:eastAsia="en-NL"/>
         </w:rPr>
+        <w:t xml:space="preserve">Neem een willekeurige plek op onze planeet, of het nu het hoogste punt van de Mount Everest is of het meest zuidelijke puntje van de Zuidpool. Het is altijd nog aangenamer en </w:t>
+      </w:r>
+      <w:commentRangeStart w:id="8"/>
+      <w:r>
+        <w:rPr>
+          <w:rFonts w:ascii="Simplistic Sans" w:eastAsia="Times New Roman" w:hAnsi="Simplistic Sans" w:cs="Times New Roman"/>
+          <w:sz w:val="24"/>
+          <w:szCs w:val="24"/>
+          <w:lang w:val="nl-NL" w:eastAsia="en-NL"/>
+        </w:rPr>
         <w:t>comfortabeler dan de ruimte.</w:t>
       </w:r>
+      <w:commentRangeEnd w:id="7"/>
+      <w:r>
+        <w:rPr>
+          <w:rStyle w:val="CommentReference"/>
+        </w:rPr>
+        <w:commentReference w:id="7"/>
+      </w:r>
     </w:p>
     <w:p>
       <w:pPr>
@@ -766,12 +800,12 @@
         </w:rPr>
         <w:t>“Als je mij op het</w:t>
       </w:r>
-      <w:commentRangeEnd w:id="7"/>
+      <w:commentRangeEnd w:id="8"/>
       <w:r>
         <w:rPr>
           <w:rStyle w:val="CommentReference"/>
         </w:rPr>
-        <w:commentReference w:id="7"/>
+        <w:commentReference w:id="8"/>
       </w:r>
       <w:r>
         <w:rPr>
@@ -798,7 +832,25 @@
           <w:szCs w:val="24"/>
           <w:lang w:val="nl-NL" w:eastAsia="en-NL"/>
         </w:rPr>
-        <w:t>jas of zonder winterjas, hou ik het geen 3 minuten vol. Dan ben ik morsdood.”</w:t>
+        <w:t xml:space="preserve">jas of zonder winterjas, hou ik het geen </w:t>
+      </w:r>
+      <w:r>
+        <w:rPr>
+          <w:rFonts w:ascii="Simplistic Sans" w:eastAsia="Times New Roman" w:hAnsi="Simplistic Sans" w:cs="Times New Roman"/>
+          <w:sz w:val="24"/>
+          <w:szCs w:val="24"/>
+          <w:lang w:val="nl-NL" w:eastAsia="en-NL"/>
+        </w:rPr>
+        <w:t>drie</w:t>
+      </w:r>
+      <w:r>
+        <w:rPr>
+          <w:rFonts w:ascii="Simplistic Sans" w:eastAsia="Times New Roman" w:hAnsi="Simplistic Sans" w:cs="Times New Roman"/>
+          <w:sz w:val="24"/>
+          <w:szCs w:val="24"/>
+          <w:lang w:val="nl-NL" w:eastAsia="en-NL"/>
+        </w:rPr>
+        <w:t xml:space="preserve"> minuten vol. Dan ben ik morsdood.”</w:t>
       </w:r>
     </w:p>
     <w:p>
@@ -818,7 +870,51 @@
           <w:szCs w:val="24"/>
           <w:lang w:val="nl-NL" w:eastAsia="en-NL"/>
         </w:rPr>
-        <w:t xml:space="preserve">Hedendaagse ruimteschepen proberen de ruimte op afstand te houden, legt Icke uit. “Maar stel jij bent nou een beschaving die door de Melkweg kan reizen, dus over een afstand van </w:t>
+        <w:t xml:space="preserve">Hedendaagse ruimteschepen proberen de ruimte op afstand te houden, </w:t>
+      </w:r>
+      <w:commentRangeStart w:id="9"/>
+      <w:r>
+        <w:rPr>
+          <w:rFonts w:ascii="Simplistic Sans" w:eastAsia="Times New Roman" w:hAnsi="Simplistic Sans" w:cs="Times New Roman"/>
+          <w:sz w:val="24"/>
+          <w:szCs w:val="24"/>
+          <w:lang w:val="nl-NL" w:eastAsia="en-NL"/>
+        </w:rPr>
+        <w:t>legt</w:t>
+      </w:r>
+      <w:commentRangeEnd w:id="9"/>
+      <w:r>
+        <w:rPr>
+          <w:rStyle w:val="CommentReference"/>
+        </w:rPr>
+        <w:commentReference w:id="9"/>
+      </w:r>
+      <w:r>
+        <w:rPr>
+          <w:rFonts w:ascii="Simplistic Sans" w:eastAsia="Times New Roman" w:hAnsi="Simplistic Sans" w:cs="Times New Roman"/>
+          <w:sz w:val="24"/>
+          <w:szCs w:val="24"/>
+          <w:lang w:val="nl-NL" w:eastAsia="en-NL"/>
+        </w:rPr>
+        <w:t xml:space="preserve"> Icke uit. “Maar stel</w:t>
+      </w:r>
+      <w:r>
+        <w:rPr>
+          <w:rFonts w:ascii="Simplistic Sans" w:eastAsia="Times New Roman" w:hAnsi="Simplistic Sans" w:cs="Times New Roman"/>
+          <w:sz w:val="24"/>
+          <w:szCs w:val="24"/>
+          <w:lang w:val="nl-NL" w:eastAsia="en-NL"/>
+        </w:rPr>
+        <w:t>:</w:t>
+      </w:r>
+      <w:r>
+        <w:rPr>
+          <w:rFonts w:ascii="Simplistic Sans" w:eastAsia="Times New Roman" w:hAnsi="Simplistic Sans" w:cs="Times New Roman"/>
+          <w:sz w:val="24"/>
+          <w:szCs w:val="24"/>
+          <w:lang w:val="nl-NL" w:eastAsia="en-NL"/>
+        </w:rPr>
+        <w:t xml:space="preserve"> jij bent een beschaving die door de Melkweg kan reizen, dus over een afstand van </w:t>
       </w:r>
       <w:r>
         <w:rPr>
@@ -836,7 +932,24 @@
           <w:szCs w:val="24"/>
           <w:lang w:val="nl-NL" w:eastAsia="en-NL"/>
         </w:rPr>
-        <w:t xml:space="preserve">en lichtjaren”. Dan is de ruimte niet je vijand, maar dan is de ruimte je vriend. </w:t>
+        <w:t xml:space="preserve">en lichtjaren”. </w:t>
+      </w:r>
+      <w:commentRangeStart w:id="10"/>
+      <w:r>
+        <w:rPr>
+          <w:rFonts w:ascii="Simplistic Sans" w:eastAsia="Times New Roman" w:hAnsi="Simplistic Sans" w:cs="Times New Roman"/>
+          <w:sz w:val="24"/>
+          <w:szCs w:val="24"/>
+          <w:lang w:val="nl-NL" w:eastAsia="en-NL"/>
+        </w:rPr>
+        <w:t xml:space="preserve">Dan is de ruimte niet je vijand, maar dan is de ruimte je vriend. </w:t>
+      </w:r>
+      <w:commentRangeEnd w:id="10"/>
+      <w:r>
+        <w:rPr>
+          <w:rStyle w:val="CommentReference"/>
+        </w:rPr>
+        <w:commentReference w:id="10"/>
       </w:r>
     </w:p>
     <w:p>
@@ -856,7 +969,25 @@
           <w:szCs w:val="24"/>
           <w:lang w:val="nl-NL" w:eastAsia="en-NL"/>
         </w:rPr>
-        <w:t>Kijk nu naar de natuur op aarde: vissen en vogels bewegen door zich af te zetten tegen hun omgeving. Het water en de lucht zijn vrienden van zowel de vis als de vogel. “Mijn (interstellaire) ruimteschip beweegt zich voort door zich af te zetten tegen de ruimte”.</w:t>
+        <w:t>Kijk nu naar de natuur op aarde: vissen en vogels bewegen door zich af te zetten tegen hun omgeving. Het water en de lucht zijn vrienden van zowel de vis als de vogel. “Mijn (interstellaire) ruimteschip beweegt zich voort door zich af te zetten tegen de ruimte</w:t>
+      </w:r>
+      <w:r>
+        <w:rPr>
+          <w:rFonts w:ascii="Simplistic Sans" w:eastAsia="Times New Roman" w:hAnsi="Simplistic Sans" w:cs="Times New Roman"/>
+          <w:sz w:val="24"/>
+          <w:szCs w:val="24"/>
+          <w:lang w:val="nl-NL" w:eastAsia="en-NL"/>
+        </w:rPr>
+        <w:t>.</w:t>
+      </w:r>
+      <w:r>
+        <w:rPr>
+          <w:rFonts w:ascii="Simplistic Sans" w:eastAsia="Times New Roman" w:hAnsi="Simplistic Sans" w:cs="Times New Roman"/>
+          <w:sz w:val="24"/>
+          <w:szCs w:val="24"/>
+          <w:lang w:val="nl-NL" w:eastAsia="en-NL"/>
+        </w:rPr>
+        <w:t>”</w:t>
       </w:r>
     </w:p>
     <w:p>
@@ -869,14 +1000,58 @@
           <w:lang w:val="nl-NL" w:eastAsia="en-NL"/>
         </w:rPr>
       </w:pPr>
-      <w:r>
-        <w:rPr>
-          <w:rFonts w:ascii="Simplistic Sans" w:eastAsia="Times New Roman" w:hAnsi="Simplistic Sans" w:cs="Times New Roman"/>
-          <w:sz w:val="24"/>
-          <w:szCs w:val="24"/>
-          <w:lang w:val="nl-NL" w:eastAsia="en-NL"/>
-        </w:rPr>
-        <w:t xml:space="preserve">Neem bijvoorbeeld die vis; hij beweegt door het water, en doordat de vis zijn lichaam beweegt, ontstaat er een soort werveling in het water, ook wel een kielzog genoemd. </w:t>
+      <w:commentRangeStart w:id="11"/>
+      <w:r>
+        <w:rPr>
+          <w:rFonts w:ascii="Simplistic Sans" w:eastAsia="Times New Roman" w:hAnsi="Simplistic Sans" w:cs="Times New Roman"/>
+          <w:sz w:val="24"/>
+          <w:szCs w:val="24"/>
+          <w:lang w:val="nl-NL" w:eastAsia="en-NL"/>
+        </w:rPr>
+        <w:t>Neem bijvoorbeeld die vis</w:t>
+      </w:r>
+      <w:r>
+        <w:rPr>
+          <w:rFonts w:ascii="Simplistic Sans" w:eastAsia="Times New Roman" w:hAnsi="Simplistic Sans" w:cs="Times New Roman"/>
+          <w:sz w:val="24"/>
+          <w:szCs w:val="24"/>
+          <w:lang w:val="nl-NL" w:eastAsia="en-NL"/>
+        </w:rPr>
+        <w:t>.</w:t>
+      </w:r>
+      <w:r>
+        <w:rPr>
+          <w:rFonts w:ascii="Simplistic Sans" w:eastAsia="Times New Roman" w:hAnsi="Simplistic Sans" w:cs="Times New Roman"/>
+          <w:sz w:val="24"/>
+          <w:szCs w:val="24"/>
+          <w:lang w:val="nl-NL" w:eastAsia="en-NL"/>
+        </w:rPr>
+        <w:t xml:space="preserve"> </w:t>
+      </w:r>
+      <w:r>
+        <w:rPr>
+          <w:rFonts w:ascii="Simplistic Sans" w:eastAsia="Times New Roman" w:hAnsi="Simplistic Sans" w:cs="Times New Roman"/>
+          <w:sz w:val="24"/>
+          <w:szCs w:val="24"/>
+          <w:lang w:val="nl-NL" w:eastAsia="en-NL"/>
+        </w:rPr>
+        <w:t>H</w:t>
+      </w:r>
+      <w:r>
+        <w:rPr>
+          <w:rFonts w:ascii="Simplistic Sans" w:eastAsia="Times New Roman" w:hAnsi="Simplistic Sans" w:cs="Times New Roman"/>
+          <w:sz w:val="24"/>
+          <w:szCs w:val="24"/>
+          <w:lang w:val="nl-NL" w:eastAsia="en-NL"/>
+        </w:rPr>
+        <w:t xml:space="preserve">ij beweegt door het water, en doordat de vis zijn lichaam beweegt, ontstaat er een soort werveling in het water, ook wel een kielzog genoemd. </w:t>
+      </w:r>
+      <w:commentRangeEnd w:id="11"/>
+      <w:r>
+        <w:rPr>
+          <w:rStyle w:val="CommentReference"/>
+        </w:rPr>
+        <w:commentReference w:id="11"/>
       </w:r>
     </w:p>
     <w:p>
@@ -898,7 +1073,7 @@
         </w:rPr>
         <w:t xml:space="preserve">'Mijn ruimteschip heeft ook zo'n kielzog in de ruimte,' </w:t>
       </w:r>
-      <w:commentRangeStart w:id="8"/>
+      <w:commentRangeStart w:id="12"/>
       <w:r>
         <w:rPr>
           <w:rFonts w:ascii="Simplistic Sans" w:eastAsia="Times New Roman" w:hAnsi="Simplistic Sans" w:cs="Times New Roman"/>
@@ -908,12 +1083,12 @@
         </w:rPr>
         <w:t>zegt Icke lachend</w:t>
       </w:r>
-      <w:commentRangeEnd w:id="8"/>
+      <w:commentRangeEnd w:id="12"/>
       <w:r>
         <w:rPr>
           <w:rStyle w:val="CommentReference"/>
         </w:rPr>
-        <w:commentReference w:id="8"/>
+        <w:commentReference w:id="12"/>
       </w:r>
       <w:r>
         <w:rPr>
@@ -924,19 +1099,45 @@
         </w:rPr>
         <w:t xml:space="preserve">. Deze werveling in de ruimte betekent dat we gebruikmaken van het zogenaamde </w:t>
       </w:r>
-      <w:hyperlink r:id="rId12" w:tgtFrame="_blank" w:history="1">
-        <w:r>
-          <w:rPr>
-            <w:rFonts w:ascii="Simplistic Sans" w:eastAsia="Times New Roman" w:hAnsi="Simplistic Sans" w:cs="Times New Roman"/>
-            <w:color w:val="0000FF"/>
-            <w:sz w:val="24"/>
-            <w:szCs w:val="24"/>
-            <w:u w:val="single"/>
-            <w:lang w:val="nl-NL" w:eastAsia="en-NL"/>
-          </w:rPr>
-          <w:t>gravitatielenseffect</w:t>
-        </w:r>
-      </w:hyperlink>
+      <w:commentRangeStart w:id="13"/>
+      <w:r>
+        <w:fldChar w:fldCharType="begin"/>
+      </w:r>
+      <w:r>
+        <w:instrText>HYPERLINK "https://nl.wikipedia.org/wiki/Zwaartekrachtlens" \t "_blank"</w:instrText>
+      </w:r>
+      <w:r>
+        <w:fldChar w:fldCharType="separate"/>
+      </w:r>
+      <w:r>
+        <w:rPr>
+          <w:rFonts w:ascii="Simplistic Sans" w:eastAsia="Times New Roman" w:hAnsi="Simplistic Sans" w:cs="Times New Roman"/>
+          <w:color w:val="0000FF"/>
+          <w:sz w:val="24"/>
+          <w:szCs w:val="24"/>
+          <w:u w:val="single"/>
+          <w:lang w:val="nl-NL" w:eastAsia="en-NL"/>
+        </w:rPr>
+        <w:t>gravitatielenseffect</w:t>
+      </w:r>
+      <w:r>
+        <w:rPr>
+          <w:rFonts w:ascii="Simplistic Sans" w:eastAsia="Times New Roman" w:hAnsi="Simplistic Sans" w:cs="Times New Roman"/>
+          <w:color w:val="0000FF"/>
+          <w:sz w:val="24"/>
+          <w:szCs w:val="24"/>
+          <w:u w:val="single"/>
+          <w:lang w:val="nl-NL" w:eastAsia="en-NL"/>
+        </w:rPr>
+        <w:fldChar w:fldCharType="end"/>
+      </w:r>
+      <w:commentRangeEnd w:id="13"/>
+      <w:r>
+        <w:rPr>
+          <w:rStyle w:val="CommentReference"/>
+        </w:rPr>
+        <w:commentReference w:id="13"/>
+      </w:r>
       <w:r>
         <w:rPr>
           <w:rFonts w:ascii="Simplistic Sans" w:eastAsia="Times New Roman" w:hAnsi="Simplistic Sans" w:cs="Times New Roman"/>
@@ -946,31 +1147,23 @@
         </w:rPr>
         <w:t xml:space="preserve">. Het ruimteschip vervormt de ruimte om zich heen, en dit kielzog zorgt ook voor een vervorming van de paden van het licht rondom het object. Dit betekent dus, </w:t>
       </w:r>
-      <w:commentRangeStart w:id="9"/>
-      <w:r>
-        <w:rPr>
-          <w:rFonts w:ascii="Simplistic Sans" w:eastAsia="Times New Roman" w:hAnsi="Simplistic Sans" w:cs="Times New Roman"/>
-          <w:sz w:val="24"/>
-          <w:szCs w:val="24"/>
-          <w:lang w:val="nl-NL" w:eastAsia="en-NL"/>
-        </w:rPr>
-        <w:t>legt Icke uit</w:t>
-      </w:r>
-      <w:commentRangeEnd w:id="9"/>
-      <w:r>
-        <w:rPr>
-          <w:rStyle w:val="CommentReference"/>
-        </w:rPr>
-        <w:commentReference w:id="9"/>
-      </w:r>
-      <w:r>
-        <w:rPr>
-          <w:rFonts w:ascii="Simplistic Sans" w:eastAsia="Times New Roman" w:hAnsi="Simplistic Sans" w:cs="Times New Roman"/>
-          <w:sz w:val="24"/>
-          <w:szCs w:val="24"/>
-          <w:lang w:val="nl-NL" w:eastAsia="en-NL"/>
-        </w:rPr>
-        <w:t>, dat wanneer het ruimteschip voorbijgaat, je een vervorming in het beeld ziet (zie beeld 1).</w:t>
+      <w:r>
+        <w:rPr>
+          <w:rFonts w:ascii="Simplistic Sans" w:eastAsia="Times New Roman" w:hAnsi="Simplistic Sans" w:cs="Times New Roman"/>
+          <w:sz w:val="24"/>
+          <w:szCs w:val="24"/>
+          <w:lang w:val="nl-NL" w:eastAsia="en-NL"/>
+        </w:rPr>
+        <w:t>aldus Icke</w:t>
+      </w:r>
+      <w:r>
+        <w:rPr>
+          <w:rFonts w:ascii="Simplistic Sans" w:eastAsia="Times New Roman" w:hAnsi="Simplistic Sans" w:cs="Times New Roman"/>
+          <w:sz w:val="24"/>
+          <w:szCs w:val="24"/>
+          <w:lang w:val="nl-NL" w:eastAsia="en-NL"/>
+        </w:rPr>
+        <w:t>, dat wanneer het ruimteschip voorbijgaat, je een vervorming in het beeld ziet.</w:t>
       </w:r>
     </w:p>
     <w:p>
@@ -1016,7 +1209,25 @@
           <w:lang w:val="nl-NL"/>
         </w:rPr>
         <w:lastRenderedPageBreak/>
-        <w:t>Einstein Fontein</w:t>
+        <w:t>Einstein</w:t>
+      </w:r>
+      <w:r>
+        <w:rPr>
+          <w:rFonts w:ascii="Simplistic Sans" w:hAnsi="Simplistic Sans"/>
+          <w:sz w:val="27"/>
+          <w:szCs w:val="27"/>
+          <w:lang w:val="nl-NL"/>
+        </w:rPr>
+        <w:t>-f</w:t>
+      </w:r>
+      <w:r>
+        <w:rPr>
+          <w:rFonts w:ascii="Simplistic Sans" w:hAnsi="Simplistic Sans"/>
+          <w:sz w:val="27"/>
+          <w:szCs w:val="27"/>
+          <w:lang w:val="nl-NL"/>
+        </w:rPr>
+        <w:t>ontein</w:t>
       </w:r>
     </w:p>
     <w:p>
@@ -1058,7 +1269,7 @@
                     </pic:cNvPicPr>
                   </pic:nvPicPr>
                   <pic:blipFill>
-                    <a:blip r:embed="rId13" cstate="print">
+                    <a:blip r:embed="rId12" cstate="print">
                       <a:extLst>
                         <a:ext uri="{28A0092B-C50C-407E-A947-70E740481C1C}">
                           <a14:useLocalDpi xmlns:a14="http://schemas.microsoft.com/office/drawing/2010/main" val="0"/>
@@ -1102,9 +1313,27 @@
           <w:szCs w:val="24"/>
           <w:lang w:val="nl-NL" w:eastAsia="en-NL"/>
         </w:rPr>
-        <w:t xml:space="preserve">In 2024 wordt er ook een fontein geplaatst in Leiden, ontworpen door Icke. </w:t>
-      </w:r>
-      <w:commentRangeStart w:id="10"/>
+        <w:t xml:space="preserve">In 2024 wordt er ook een fontein geplaatst in Leiden, </w:t>
+      </w:r>
+      <w:r>
+        <w:rPr>
+          <w:rFonts w:ascii="Simplistic Sans" w:eastAsia="Times New Roman" w:hAnsi="Simplistic Sans" w:cs="Times New Roman"/>
+          <w:sz w:val="24"/>
+          <w:szCs w:val="24"/>
+          <w:lang w:val="nl-NL" w:eastAsia="en-NL"/>
+        </w:rPr>
+        <w:t>een ontwerp van</w:t>
+      </w:r>
+      <w:r>
+        <w:rPr>
+          <w:rFonts w:ascii="Simplistic Sans" w:eastAsia="Times New Roman" w:hAnsi="Simplistic Sans" w:cs="Times New Roman"/>
+          <w:sz w:val="24"/>
+          <w:szCs w:val="24"/>
+          <w:lang w:val="nl-NL" w:eastAsia="en-NL"/>
+        </w:rPr>
+        <w:t xml:space="preserve"> Icke. </w:t>
+      </w:r>
+      <w:commentRangeStart w:id="14"/>
       <w:r>
         <w:rPr>
           <w:rFonts w:ascii="Simplistic Sans" w:eastAsia="Times New Roman" w:hAnsi="Simplistic Sans" w:cs="Times New Roman"/>
@@ -1114,12 +1343,12 @@
         </w:rPr>
         <w:t xml:space="preserve">Hij legt uit wat de achterliggende wetenschappelijke gedachte achter dit werk is: </w:t>
       </w:r>
-      <w:commentRangeEnd w:id="10"/>
+      <w:commentRangeEnd w:id="14"/>
       <w:r>
         <w:rPr>
           <w:rStyle w:val="CommentReference"/>
         </w:rPr>
-        <w:commentReference w:id="10"/>
+        <w:commentReference w:id="14"/>
       </w:r>
       <w:r>
         <w:rPr>
@@ -1329,6 +1558,33 @@
           <w:lang w:val="nl-NL" w:eastAsia="en-NL"/>
         </w:rPr>
         <w:t>Dit resulteert in een behoorlijk groot waterspektakel."</w:t>
+      </w:r>
+    </w:p>
+    <w:p>
+      <w:pPr>
+        <w:rPr>
+          <w:rFonts w:ascii="Simplistic Sans" w:eastAsia="Times New Roman" w:hAnsi="Simplistic Sans" w:cs="Times New Roman"/>
+          <w:sz w:val="24"/>
+          <w:szCs w:val="24"/>
+          <w:lang w:val="nl-NL" w:eastAsia="en-NL"/>
+        </w:rPr>
+      </w:pPr>
+      <w:commentRangeStart w:id="15"/>
+      <w:r>
+        <w:rPr>
+          <w:rFonts w:ascii="Simplistic Sans" w:eastAsia="Times New Roman" w:hAnsi="Simplistic Sans" w:cs="Times New Roman"/>
+          <w:sz w:val="24"/>
+          <w:szCs w:val="24"/>
+          <w:lang w:val="nl-NL" w:eastAsia="en-NL"/>
+        </w:rPr>
+        <w:t>…</w:t>
+      </w:r>
+      <w:commentRangeEnd w:id="15"/>
+      <w:r>
+        <w:rPr>
+          <w:rStyle w:val="CommentReference"/>
+        </w:rPr>
+        <w:commentReference w:id="15"/>
       </w:r>
     </w:p>
     <w:p>
@@ -1472,7 +1728,7 @@
                     <pic:cNvPicPr/>
                   </pic:nvPicPr>
                   <pic:blipFill>
-                    <a:blip r:embed="rId14" cstate="print">
+                    <a:blip r:embed="rId13" cstate="print">
                       <a:extLst>
                         <a:ext uri="{28A0092B-C50C-407E-A947-70E740481C1C}">
                           <a14:useLocalDpi xmlns:a14="http://schemas.microsoft.com/office/drawing/2010/main" val="0"/>
@@ -2292,7 +2548,7 @@
         </w:rPr>
         <w:t>&gt; Let op hoofdlettergebruik: </w:t>
       </w:r>
-      <w:hyperlink r:id="rId15" w:history="1">
+      <w:hyperlink r:id="rId14" w:history="1">
         <w:r>
           <w:rPr>
             <w:rStyle w:val="Hyperlink"/>
@@ -2347,7 +2603,7 @@
         </w:rPr>
         <w:t>&gt; Let op interpunctie (komma's, aanhalingstekens, dubbele punten): </w:t>
       </w:r>
-      <w:hyperlink r:id="rId16" w:history="1">
+      <w:hyperlink r:id="rId15" w:history="1">
         <w:r>
           <w:rPr>
             <w:rStyle w:val="Hyperlink"/>
@@ -3154,7 +3410,7 @@
       </w:r>
     </w:p>
   </w:comment>
-  <w:comment w:id="7" w:author="Jort Siemes" w:date="2023-10-17T22:23:00Z" w:initials="JS">
+  <w:comment w:id="7" w:author="Siemes, Jort (193186)" w:date="2023-10-20T10:43:00Z" w:initials="JS">
     <w:p>
       <w:pPr>
         <w:pStyle w:val="CommentText"/>
@@ -3166,11 +3422,30 @@
         <w:annotationRef/>
       </w:r>
       <w:r>
+        <w:rPr>
+          <w:lang w:val="nl-NL"/>
+        </w:rPr>
+        <w:t>Maak dit een citaat mooie woorden bij Icke leggen. Zelf complexe dingen neerzetten</w:t>
+      </w:r>
+    </w:p>
+  </w:comment>
+  <w:comment w:id="8" w:author="Jort Siemes" w:date="2023-10-17T22:23:00Z" w:initials="JS">
+    <w:p>
+      <w:pPr>
+        <w:pStyle w:val="CommentText"/>
+      </w:pPr>
+      <w:r>
+        <w:rPr>
+          <w:rStyle w:val="CommentReference"/>
+        </w:rPr>
+        <w:annotationRef/>
+      </w:r>
+      <w:r>
         <w:t>Deze 2 alineas sluiten op elkaar aan (samenvoegen?)</w:t>
       </w:r>
     </w:p>
   </w:comment>
-  <w:comment w:id="8" w:author="Jort Siemes" w:date="2023-10-17T22:56:00Z" w:initials="JS">
+  <w:comment w:id="9" w:author="Siemes, Jort (193186)" w:date="2023-10-20T10:45:00Z" w:initials="JS">
     <w:p>
       <w:pPr>
         <w:pStyle w:val="CommentText"/>
@@ -3182,11 +3457,68 @@
         <w:annotationRef/>
       </w:r>
       <w:r>
+        <w:rPr>
+          <w:lang w:val="nl-NL"/>
+        </w:rPr>
+        <w:t>Zoek hier synoniem voor</w:t>
+      </w:r>
+    </w:p>
+  </w:comment>
+  <w:comment w:id="10" w:author="Siemes, Jort (193186)" w:date="2023-10-20T10:46:00Z" w:initials="JS">
+    <w:p>
+      <w:pPr>
+        <w:pStyle w:val="CommentText"/>
+      </w:pPr>
+      <w:r>
+        <w:rPr>
+          <w:rStyle w:val="CommentReference"/>
+        </w:rPr>
+        <w:annotationRef/>
+      </w:r>
+      <w:r>
+        <w:rPr>
+          <w:color w:val="000000"/>
+        </w:rPr>
+        <w:t>Waarom niet weergegeven als quote? Zijn dit niet zijn woorden?</w:t>
+      </w:r>
+    </w:p>
+  </w:comment>
+  <w:comment w:id="11" w:author="Siemes, Jort (193186)" w:date="2023-10-20T10:47:00Z" w:initials="JS">
+    <w:p>
+      <w:pPr>
+        <w:pStyle w:val="CommentText"/>
+      </w:pPr>
+      <w:r>
+        <w:rPr>
+          <w:rStyle w:val="CommentReference"/>
+        </w:rPr>
+        <w:annotationRef/>
+      </w:r>
+      <w:r>
+        <w:rPr>
+          <w:color w:val="000000"/>
+        </w:rPr>
+        <w:t>Vermijd doorheen je tekst te korte paragrafen. Laat aansluiten wat bij elkaar past. Pas bij een nieuwe gedachte, maak je een nieuwe paragraaf. Kan je ook in de verf zetten door er een (kort) tussenkopje boven te plaatsen</w:t>
+      </w:r>
+    </w:p>
+  </w:comment>
+  <w:comment w:id="12" w:author="Jort Siemes" w:date="2023-10-17T22:56:00Z" w:initials="JS">
+    <w:p>
+      <w:pPr>
+        <w:pStyle w:val="CommentText"/>
+      </w:pPr>
+      <w:r>
+        <w:rPr>
+          <w:rStyle w:val="CommentReference"/>
+        </w:rPr>
+        <w:annotationRef/>
+      </w:r>
+      <w:r>
         <w:t>Waarom gaat hij hier lachen?</w:t>
       </w:r>
     </w:p>
   </w:comment>
-  <w:comment w:id="9" w:author="Jort Siemes" w:date="2023-10-17T22:23:00Z" w:initials="JS">
+  <w:comment w:id="13" w:author="Siemes, Jort (193186)" w:date="2023-10-20T10:47:00Z" w:initials="JS">
     <w:p>
       <w:pPr>
         <w:pStyle w:val="CommentText"/>
@@ -3198,11 +3530,14 @@
         <w:annotationRef/>
       </w:r>
       <w:r>
-        <w:t>Kan weg denk ik</w:t>
+        <w:rPr>
+          <w:color w:val="000000"/>
+        </w:rPr>
+        <w:t>probeer dit kort te duiden in de tekst, niet door een hyperlink. Is pas interessant bij een actua-event of zo</w:t>
       </w:r>
     </w:p>
   </w:comment>
-  <w:comment w:id="10" w:author="Jort Siemes" w:date="2023-10-17T22:24:00Z" w:initials="JS">
+  <w:comment w:id="14" w:author="Jort Siemes" w:date="2023-10-17T22:24:00Z" w:initials="JS">
     <w:p>
       <w:pPr>
         <w:pStyle w:val="CommentText"/>
@@ -3215,6 +3550,25 @@
       </w:r>
       <w:r>
         <w:t>Je begint je citaat met wat het idee is dus wat mij betreft is dit onnodig</w:t>
+      </w:r>
+    </w:p>
+  </w:comment>
+  <w:comment w:id="15" w:author="Siemes, Jort (193186)" w:date="2023-10-20T10:49:00Z" w:initials="JS">
+    <w:p>
+      <w:pPr>
+        <w:pStyle w:val="CommentText"/>
+      </w:pPr>
+      <w:r>
+        <w:rPr>
+          <w:rStyle w:val="CommentReference"/>
+        </w:rPr>
+        <w:annotationRef/>
+      </w:r>
+      <w:r>
+        <w:rPr>
+          <w:color w:val="000000"/>
+        </w:rPr>
+        <w:t>Artikel heeft nood aan een sterk slot, met een mooi citaat</w:t>
       </w:r>
     </w:p>
   </w:comment>
@@ -3230,10 +3584,15 @@
   <w15:commentEx w15:paraId="64D86FDD" w15:done="0"/>
   <w15:commentEx w15:paraId="153D8D6E" w15:done="0"/>
   <w15:commentEx w15:paraId="7A4375AD" w15:done="0"/>
+  <w15:commentEx w15:paraId="4EFE9587" w15:done="0"/>
   <w15:commentEx w15:paraId="2BE1E897" w15:done="0"/>
+  <w15:commentEx w15:paraId="1A3B1F1F" w15:done="0"/>
+  <w15:commentEx w15:paraId="20D49D37" w15:done="0"/>
+  <w15:commentEx w15:paraId="67BA5B87" w15:done="0"/>
   <w15:commentEx w15:paraId="0C050942" w15:done="0"/>
-  <w15:commentEx w15:paraId="3387817F" w15:done="0"/>
+  <w15:commentEx w15:paraId="4377FD61" w15:done="0"/>
   <w15:commentEx w15:paraId="50E98558" w15:done="0"/>
+  <w15:commentEx w15:paraId="79730A0C" w15:done="0"/>
 </w15:commentsEx>
 </file>
 
@@ -3246,10 +3605,15 @@
   <w16cex:commentExtensible w16cex:durableId="78461BE2" w16cex:dateUtc="2023-10-20T08:33:00Z"/>
   <w16cex:commentExtensible w16cex:durableId="41E58A8A" w16cex:dateUtc="2023-10-20T08:34:00Z"/>
   <w16cex:commentExtensible w16cex:durableId="06E4674C" w16cex:dateUtc="2023-10-17T20:22:00Z"/>
+  <w16cex:commentExtensible w16cex:durableId="235692A1" w16cex:dateUtc="2023-10-20T08:43:00Z"/>
   <w16cex:commentExtensible w16cex:durableId="74DC36DF" w16cex:dateUtc="2023-10-17T20:23:00Z"/>
+  <w16cex:commentExtensible w16cex:durableId="2774D437" w16cex:dateUtc="2023-10-20T08:45:00Z"/>
+  <w16cex:commentExtensible w16cex:durableId="4F027D45" w16cex:dateUtc="2023-10-20T08:46:00Z"/>
+  <w16cex:commentExtensible w16cex:durableId="4E6C5D85" w16cex:dateUtc="2023-10-20T08:47:00Z"/>
   <w16cex:commentExtensible w16cex:durableId="70ED3855" w16cex:dateUtc="2023-10-17T20:56:00Z"/>
-  <w16cex:commentExtensible w16cex:durableId="11DC8CC3" w16cex:dateUtc="2023-10-17T20:23:00Z"/>
+  <w16cex:commentExtensible w16cex:durableId="29731764" w16cex:dateUtc="2023-10-20T08:47:00Z"/>
   <w16cex:commentExtensible w16cex:durableId="457BF473" w16cex:dateUtc="2023-10-17T20:24:00Z"/>
+  <w16cex:commentExtensible w16cex:durableId="6C94C830" w16cex:dateUtc="2023-10-20T08:49:00Z"/>
 </w16cex:commentsExtensible>
 </file>
 
@@ -3262,10 +3626,15 @@
   <w16cid:commentId w16cid:paraId="64D86FDD" w16cid:durableId="78461BE2"/>
   <w16cid:commentId w16cid:paraId="153D8D6E" w16cid:durableId="41E58A8A"/>
   <w16cid:commentId w16cid:paraId="7A4375AD" w16cid:durableId="06E4674C"/>
+  <w16cid:commentId w16cid:paraId="4EFE9587" w16cid:durableId="235692A1"/>
   <w16cid:commentId w16cid:paraId="2BE1E897" w16cid:durableId="74DC36DF"/>
+  <w16cid:commentId w16cid:paraId="1A3B1F1F" w16cid:durableId="2774D437"/>
+  <w16cid:commentId w16cid:paraId="20D49D37" w16cid:durableId="4F027D45"/>
+  <w16cid:commentId w16cid:paraId="67BA5B87" w16cid:durableId="4E6C5D85"/>
   <w16cid:commentId w16cid:paraId="0C050942" w16cid:durableId="70ED3855"/>
-  <w16cid:commentId w16cid:paraId="3387817F" w16cid:durableId="11DC8CC3"/>
+  <w16cid:commentId w16cid:paraId="4377FD61" w16cid:durableId="29731764"/>
   <w16cid:commentId w16cid:paraId="50E98558" w16cid:durableId="457BF473"/>
+  <w16cid:commentId w16cid:paraId="79730A0C" w16cid:durableId="6C94C830"/>
 </w16cid:commentsIds>
 </file>
 

--- a/Vakken/Journalistieke en Redactionele Vaardigheden/Interview/V2_Interview Vincent Icke Artikel.docx
+++ b/Vakken/Journalistieke en Redactionele Vaardigheden/Interview/V2_Interview Vincent Icke Artikel.docx
@@ -265,7 +265,17 @@
           <w:szCs w:val="24"/>
           <w:lang w:val="nl-NL" w:eastAsia="en-NL"/>
         </w:rPr>
-        <w:t xml:space="preserve"> (Namen duiden!)</w:t>
+        <w:t xml:space="preserve"> </w:t>
+      </w:r>
+      <w:r>
+        <w:rPr>
+          <w:rFonts w:ascii="Simplistic Sans" w:eastAsia="Times New Roman" w:hAnsi="Simplistic Sans" w:cs="Times New Roman"/>
+          <w:sz w:val="24"/>
+          <w:szCs w:val="24"/>
+          <w:highlight w:val="yellow"/>
+          <w:lang w:val="nl-NL" w:eastAsia="en-NL"/>
+        </w:rPr>
+        <w:t>(Namen duiden!)</w:t>
       </w:r>
       <w:r>
         <w:rPr>
@@ -472,6 +482,27 @@
         <w:pStyle w:val="Heading2"/>
         <w:rPr>
           <w:rFonts w:ascii="Simplistic Sans" w:hAnsi="Simplistic Sans"/>
+          <w:sz w:val="27"/>
+          <w:szCs w:val="27"/>
+          <w:lang w:val="nl-NL"/>
+        </w:rPr>
+      </w:pPr>
+      <w:r>
+        <w:rPr>
+          <w:rFonts w:ascii="Simplistic Sans" w:hAnsi="Simplistic Sans"/>
+          <w:sz w:val="27"/>
+          <w:szCs w:val="27"/>
+          <w:lang w:val="nl-NL"/>
+        </w:rPr>
+        <w:lastRenderedPageBreak/>
+        <w:t>MARE – krant – wetenschap</w:t>
+      </w:r>
+    </w:p>
+    <w:p>
+      <w:pPr>
+        <w:pStyle w:val="Heading2"/>
+        <w:rPr>
+          <w:rFonts w:ascii="Simplistic Sans" w:hAnsi="Simplistic Sans"/>
           <w:b w:val="0"/>
           <w:bCs w:val="0"/>
           <w:sz w:val="27"/>
@@ -486,7 +517,6 @@
           <w:szCs w:val="27"/>
           <w:lang w:val="nl-NL"/>
         </w:rPr>
-        <w:lastRenderedPageBreak/>
         <w:t>Ruimte als vriend in Ickes ruimteschip</w:t>
       </w:r>
       <w:commentRangeEnd w:id="4"/>
@@ -780,25 +810,23 @@
         </w:rPr>
         <w:commentReference w:id="7"/>
       </w:r>
-    </w:p>
-    <w:p>
-      <w:pPr>
-        <w:spacing w:beforeAutospacing="1" w:after="100" w:afterAutospacing="1" w:line="240" w:lineRule="auto"/>
-        <w:rPr>
-          <w:rFonts w:ascii="Simplistic Sans" w:eastAsia="Times New Roman" w:hAnsi="Simplistic Sans" w:cs="Times New Roman"/>
-          <w:sz w:val="24"/>
-          <w:szCs w:val="24"/>
-          <w:lang w:val="nl-NL" w:eastAsia="en-NL"/>
-        </w:rPr>
-      </w:pPr>
-      <w:r>
-        <w:rPr>
-          <w:rFonts w:ascii="Simplistic Sans" w:eastAsia="Times New Roman" w:hAnsi="Simplistic Sans" w:cs="Times New Roman"/>
-          <w:sz w:val="24"/>
-          <w:szCs w:val="24"/>
-          <w:lang w:val="nl-NL" w:eastAsia="en-NL"/>
-        </w:rPr>
-        <w:t>“Als je mij op het</w:t>
+      <w:r>
+        <w:rPr>
+          <w:rFonts w:ascii="Simplistic Sans" w:eastAsia="Times New Roman" w:hAnsi="Simplistic Sans" w:cs="Times New Roman"/>
+          <w:sz w:val="24"/>
+          <w:szCs w:val="24"/>
+          <w:lang w:val="nl-NL" w:eastAsia="en-NL"/>
+        </w:rPr>
+        <w:t xml:space="preserve"> </w:t>
+      </w:r>
+      <w:r>
+        <w:rPr>
+          <w:rFonts w:ascii="Simplistic Sans" w:eastAsia="Times New Roman" w:hAnsi="Simplistic Sans" w:cs="Times New Roman"/>
+          <w:sz w:val="24"/>
+          <w:szCs w:val="24"/>
+          <w:lang w:val="nl-NL" w:eastAsia="en-NL"/>
+        </w:rPr>
+        <w:t>Als je mij op het</w:t>
       </w:r>
       <w:commentRangeEnd w:id="8"/>
       <w:r>
@@ -951,6 +979,33 @@
         </w:rPr>
         <w:commentReference w:id="10"/>
       </w:r>
+      <w:r>
+        <w:rPr>
+          <w:rFonts w:ascii="Simplistic Sans" w:eastAsia="Times New Roman" w:hAnsi="Simplistic Sans" w:cs="Times New Roman"/>
+          <w:sz w:val="24"/>
+          <w:szCs w:val="24"/>
+          <w:lang w:val="nl-NL" w:eastAsia="en-NL"/>
+        </w:rPr>
+        <w:t>Kijk nu naar de natuur op aarde: vissen en vogels bewegen door zich af te zetten tegen hun omgeving. Het water en de lucht zijn vrienden van zowel de vis als de vogel. “Mijn (interstellaire) ruimteschip beweegt zich voort door zich af te zetten tegen de ruimte</w:t>
+      </w:r>
+      <w:r>
+        <w:rPr>
+          <w:rFonts w:ascii="Simplistic Sans" w:eastAsia="Times New Roman" w:hAnsi="Simplistic Sans" w:cs="Times New Roman"/>
+          <w:sz w:val="24"/>
+          <w:szCs w:val="24"/>
+          <w:lang w:val="nl-NL" w:eastAsia="en-NL"/>
+        </w:rPr>
+        <w:t>.</w:t>
+      </w:r>
+      <w:r>
+        <w:rPr>
+          <w:rFonts w:ascii="Simplistic Sans" w:eastAsia="Times New Roman" w:hAnsi="Simplistic Sans" w:cs="Times New Roman"/>
+          <w:sz w:val="24"/>
+          <w:szCs w:val="24"/>
+          <w:lang w:val="nl-NL" w:eastAsia="en-NL"/>
+        </w:rPr>
+        <w:t>”</w:t>
+      </w:r>
     </w:p>
     <w:p>
       <w:pPr>
@@ -962,14 +1017,15 @@
           <w:lang w:val="nl-NL" w:eastAsia="en-NL"/>
         </w:rPr>
       </w:pPr>
-      <w:r>
-        <w:rPr>
-          <w:rFonts w:ascii="Simplistic Sans" w:eastAsia="Times New Roman" w:hAnsi="Simplistic Sans" w:cs="Times New Roman"/>
-          <w:sz w:val="24"/>
-          <w:szCs w:val="24"/>
-          <w:lang w:val="nl-NL" w:eastAsia="en-NL"/>
-        </w:rPr>
-        <w:t>Kijk nu naar de natuur op aarde: vissen en vogels bewegen door zich af te zetten tegen hun omgeving. Het water en de lucht zijn vrienden van zowel de vis als de vogel. “Mijn (interstellaire) ruimteschip beweegt zich voort door zich af te zetten tegen de ruimte</w:t>
+      <w:commentRangeStart w:id="11"/>
+      <w:r>
+        <w:rPr>
+          <w:rFonts w:ascii="Simplistic Sans" w:eastAsia="Times New Roman" w:hAnsi="Simplistic Sans" w:cs="Times New Roman"/>
+          <w:sz w:val="24"/>
+          <w:szCs w:val="24"/>
+          <w:lang w:val="nl-NL" w:eastAsia="en-NL"/>
+        </w:rPr>
+        <w:t>Neem bijvoorbeeld die vis</w:t>
       </w:r>
       <w:r>
         <w:rPr>
@@ -987,45 +1043,6 @@
           <w:szCs w:val="24"/>
           <w:lang w:val="nl-NL" w:eastAsia="en-NL"/>
         </w:rPr>
-        <w:t>”</w:t>
-      </w:r>
-    </w:p>
-    <w:p>
-      <w:pPr>
-        <w:spacing w:before="100" w:beforeAutospacing="1" w:after="100" w:afterAutospacing="1" w:line="240" w:lineRule="auto"/>
-        <w:rPr>
-          <w:rFonts w:ascii="Simplistic Sans" w:eastAsia="Times New Roman" w:hAnsi="Simplistic Sans" w:cs="Times New Roman"/>
-          <w:sz w:val="24"/>
-          <w:szCs w:val="24"/>
-          <w:lang w:val="nl-NL" w:eastAsia="en-NL"/>
-        </w:rPr>
-      </w:pPr>
-      <w:commentRangeStart w:id="11"/>
-      <w:r>
-        <w:rPr>
-          <w:rFonts w:ascii="Simplistic Sans" w:eastAsia="Times New Roman" w:hAnsi="Simplistic Sans" w:cs="Times New Roman"/>
-          <w:sz w:val="24"/>
-          <w:szCs w:val="24"/>
-          <w:lang w:val="nl-NL" w:eastAsia="en-NL"/>
-        </w:rPr>
-        <w:t>Neem bijvoorbeeld die vis</w:t>
-      </w:r>
-      <w:r>
-        <w:rPr>
-          <w:rFonts w:ascii="Simplistic Sans" w:eastAsia="Times New Roman" w:hAnsi="Simplistic Sans" w:cs="Times New Roman"/>
-          <w:sz w:val="24"/>
-          <w:szCs w:val="24"/>
-          <w:lang w:val="nl-NL" w:eastAsia="en-NL"/>
-        </w:rPr>
-        <w:t>.</w:t>
-      </w:r>
-      <w:r>
-        <w:rPr>
-          <w:rFonts w:ascii="Simplistic Sans" w:eastAsia="Times New Roman" w:hAnsi="Simplistic Sans" w:cs="Times New Roman"/>
-          <w:sz w:val="24"/>
-          <w:szCs w:val="24"/>
-          <w:lang w:val="nl-NL" w:eastAsia="en-NL"/>
-        </w:rPr>
         <w:t xml:space="preserve"> </w:t>
       </w:r>
       <w:r>
@@ -1053,25 +1070,14 @@
         </w:rPr>
         <w:commentReference w:id="11"/>
       </w:r>
-    </w:p>
-    <w:p>
-      <w:pPr>
-        <w:spacing w:before="100" w:beforeAutospacing="1" w:after="100" w:afterAutospacing="1" w:line="240" w:lineRule="auto"/>
-        <w:rPr>
-          <w:rFonts w:ascii="Simplistic Sans" w:eastAsia="Times New Roman" w:hAnsi="Simplistic Sans" w:cs="Times New Roman"/>
-          <w:sz w:val="24"/>
-          <w:szCs w:val="24"/>
-          <w:lang w:val="nl-NL" w:eastAsia="en-NL"/>
-        </w:rPr>
-      </w:pPr>
-      <w:r>
-        <w:rPr>
-          <w:rFonts w:ascii="Simplistic Sans" w:eastAsia="Times New Roman" w:hAnsi="Simplistic Sans" w:cs="Times New Roman"/>
-          <w:sz w:val="24"/>
-          <w:szCs w:val="24"/>
-          <w:lang w:val="nl-NL" w:eastAsia="en-NL"/>
-        </w:rPr>
-        <w:t xml:space="preserve">'Mijn ruimteschip heeft ook zo'n kielzog in de ruimte,' </w:t>
+      <w:r>
+        <w:rPr>
+          <w:rFonts w:ascii="Simplistic Sans" w:eastAsia="Times New Roman" w:hAnsi="Simplistic Sans" w:cs="Times New Roman"/>
+          <w:sz w:val="24"/>
+          <w:szCs w:val="24"/>
+          <w:lang w:val="nl-NL" w:eastAsia="en-NL"/>
+        </w:rPr>
+        <w:t xml:space="preserve">Mijn ruimteschip heeft ook zo'n kielzog in de ruimte,' </w:t>
       </w:r>
       <w:commentRangeStart w:id="12"/>
       <w:r>
@@ -1589,38 +1595,6 @@
     </w:p>
     <w:p>
       <w:pPr>
-        <w:rPr>
-          <w:rFonts w:ascii="Simplistic Sans" w:eastAsia="Times New Roman" w:hAnsi="Simplistic Sans" w:cs="Times New Roman"/>
-          <w:strike/>
-          <w:sz w:val="24"/>
-          <w:szCs w:val="24"/>
-          <w:lang w:val="nl-NL" w:eastAsia="en-NL"/>
-        </w:rPr>
-      </w:pPr>
-      <w:r>
-        <w:rPr>
-          <w:rFonts w:ascii="Simplistic Sans" w:eastAsia="Times New Roman" w:hAnsi="Simplistic Sans" w:cs="Times New Roman"/>
-          <w:strike/>
-          <w:sz w:val="24"/>
-          <w:szCs w:val="24"/>
-          <w:lang w:val="nl-NL" w:eastAsia="en-NL"/>
-        </w:rPr>
-        <w:t>(beeld Einsteinfontein, aangevraagd)</w:t>
-      </w:r>
-    </w:p>
-    <w:p>
-      <w:pPr>
-        <w:rPr>
-          <w:rFonts w:ascii="Simplistic Sans" w:eastAsia="Times New Roman" w:hAnsi="Simplistic Sans" w:cs="Times New Roman"/>
-          <w:strike/>
-          <w:sz w:val="24"/>
-          <w:szCs w:val="24"/>
-          <w:lang w:val="nl-NL" w:eastAsia="en-NL"/>
-        </w:rPr>
-      </w:pPr>
-    </w:p>
-    <w:p>
-      <w:pPr>
         <w:pStyle w:val="Heading2"/>
         <w:rPr>
           <w:rFonts w:ascii="Simplistic Sans" w:hAnsi="Simplistic Sans"/>
@@ -1628,7 +1602,6 @@
           <w:bCs w:val="0"/>
           <w:sz w:val="27"/>
           <w:szCs w:val="27"/>
-          <w:highlight w:val="yellow"/>
           <w:lang w:val="nl-NL"/>
         </w:rPr>
       </w:pPr>
@@ -1637,51 +1610,44 @@
           <w:rFonts w:ascii="Simplistic Sans" w:hAnsi="Simplistic Sans"/>
           <w:sz w:val="27"/>
           <w:szCs w:val="27"/>
-          <w:highlight w:val="yellow"/>
           <w:lang w:val="nl-NL"/>
         </w:rPr>
         <w:t xml:space="preserve">Hoe komt </w:t>
-      </w:r>
-      <w:r>
-        <w:rPr>
-          <w:rFonts w:ascii="Simplistic Sans" w:hAnsi="Simplistic Sans"/>
-          <w:b w:val="0"/>
-          <w:bCs w:val="0"/>
-          <w:sz w:val="27"/>
-          <w:szCs w:val="27"/>
-          <w:highlight w:val="yellow"/>
-          <w:lang w:val="nl-NL"/>
-        </w:rPr>
-        <w:t>Icke</w:t>
       </w:r>
       <w:r>
         <w:rPr>
           <w:rFonts w:ascii="Simplistic Sans" w:hAnsi="Simplistic Sans"/>
           <w:sz w:val="27"/>
           <w:szCs w:val="27"/>
-          <w:highlight w:val="yellow"/>
           <w:lang w:val="nl-NL"/>
         </w:rPr>
-        <w:t xml:space="preserve"> aan </w:t>
+        <w:t>Icke</w:t>
       </w:r>
       <w:r>
         <w:rPr>
           <w:rFonts w:ascii="Simplistic Sans" w:hAnsi="Simplistic Sans"/>
           <w:sz w:val="27"/>
           <w:szCs w:val="27"/>
-          <w:highlight w:val="yellow"/>
           <w:lang w:val="nl-NL"/>
         </w:rPr>
-        <w:t>Alien Art</w:t>
+        <w:t xml:space="preserve"> aan </w:t>
       </w:r>
       <w:r>
         <w:rPr>
           <w:rFonts w:ascii="Simplistic Sans" w:hAnsi="Simplistic Sans"/>
           <w:sz w:val="27"/>
           <w:szCs w:val="27"/>
-          <w:highlight w:val="yellow"/>
           <w:lang w:val="nl-NL"/>
         </w:rPr>
+        <w:t>Alien Art</w:t>
+      </w:r>
+      <w:r>
+        <w:rPr>
+          <w:rFonts w:ascii="Simplistic Sans" w:hAnsi="Simplistic Sans"/>
+          <w:sz w:val="27"/>
+          <w:szCs w:val="27"/>
+          <w:lang w:val="nl-NL"/>
+        </w:rPr>
         <w:t>?</w:t>
       </w:r>
     </w:p>
@@ -1691,7 +1657,6 @@
           <w:rFonts w:ascii="Simplistic Sans" w:eastAsia="Times New Roman" w:hAnsi="Simplistic Sans" w:cs="Times New Roman"/>
           <w:sz w:val="24"/>
           <w:szCs w:val="24"/>
-          <w:highlight w:val="yellow"/>
           <w:lang w:val="nl-NL" w:eastAsia="en-NL"/>
         </w:rPr>
       </w:pPr>
@@ -1701,7 +1666,6 @@
           <w:noProof/>
           <w:sz w:val="24"/>
           <w:szCs w:val="24"/>
-          <w:highlight w:val="yellow"/>
           <w:lang w:val="nl-NL" w:eastAsia="en-NL"/>
         </w:rPr>
         <w:drawing>
@@ -1765,7 +1729,6 @@
           <w:rFonts w:ascii="Simplistic Sans" w:eastAsia="Times New Roman" w:hAnsi="Simplistic Sans" w:cs="Times New Roman"/>
           <w:sz w:val="24"/>
           <w:szCs w:val="24"/>
-          <w:highlight w:val="yellow"/>
           <w:lang w:val="nl-NL" w:eastAsia="en-NL"/>
         </w:rPr>
         <w:t>Verschillende kunstenaars doen dat op verschillende manieren, hè? Er zijn dus Mensen, die nemen hun percelen of een potlood en die gaan proberen weer te geven.</w:t>
@@ -1775,7 +1738,6 @@
           <w:rFonts w:ascii="Simplistic Sans" w:eastAsia="Times New Roman" w:hAnsi="Simplistic Sans" w:cs="Times New Roman"/>
           <w:sz w:val="24"/>
           <w:szCs w:val="24"/>
-          <w:highlight w:val="yellow"/>
           <w:lang w:val="nl-NL" w:eastAsia="en-NL"/>
         </w:rPr>
         <w:t xml:space="preserve"> “</w:t>
@@ -1785,7 +1747,6 @@
           <w:rFonts w:ascii="Simplistic Sans" w:eastAsia="Times New Roman" w:hAnsi="Simplistic Sans" w:cs="Times New Roman"/>
           <w:sz w:val="24"/>
           <w:szCs w:val="24"/>
-          <w:highlight w:val="yellow"/>
           <w:lang w:val="nl-NL" w:eastAsia="en-NL"/>
         </w:rPr>
         <w:t>In mijn vorm van beeldende kunst doe ik dat door Als het ware een natuurwet te verzinnen</w:t>
@@ -1795,7 +1756,6 @@
           <w:rFonts w:ascii="Simplistic Sans" w:eastAsia="Times New Roman" w:hAnsi="Simplistic Sans" w:cs="Times New Roman"/>
           <w:sz w:val="24"/>
           <w:szCs w:val="24"/>
-          <w:highlight w:val="yellow"/>
           <w:lang w:val="nl-NL" w:eastAsia="en-NL"/>
         </w:rPr>
         <w:t>”</w:t>
@@ -1815,7 +1775,6 @@
           <w:rFonts w:ascii="Simplistic Sans" w:eastAsia="Times New Roman" w:hAnsi="Simplistic Sans" w:cs="Times New Roman"/>
           <w:sz w:val="24"/>
           <w:szCs w:val="24"/>
-          <w:highlight w:val="yellow"/>
           <w:lang w:val="nl-NL" w:eastAsia="en-NL"/>
         </w:rPr>
         <w:t>“</w:t>
@@ -1825,7 +1784,6 @@
           <w:rFonts w:ascii="Simplistic Sans" w:eastAsia="Times New Roman" w:hAnsi="Simplistic Sans" w:cs="Times New Roman"/>
           <w:sz w:val="24"/>
           <w:szCs w:val="24"/>
-          <w:highlight w:val="yellow"/>
           <w:lang w:val="nl-NL" w:eastAsia="en-NL"/>
         </w:rPr>
         <w:t>Kunst en wetenschap hebben in ieder geval gemeen dat het allebei over onderzoek gaat</w:t>
@@ -1835,7 +1793,6 @@
           <w:rFonts w:ascii="Simplistic Sans" w:eastAsia="Times New Roman" w:hAnsi="Simplistic Sans" w:cs="Times New Roman"/>
           <w:sz w:val="24"/>
           <w:szCs w:val="24"/>
-          <w:highlight w:val="yellow"/>
           <w:lang w:val="nl-NL" w:eastAsia="en-NL"/>
         </w:rPr>
         <w:t>”</w:t>
@@ -3603,7 +3560,19 @@
   <w16cex:commentExtensible w16cex:durableId="576665B4" w16cex:dateUtc="2023-10-17T20:24:00Z"/>
   <w16cex:commentExtensible w16cex:durableId="28A4C536" w16cex:dateUtc="2023-10-20T08:31:00Z"/>
   <w16cex:commentExtensible w16cex:durableId="78461BE2" w16cex:dateUtc="2023-10-20T08:33:00Z"/>
-  <w16cex:commentExtensible w16cex:durableId="41E58A8A" w16cex:dateUtc="2023-10-20T08:34:00Z"/>
+  <w16cex:commentExtensible w16cex:durableId="41E58A8A" w16cex:dateUtc="2023-10-20T08:34:00Z">
+    <w16cex:extLst>
+      <w16:ext w16:uri="{CE6994B0-6A32-4C9F-8C6B-6E91EDA988CE}">
+        <cr:reactions xmlns:cr="http://schemas.microsoft.com/office/comments/2020/reactions">
+          <cr:reaction reactionType="1">
+            <cr:reactionInfo dateUtc="2023-10-20T09:57:12Z">
+              <cr:user userId="S::193186@buas.nl::08208767-b2e4-40e9-8b33-3f33f93e81ee" userProvider="AD" userName="Siemes, Jort (193186)"/>
+            </cr:reactionInfo>
+          </cr:reaction>
+        </cr:reactions>
+      </w16:ext>
+    </w16cex:extLst>
+  </w16cex:commentExtensible>
   <w16cex:commentExtensible w16cex:durableId="06E4674C" w16cex:dateUtc="2023-10-17T20:22:00Z"/>
   <w16cex:commentExtensible w16cex:durableId="235692A1" w16cex:dateUtc="2023-10-20T08:43:00Z"/>
   <w16cex:commentExtensible w16cex:durableId="74DC36DF" w16cex:dateUtc="2023-10-17T20:23:00Z"/>
